--- a/downloads/Adam-Logan-CV.docx
+++ b/downloads/Adam-Logan-CV.docx
@@ -459,23 +459,7 @@
                   <w:sz w:val="15"/>
                   <w:szCs w:val="15"/>
                 </w:rPr>
-                <w:t>https://adam-logan</w:t>
-              </w:r>
-              <w:r>
-                <w:rPr>
-                  <w:rStyle w:val="Hyperlink"/>
-                  <w:sz w:val="15"/>
-                  <w:szCs w:val="15"/>
-                </w:rPr>
-                <w:t>-</w:t>
-              </w:r>
-              <w:r>
-                <w:rPr>
-                  <w:rStyle w:val="Hyperlink"/>
-                  <w:sz w:val="15"/>
-                  <w:szCs w:val="15"/>
-                </w:rPr>
-                <w:t>portfolio.netlify.app/</w:t>
+                <w:t>https://adam-logan-portfolio.netlify.app/</w:t>
               </w:r>
             </w:hyperlink>
             <w:r>
@@ -739,68 +723,6 @@
                 <w:b/>
                 <w:bCs/>
               </w:rPr>
-              <w:t>Operating Systems</w:t>
-            </w:r>
-          </w:p>
-          <w:p>
-            <w:pPr>
-              <w:pStyle w:val="ListParagraph"/>
-              <w:numPr>
-                <w:ilvl w:val="0"/>
-                <w:numId w:val="1"/>
-              </w:numPr>
-              <w:rPr>
-                <w:sz w:val="16"/>
-                <w:szCs w:val="20"/>
-              </w:rPr>
-            </w:pPr>
-            <w:r>
-              <w:rPr>
-                <w:sz w:val="16"/>
-                <w:szCs w:val="20"/>
-              </w:rPr>
-              <w:t>Windows</w:t>
-            </w:r>
-            <w:r>
-              <w:rPr>
-                <w:sz w:val="16"/>
-                <w:szCs w:val="20"/>
-              </w:rPr>
-              <w:t xml:space="preserve"> 10</w:t>
-            </w:r>
-          </w:p>
-          <w:p>
-            <w:pPr>
-              <w:pStyle w:val="ListParagraph"/>
-              <w:numPr>
-                <w:ilvl w:val="0"/>
-                <w:numId w:val="1"/>
-              </w:numPr>
-              <w:rPr>
-                <w:sz w:val="16"/>
-                <w:szCs w:val="20"/>
-              </w:rPr>
-            </w:pPr>
-            <w:r>
-              <w:rPr>
-                <w:sz w:val="16"/>
-                <w:szCs w:val="20"/>
-              </w:rPr>
-              <w:t>Linux</w:t>
-            </w:r>
-          </w:p>
-          <w:p>
-            <w:pPr>
-              <w:rPr>
-                <w:b/>
-                <w:bCs/>
-              </w:rPr>
-            </w:pPr>
-            <w:r>
-              <w:rPr>
-                <w:b/>
-                <w:bCs/>
-              </w:rPr>
               <w:t>Development Languages</w:t>
             </w:r>
           </w:p>
@@ -1041,19 +963,25 @@
             <w:pPr>
               <w:pStyle w:val="Heading3"/>
             </w:pPr>
+          </w:p>
+          <w:p/>
+          <w:p/>
+          <w:p>
+            <w:pPr>
+              <w:pStyle w:val="Heading3"/>
+            </w:pPr>
             <w:r>
               <w:rPr>
                 <w:noProof/>
               </w:rPr>
-              <w:lastRenderedPageBreak/>
               <w:drawing>
-                <wp:anchor distT="0" distB="0" distL="114300" distR="114300" simplePos="0" relativeHeight="251666432" behindDoc="0" locked="0" layoutInCell="1" allowOverlap="1" wp14:anchorId="3A6BCB09" wp14:editId="109B6B71">
+                <wp:anchor distT="0" distB="0" distL="114300" distR="114300" simplePos="0" relativeHeight="251666432" behindDoc="0" locked="0" layoutInCell="1" allowOverlap="1" wp14:anchorId="3A6BCB09" wp14:editId="732EF274">
                   <wp:simplePos x="0" y="0"/>
                   <wp:positionH relativeFrom="column">
-                    <wp:posOffset>2394585</wp:posOffset>
+                    <wp:posOffset>2395220</wp:posOffset>
                   </wp:positionH>
                   <wp:positionV relativeFrom="paragraph">
-                    <wp:posOffset>422910</wp:posOffset>
+                    <wp:posOffset>152400</wp:posOffset>
                   </wp:positionV>
                   <wp:extent cx="304800" cy="299085"/>
                   <wp:effectExtent l="0" t="0" r="0" b="5715"/>
@@ -1102,11 +1030,6 @@
                 </wp:anchor>
               </w:drawing>
             </w:r>
-          </w:p>
-          <w:p>
-            <w:pPr>
-              <w:pStyle w:val="Heading3"/>
-            </w:pPr>
             <w:r>
               <w:t>Skills</w:t>
             </w:r>
@@ -1394,2342 +1317,21 @@
                 <w:szCs w:val="20"/>
               </w:rPr>
             </w:pPr>
-          </w:p>
-          <w:p>
-            <w:pPr>
-              <w:rPr>
-                <w:b/>
-                <w:bCs/>
-              </w:rPr>
-            </w:pPr>
-            <w:r>
-              <w:rPr>
-                <w:b/>
-                <w:bCs/>
-              </w:rPr>
-              <w:t>Programming</w:t>
-            </w:r>
-          </w:p>
-          <w:p>
-            <w:pPr>
-              <w:rPr>
-                <w:sz w:val="16"/>
-                <w:szCs w:val="20"/>
-              </w:rPr>
-            </w:pPr>
-            <w:r>
-              <w:rPr>
-                <w:sz w:val="16"/>
-                <w:szCs w:val="20"/>
-              </w:rPr>
-              <w:t xml:space="preserve">My interest in programming is one of the reasons why I decided to pursue a career in software development. </w:t>
-            </w:r>
-            <w:r>
-              <w:rPr>
-                <w:sz w:val="16"/>
-                <w:szCs w:val="20"/>
-              </w:rPr>
-              <w:t>The main aspect of programming which I enjoy is the many ways a problem can be solved.</w:t>
-            </w:r>
-          </w:p>
-          <w:p>
-            <w:pPr>
-              <w:pStyle w:val="Heading3"/>
-            </w:pPr>
             <w:r>
               <w:rPr>
                 <w:noProof/>
               </w:rPr>
               <w:drawing>
-                <wp:anchor distT="0" distB="0" distL="114300" distR="114300" simplePos="0" relativeHeight="251680768" behindDoc="0" locked="0" layoutInCell="1" allowOverlap="1" wp14:anchorId="1BE191EC" wp14:editId="053A48F7">
+                <wp:anchor distT="0" distB="0" distL="114300" distR="114300" simplePos="0" relativeHeight="251672576" behindDoc="0" locked="0" layoutInCell="1" allowOverlap="1" wp14:anchorId="23C4A3FC" wp14:editId="22C1FCDE">
                   <wp:simplePos x="0" y="0"/>
                   <wp:positionH relativeFrom="column">
-                    <wp:posOffset>-31834</wp:posOffset>
+                    <wp:posOffset>2431415</wp:posOffset>
                   </wp:positionH>
                   <wp:positionV relativeFrom="paragraph">
-                    <wp:posOffset>408108</wp:posOffset>
-                  </wp:positionV>
-                  <wp:extent cx="98315" cy="132593"/>
-                  <wp:effectExtent l="0" t="0" r="0" b="1270"/>
-                  <wp:wrapNone/>
-                  <wp:docPr id="26" name="Graphic 26"/>
-                  <wp:cNvGraphicFramePr>
-                    <a:graphicFrameLocks xmlns:a="http://schemas.openxmlformats.org/drawingml/2006/main" noChangeAspect="1"/>
-                  </wp:cNvGraphicFramePr>
-                  <a:graphic xmlns:a="http://schemas.openxmlformats.org/drawingml/2006/main">
-                    <a:graphicData uri="http://schemas.openxmlformats.org/drawingml/2006/picture">
-                      <pic:pic xmlns:pic="http://schemas.openxmlformats.org/drawingml/2006/picture">
-                        <pic:nvPicPr>
-                          <pic:cNvPr id="11" name="Graphic 11"/>
-                          <pic:cNvPicPr/>
-                        </pic:nvPicPr>
-                        <pic:blipFill rotWithShape="1">
-                          <a:blip r:embed="rId21">
-                            <a:extLst>
-                              <a:ext uri="{28A0092B-C50C-407E-A947-70E740481C1C}">
-                                <a14:useLocalDpi xmlns:a14="http://schemas.microsoft.com/office/drawing/2010/main" val="0"/>
-                              </a:ext>
-                              <a:ext uri="{96DAC541-7B7A-43D3-8B79-37D633B846F1}">
-                                <asvg:svgBlip xmlns:asvg="http://schemas.microsoft.com/office/drawing/2016/SVG/main" r:embed="rId22"/>
-                              </a:ext>
-                            </a:extLst>
-                          </a:blip>
-                          <a:srcRect b="15150"/>
-                          <a:stretch/>
-                        </pic:blipFill>
-                        <pic:spPr bwMode="auto">
-                          <a:xfrm>
-                            <a:off x="0" y="0"/>
-                            <a:ext cx="98315" cy="132593"/>
-                          </a:xfrm>
-                          <a:prstGeom prst="rect">
-                            <a:avLst/>
-                          </a:prstGeom>
-                          <a:ln>
-                            <a:noFill/>
-                          </a:ln>
-                          <a:extLst>
-                            <a:ext uri="{53640926-AAD7-44D8-BBD7-CCE9431645EC}">
-                              <a14:shadowObscured xmlns:a14="http://schemas.microsoft.com/office/drawing/2010/main"/>
-                            </a:ext>
-                          </a:extLst>
-                        </pic:spPr>
-                      </pic:pic>
-                    </a:graphicData>
-                  </a:graphic>
-                  <wp14:sizeRelH relativeFrom="page">
-                    <wp14:pctWidth>0</wp14:pctWidth>
-                  </wp14:sizeRelH>
-                  <wp14:sizeRelV relativeFrom="page">
-                    <wp14:pctHeight>0</wp14:pctHeight>
-                  </wp14:sizeRelV>
-                </wp:anchor>
-              </w:drawing>
-            </w:r>
-            <w:r>
-              <w:t xml:space="preserve">Awards and </w:t>
-            </w:r>
-            <w:r>
-              <w:t>QUALIFICATIONS</w:t>
-            </w:r>
-          </w:p>
-          <w:p>
-            <w:pPr>
-              <w:rPr>
-                <w:sz w:val="16"/>
-                <w:szCs w:val="20"/>
-              </w:rPr>
-            </w:pPr>
-            <w:r>
-              <w:rPr>
-                <w:noProof/>
-              </w:rPr>
-              <w:drawing>
-                <wp:anchor distT="0" distB="0" distL="114300" distR="114300" simplePos="0" relativeHeight="251679744" behindDoc="0" locked="0" layoutInCell="1" allowOverlap="1" wp14:anchorId="3A27848E" wp14:editId="14FD4994">
-                  <wp:simplePos x="0" y="0"/>
-                  <wp:positionH relativeFrom="column">
-                    <wp:posOffset>-64241</wp:posOffset>
-                  </wp:positionH>
-                  <wp:positionV relativeFrom="paragraph">
-                    <wp:posOffset>127635</wp:posOffset>
-                  </wp:positionV>
-                  <wp:extent cx="162913" cy="159839"/>
-                  <wp:effectExtent l="0" t="0" r="8890" b="0"/>
-                  <wp:wrapNone/>
-                  <wp:docPr id="27" name="Picture 27" descr="Logo&#10;&#10;Description automatically generated"/>
-                  <wp:cNvGraphicFramePr>
-                    <a:graphicFrameLocks xmlns:a="http://schemas.openxmlformats.org/drawingml/2006/main" noChangeAspect="1"/>
-                  </wp:cNvGraphicFramePr>
-                  <a:graphic xmlns:a="http://schemas.openxmlformats.org/drawingml/2006/main">
-                    <a:graphicData uri="http://schemas.openxmlformats.org/drawingml/2006/picture">
-                      <pic:pic xmlns:pic="http://schemas.openxmlformats.org/drawingml/2006/picture">
-                        <pic:nvPicPr>
-                          <pic:cNvPr id="10" name="Picture 10" descr="Logo&#10;&#10;Description automatically generated"/>
-                          <pic:cNvPicPr/>
-                        </pic:nvPicPr>
-                        <pic:blipFill>
-                          <a:blip r:embed="rId20">
-                            <a:extLst>
-                              <a:ext uri="{28A0092B-C50C-407E-A947-70E740481C1C}">
-                                <a14:useLocalDpi xmlns:a14="http://schemas.microsoft.com/office/drawing/2010/main" val="0"/>
-                              </a:ext>
-                            </a:extLst>
-                          </a:blip>
-                          <a:stretch>
-                            <a:fillRect/>
-                          </a:stretch>
-                        </pic:blipFill>
-                        <pic:spPr>
-                          <a:xfrm>
-                            <a:off x="0" y="0"/>
-                            <a:ext cx="162913" cy="159839"/>
-                          </a:xfrm>
-                          <a:prstGeom prst="rect">
-                            <a:avLst/>
-                          </a:prstGeom>
-                        </pic:spPr>
-                      </pic:pic>
-                    </a:graphicData>
-                  </a:graphic>
-                  <wp14:sizeRelH relativeFrom="page">
-                    <wp14:pctWidth>0</wp14:pctWidth>
-                  </wp14:sizeRelH>
-                  <wp14:sizeRelV relativeFrom="page">
-                    <wp14:pctHeight>0</wp14:pctHeight>
-                  </wp14:sizeRelV>
-                </wp:anchor>
-              </w:drawing>
-            </w:r>
-            <w:r>
-              <w:t xml:space="preserve">    </w:t>
-            </w:r>
-            <w:r>
-              <w:rPr>
-                <w:sz w:val="16"/>
-                <w:szCs w:val="20"/>
-              </w:rPr>
-              <w:t>Bronze Duke of Edinburgh Award</w:t>
-            </w:r>
-          </w:p>
-          <w:p>
-            <w:pPr>
-              <w:rPr>
-                <w:sz w:val="16"/>
-                <w:szCs w:val="20"/>
-              </w:rPr>
-            </w:pPr>
-            <w:r>
-              <w:rPr>
-                <w:sz w:val="16"/>
-                <w:szCs w:val="20"/>
-              </w:rPr>
-              <w:t xml:space="preserve">    PwC Digital Acumen Badge</w:t>
-            </w:r>
-          </w:p>
-          <w:p>
-            <w:pPr>
-              <w:rPr>
-                <w:sz w:val="16"/>
-                <w:szCs w:val="20"/>
-              </w:rPr>
-            </w:pPr>
-            <w:r>
-              <w:rPr>
-                <w:noProof/>
-                <w:sz w:val="16"/>
-                <w:szCs w:val="20"/>
-              </w:rPr>
-              <w:drawing>
-                <wp:anchor distT="0" distB="0" distL="114300" distR="114300" simplePos="0" relativeHeight="251681792" behindDoc="0" locked="0" layoutInCell="1" allowOverlap="1" wp14:anchorId="594E237C" wp14:editId="41ECD298">
-                  <wp:simplePos x="0" y="0"/>
-                  <wp:positionH relativeFrom="column">
-                    <wp:posOffset>-38645</wp:posOffset>
-                  </wp:positionH>
-                  <wp:positionV relativeFrom="paragraph">
-                    <wp:posOffset>24130</wp:posOffset>
-                  </wp:positionV>
-                  <wp:extent cx="116840" cy="116840"/>
-                  <wp:effectExtent l="0" t="0" r="0" b="0"/>
-                  <wp:wrapNone/>
-                  <wp:docPr id="28" name="Picture 28"/>
-                  <wp:cNvGraphicFramePr>
-                    <a:graphicFrameLocks xmlns:a="http://schemas.openxmlformats.org/drawingml/2006/main" noChangeAspect="1"/>
-                  </wp:cNvGraphicFramePr>
-                  <a:graphic xmlns:a="http://schemas.openxmlformats.org/drawingml/2006/main">
-                    <a:graphicData uri="http://schemas.openxmlformats.org/drawingml/2006/picture">
-                      <pic:pic xmlns:pic="http://schemas.openxmlformats.org/drawingml/2006/picture">
-                        <pic:nvPicPr>
-                          <pic:cNvPr id="0" name="Picture 5"/>
-                          <pic:cNvPicPr>
-                            <a:picLocks noChangeAspect="1" noChangeArrowheads="1"/>
-                          </pic:cNvPicPr>
-                        </pic:nvPicPr>
-                        <pic:blipFill>
-                          <a:blip r:embed="rId23">
-                            <a:extLst>
-                              <a:ext uri="{28A0092B-C50C-407E-A947-70E740481C1C}">
-                                <a14:useLocalDpi xmlns:a14="http://schemas.microsoft.com/office/drawing/2010/main" val="0"/>
-                              </a:ext>
-                            </a:extLst>
-                          </a:blip>
-                          <a:srcRect/>
-                          <a:stretch>
-                            <a:fillRect/>
-                          </a:stretch>
-                        </pic:blipFill>
-                        <pic:spPr bwMode="auto">
-                          <a:xfrm>
-                            <a:off x="0" y="0"/>
-                            <a:ext cx="116840" cy="116840"/>
-                          </a:xfrm>
-                          <a:prstGeom prst="rect">
-                            <a:avLst/>
-                          </a:prstGeom>
-                          <a:noFill/>
-                        </pic:spPr>
-                      </pic:pic>
-                    </a:graphicData>
-                  </a:graphic>
-                  <wp14:sizeRelH relativeFrom="page">
-                    <wp14:pctWidth>0</wp14:pctWidth>
-                  </wp14:sizeRelH>
-                  <wp14:sizeRelV relativeFrom="page">
-                    <wp14:pctHeight>0</wp14:pctHeight>
-                  </wp14:sizeRelV>
-                </wp:anchor>
-              </w:drawing>
-            </w:r>
-            <w:r>
-              <w:rPr>
-                <w:sz w:val="16"/>
-                <w:szCs w:val="20"/>
-              </w:rPr>
-              <w:t xml:space="preserve">    Alteryx Designer Core</w:t>
-            </w:r>
-          </w:p>
-          <w:p>
-            <w:pPr>
-              <w:rPr>
-                <w:sz w:val="16"/>
-                <w:szCs w:val="20"/>
-              </w:rPr>
-            </w:pPr>
-            <w:r>
-              <w:rPr>
-                <w:noProof/>
-                <w:sz w:val="16"/>
-                <w:szCs w:val="20"/>
-              </w:rPr>
-              <w:drawing>
-                <wp:anchor distT="0" distB="0" distL="114300" distR="114300" simplePos="0" relativeHeight="251682816" behindDoc="0" locked="0" layoutInCell="1" allowOverlap="1" wp14:anchorId="0B32663C" wp14:editId="7A1BCB88">
-                  <wp:simplePos x="0" y="0"/>
-                  <wp:positionH relativeFrom="column">
-                    <wp:posOffset>-70882</wp:posOffset>
-                  </wp:positionH>
-                  <wp:positionV relativeFrom="paragraph">
-                    <wp:posOffset>32385</wp:posOffset>
-                  </wp:positionV>
-                  <wp:extent cx="175957" cy="97674"/>
-                  <wp:effectExtent l="0" t="0" r="0" b="0"/>
-                  <wp:wrapNone/>
-                  <wp:docPr id="29" name="Picture 29" descr="Logo&#10;&#10;Description automatically generated"/>
-                  <wp:cNvGraphicFramePr>
-                    <a:graphicFrameLocks xmlns:a="http://schemas.openxmlformats.org/drawingml/2006/main" noChangeAspect="1"/>
-                  </wp:cNvGraphicFramePr>
-                  <a:graphic xmlns:a="http://schemas.openxmlformats.org/drawingml/2006/main">
-                    <a:graphicData uri="http://schemas.openxmlformats.org/drawingml/2006/picture">
-                      <pic:pic xmlns:pic="http://schemas.openxmlformats.org/drawingml/2006/picture">
-                        <pic:nvPicPr>
-                          <pic:cNvPr id="15" name="Picture 15" descr="Logo&#10;&#10;Description automatically generated"/>
-                          <pic:cNvPicPr/>
-                        </pic:nvPicPr>
-                        <pic:blipFill>
-                          <a:blip r:embed="rId24">
-                            <a:extLst>
-                              <a:ext uri="{28A0092B-C50C-407E-A947-70E740481C1C}">
-                                <a14:useLocalDpi xmlns:a14="http://schemas.microsoft.com/office/drawing/2010/main" val="0"/>
-                              </a:ext>
-                            </a:extLst>
-                          </a:blip>
-                          <a:stretch>
-                            <a:fillRect/>
-                          </a:stretch>
-                        </pic:blipFill>
-                        <pic:spPr>
-                          <a:xfrm>
-                            <a:off x="0" y="0"/>
-                            <a:ext cx="175957" cy="97674"/>
-                          </a:xfrm>
-                          <a:prstGeom prst="rect">
-                            <a:avLst/>
-                          </a:prstGeom>
-                        </pic:spPr>
-                      </pic:pic>
-                    </a:graphicData>
-                  </a:graphic>
-                  <wp14:sizeRelH relativeFrom="page">
-                    <wp14:pctWidth>0</wp14:pctWidth>
-                  </wp14:sizeRelH>
-                  <wp14:sizeRelV relativeFrom="page">
-                    <wp14:pctHeight>0</wp14:pctHeight>
-                  </wp14:sizeRelV>
-                </wp:anchor>
-              </w:drawing>
-            </w:r>
-            <w:r>
-              <w:rPr>
-                <w:sz w:val="16"/>
-                <w:szCs w:val="20"/>
-              </w:rPr>
-              <w:t xml:space="preserve">    Understanding Business, Language</w:t>
-            </w:r>
-          </w:p>
-          <w:p>
-            <w:pPr>
-              <w:rPr>
-                <w:sz w:val="16"/>
-                <w:szCs w:val="20"/>
-              </w:rPr>
-            </w:pPr>
-            <w:r>
-              <w:rPr>
-                <w:sz w:val="16"/>
-                <w:szCs w:val="20"/>
-              </w:rPr>
-              <w:t xml:space="preserve">    and Tourism (Level 2)</w:t>
-            </w:r>
-          </w:p>
-          <w:p>
-            <w:pPr>
-              <w:rPr>
-                <w:sz w:val="16"/>
-                <w:szCs w:val="20"/>
-              </w:rPr>
-            </w:pPr>
-            <w:r>
-              <w:rPr>
-                <w:noProof/>
-              </w:rPr>
-              <w:drawing>
-                <wp:anchor distT="0" distB="0" distL="114300" distR="114300" simplePos="0" relativeHeight="251701248" behindDoc="0" locked="0" layoutInCell="1" allowOverlap="1" wp14:anchorId="44479AB7" wp14:editId="61789830">
-                  <wp:simplePos x="0" y="0"/>
-                  <wp:positionH relativeFrom="column">
-                    <wp:posOffset>-36830</wp:posOffset>
-                  </wp:positionH>
-                  <wp:positionV relativeFrom="paragraph">
-                    <wp:posOffset>22575</wp:posOffset>
-                  </wp:positionV>
-                  <wp:extent cx="113665" cy="113665"/>
-                  <wp:effectExtent l="0" t="0" r="635" b="635"/>
-                  <wp:wrapNone/>
-                  <wp:docPr id="8" name="Picture 8"/>
-                  <wp:cNvGraphicFramePr>
-                    <a:graphicFrameLocks xmlns:a="http://schemas.openxmlformats.org/drawingml/2006/main" noChangeAspect="1"/>
-                  </wp:cNvGraphicFramePr>
-                  <a:graphic xmlns:a="http://schemas.openxmlformats.org/drawingml/2006/main">
-                    <a:graphicData uri="http://schemas.openxmlformats.org/drawingml/2006/picture">
-                      <pic:pic xmlns:pic="http://schemas.openxmlformats.org/drawingml/2006/picture">
-                        <pic:nvPicPr>
-                          <pic:cNvPr id="0" name="Picture 7"/>
-                          <pic:cNvPicPr>
-                            <a:picLocks noChangeAspect="1" noChangeArrowheads="1"/>
-                          </pic:cNvPicPr>
-                        </pic:nvPicPr>
-                        <pic:blipFill>
-                          <a:blip r:embed="rId25">
-                            <a:extLst>
-                              <a:ext uri="{28A0092B-C50C-407E-A947-70E740481C1C}">
-                                <a14:useLocalDpi xmlns:a14="http://schemas.microsoft.com/office/drawing/2010/main" val="0"/>
-                              </a:ext>
-                            </a:extLst>
-                          </a:blip>
-                          <a:srcRect/>
-                          <a:stretch>
-                            <a:fillRect/>
-                          </a:stretch>
-                        </pic:blipFill>
-                        <pic:spPr bwMode="auto">
-                          <a:xfrm>
-                            <a:off x="0" y="0"/>
-                            <a:ext cx="113665" cy="113665"/>
-                          </a:xfrm>
-                          <a:prstGeom prst="rect">
-                            <a:avLst/>
-                          </a:prstGeom>
-                          <a:noFill/>
-                        </pic:spPr>
-                      </pic:pic>
-                    </a:graphicData>
-                  </a:graphic>
-                  <wp14:sizeRelH relativeFrom="page">
-                    <wp14:pctWidth>0</wp14:pctWidth>
-                  </wp14:sizeRelH>
-                  <wp14:sizeRelV relativeFrom="page">
-                    <wp14:pctHeight>0</wp14:pctHeight>
-                  </wp14:sizeRelV>
-                </wp:anchor>
-              </w:drawing>
-            </w:r>
-            <w:r>
-              <w:rPr>
-                <w:sz w:val="16"/>
-                <w:szCs w:val="20"/>
-              </w:rPr>
-              <w:t xml:space="preserve">    </w:t>
-            </w:r>
-            <w:proofErr w:type="spellStart"/>
-            <w:r>
-              <w:rPr>
-                <w:sz w:val="16"/>
-                <w:szCs w:val="20"/>
-              </w:rPr>
-              <w:t>Civica</w:t>
-            </w:r>
-            <w:proofErr w:type="spellEnd"/>
-            <w:r>
-              <w:rPr>
-                <w:sz w:val="16"/>
-                <w:szCs w:val="20"/>
-              </w:rPr>
-              <w:t xml:space="preserve"> Award (Achieved by obtaining </w:t>
-            </w:r>
-          </w:p>
-          <w:p>
-            <w:pPr>
-              <w:rPr>
-                <w:sz w:val="16"/>
-                <w:szCs w:val="20"/>
-              </w:rPr>
-            </w:pPr>
-            <w:r>
-              <w:rPr>
-                <w:sz w:val="16"/>
-                <w:szCs w:val="20"/>
-              </w:rPr>
-              <w:t xml:space="preserve">    the highest mark in my Level 2 Software </w:t>
-            </w:r>
-          </w:p>
-          <w:p>
-            <w:pPr>
-              <w:rPr>
-                <w:sz w:val="16"/>
-                <w:szCs w:val="20"/>
-              </w:rPr>
-            </w:pPr>
-            <w:r>
-              <w:rPr>
-                <w:sz w:val="16"/>
-                <w:szCs w:val="20"/>
-              </w:rPr>
-              <w:t xml:space="preserve">    Engineering and Systems Development</w:t>
-            </w:r>
-          </w:p>
-          <w:p>
-            <w:pPr>
-              <w:rPr>
-                <w:sz w:val="16"/>
-                <w:szCs w:val="20"/>
-              </w:rPr>
-            </w:pPr>
-            <w:r>
-              <w:rPr>
-                <w:sz w:val="16"/>
-                <w:szCs w:val="20"/>
-              </w:rPr>
-              <w:t xml:space="preserve">    module)</w:t>
-            </w:r>
-          </w:p>
-        </w:tc>
-        <w:tc>
-          <w:tcPr>
-            <w:tcW w:w="720" w:type="dxa"/>
-          </w:tcPr>
-          <w:p>
-            <w:pPr>
-              <w:tabs>
-                <w:tab w:val="left" w:pos="990"/>
-              </w:tabs>
-            </w:pPr>
-            <w:r>
-              <w:rPr>
-                <w:noProof/>
-              </w:rPr>
-              <w:lastRenderedPageBreak/>
-              <w:drawing>
-                <wp:anchor distT="0" distB="0" distL="114300" distR="114300" simplePos="0" relativeHeight="251667456" behindDoc="0" locked="0" layoutInCell="1" allowOverlap="1" wp14:anchorId="069A94E8" wp14:editId="1788CF3A">
-                  <wp:simplePos x="0" y="0"/>
-                  <wp:positionH relativeFrom="column">
-                    <wp:posOffset>103505</wp:posOffset>
-                  </wp:positionH>
-                  <wp:positionV relativeFrom="paragraph">
-                    <wp:posOffset>4987339</wp:posOffset>
-                  </wp:positionV>
-                  <wp:extent cx="317500" cy="182880"/>
-                  <wp:effectExtent l="0" t="0" r="6350" b="7620"/>
-                  <wp:wrapNone/>
-                  <wp:docPr id="17" name="Picture 17"/>
-                  <wp:cNvGraphicFramePr>
-                    <a:graphicFrameLocks xmlns:a="http://schemas.openxmlformats.org/drawingml/2006/main" noChangeAspect="1"/>
-                  </wp:cNvGraphicFramePr>
-                  <a:graphic xmlns:a="http://schemas.openxmlformats.org/drawingml/2006/main">
-                    <a:graphicData uri="http://schemas.openxmlformats.org/drawingml/2006/picture">
-                      <pic:pic xmlns:pic="http://schemas.openxmlformats.org/drawingml/2006/picture">
-                        <pic:nvPicPr>
-                          <pic:cNvPr id="0" name="Picture 6"/>
-                          <pic:cNvPicPr>
-                            <a:picLocks noChangeAspect="1" noChangeArrowheads="1"/>
-                          </pic:cNvPicPr>
-                        </pic:nvPicPr>
-                        <pic:blipFill>
-                          <a:blip r:embed="rId26">
-                            <a:extLst>
-                              <a:ext uri="{28A0092B-C50C-407E-A947-70E740481C1C}">
-                                <a14:useLocalDpi xmlns:a14="http://schemas.microsoft.com/office/drawing/2010/main" val="0"/>
-                              </a:ext>
-                            </a:extLst>
-                          </a:blip>
-                          <a:srcRect/>
-                          <a:stretch>
-                            <a:fillRect/>
-                          </a:stretch>
-                        </pic:blipFill>
-                        <pic:spPr bwMode="auto">
-                          <a:xfrm>
-                            <a:off x="0" y="0"/>
-                            <a:ext cx="317500" cy="182880"/>
-                          </a:xfrm>
-                          <a:prstGeom prst="rect">
-                            <a:avLst/>
-                          </a:prstGeom>
-                          <a:noFill/>
-                        </pic:spPr>
-                      </pic:pic>
-                    </a:graphicData>
-                  </a:graphic>
-                  <wp14:sizeRelH relativeFrom="page">
-                    <wp14:pctWidth>0</wp14:pctWidth>
-                  </wp14:sizeRelH>
-                  <wp14:sizeRelV relativeFrom="page">
-                    <wp14:pctHeight>0</wp14:pctHeight>
-                  </wp14:sizeRelV>
-                </wp:anchor>
-              </w:drawing>
-            </w:r>
-            <w:r>
-              <w:rPr>
-                <w:noProof/>
-              </w:rPr>
-              <w:drawing>
-                <wp:anchor distT="0" distB="0" distL="114300" distR="114300" simplePos="0" relativeHeight="251669504" behindDoc="0" locked="0" layoutInCell="1" allowOverlap="1" wp14:anchorId="4E7CAF59" wp14:editId="1327181E">
-                  <wp:simplePos x="0" y="0"/>
-                  <wp:positionH relativeFrom="column">
-                    <wp:posOffset>109855</wp:posOffset>
-                  </wp:positionH>
-                  <wp:positionV relativeFrom="paragraph">
-                    <wp:posOffset>5668059</wp:posOffset>
-                  </wp:positionV>
-                  <wp:extent cx="304800" cy="175260"/>
-                  <wp:effectExtent l="0" t="0" r="0" b="0"/>
-                  <wp:wrapNone/>
-                  <wp:docPr id="18" name="Picture 18"/>
-                  <wp:cNvGraphicFramePr>
-                    <a:graphicFrameLocks xmlns:a="http://schemas.openxmlformats.org/drawingml/2006/main" noChangeAspect="1"/>
-                  </wp:cNvGraphicFramePr>
-                  <a:graphic xmlns:a="http://schemas.openxmlformats.org/drawingml/2006/main">
-                    <a:graphicData uri="http://schemas.openxmlformats.org/drawingml/2006/picture">
-                      <pic:pic xmlns:pic="http://schemas.openxmlformats.org/drawingml/2006/picture">
-                        <pic:nvPicPr>
-                          <pic:cNvPr id="0" name="Picture 6"/>
-                          <pic:cNvPicPr>
-                            <a:picLocks noChangeAspect="1" noChangeArrowheads="1"/>
-                          </pic:cNvPicPr>
-                        </pic:nvPicPr>
-                        <pic:blipFill>
-                          <a:blip r:embed="rId26">
-                            <a:extLst>
-                              <a:ext uri="{28A0092B-C50C-407E-A947-70E740481C1C}">
-                                <a14:useLocalDpi xmlns:a14="http://schemas.microsoft.com/office/drawing/2010/main" val="0"/>
-                              </a:ext>
-                            </a:extLst>
-                          </a:blip>
-                          <a:srcRect/>
-                          <a:stretch>
-                            <a:fillRect/>
-                          </a:stretch>
-                        </pic:blipFill>
-                        <pic:spPr bwMode="auto">
-                          <a:xfrm>
-                            <a:off x="0" y="0"/>
-                            <a:ext cx="304800" cy="175260"/>
-                          </a:xfrm>
-                          <a:prstGeom prst="rect">
-                            <a:avLst/>
-                          </a:prstGeom>
-                          <a:noFill/>
-                        </pic:spPr>
-                      </pic:pic>
-                    </a:graphicData>
-                  </a:graphic>
-                  <wp14:sizeRelH relativeFrom="page">
-                    <wp14:pctWidth>0</wp14:pctWidth>
-                  </wp14:sizeRelH>
-                  <wp14:sizeRelV relativeFrom="page">
-                    <wp14:pctHeight>0</wp14:pctHeight>
-                  </wp14:sizeRelV>
-                </wp:anchor>
-              </w:drawing>
-            </w:r>
-            <w:r>
-              <w:rPr>
-                <w:noProof/>
-              </w:rPr>
-              <w:drawing>
-                <wp:anchor distT="0" distB="0" distL="114300" distR="114300" simplePos="0" relativeHeight="251695104" behindDoc="0" locked="0" layoutInCell="1" allowOverlap="1" wp14:anchorId="6798567A" wp14:editId="53C28360">
-                  <wp:simplePos x="0" y="0"/>
-                  <wp:positionH relativeFrom="column">
-                    <wp:posOffset>107950</wp:posOffset>
-                  </wp:positionH>
-                  <wp:positionV relativeFrom="paragraph">
-                    <wp:posOffset>7773084</wp:posOffset>
-                  </wp:positionV>
-                  <wp:extent cx="304800" cy="175260"/>
-                  <wp:effectExtent l="0" t="0" r="0" b="0"/>
-                  <wp:wrapNone/>
-                  <wp:docPr id="5" name="Picture 5"/>
-                  <wp:cNvGraphicFramePr>
-                    <a:graphicFrameLocks xmlns:a="http://schemas.openxmlformats.org/drawingml/2006/main" noChangeAspect="1"/>
-                  </wp:cNvGraphicFramePr>
-                  <a:graphic xmlns:a="http://schemas.openxmlformats.org/drawingml/2006/main">
-                    <a:graphicData uri="http://schemas.openxmlformats.org/drawingml/2006/picture">
-                      <pic:pic xmlns:pic="http://schemas.openxmlformats.org/drawingml/2006/picture">
-                        <pic:nvPicPr>
-                          <pic:cNvPr id="0" name="Picture 6"/>
-                          <pic:cNvPicPr>
-                            <a:picLocks noChangeAspect="1" noChangeArrowheads="1"/>
-                          </pic:cNvPicPr>
-                        </pic:nvPicPr>
-                        <pic:blipFill>
-                          <a:blip r:embed="rId26">
-                            <a:extLst>
-                              <a:ext uri="{28A0092B-C50C-407E-A947-70E740481C1C}">
-                                <a14:useLocalDpi xmlns:a14="http://schemas.microsoft.com/office/drawing/2010/main" val="0"/>
-                              </a:ext>
-                            </a:extLst>
-                          </a:blip>
-                          <a:srcRect/>
-                          <a:stretch>
-                            <a:fillRect/>
-                          </a:stretch>
-                        </pic:blipFill>
-                        <pic:spPr bwMode="auto">
-                          <a:xfrm>
-                            <a:off x="0" y="0"/>
-                            <a:ext cx="304800" cy="175260"/>
-                          </a:xfrm>
-                          <a:prstGeom prst="rect">
-                            <a:avLst/>
-                          </a:prstGeom>
-                          <a:noFill/>
-                        </pic:spPr>
-                      </pic:pic>
-                    </a:graphicData>
-                  </a:graphic>
-                  <wp14:sizeRelH relativeFrom="page">
-                    <wp14:pctWidth>0</wp14:pctWidth>
-                  </wp14:sizeRelH>
-                  <wp14:sizeRelV relativeFrom="page">
-                    <wp14:pctHeight>0</wp14:pctHeight>
-                  </wp14:sizeRelV>
-                </wp:anchor>
-              </w:drawing>
-            </w:r>
-            <w:r>
-              <w:rPr>
-                <w:noProof/>
-              </w:rPr>
-              <w:drawing>
-                <wp:anchor distT="0" distB="0" distL="114300" distR="114300" simplePos="0" relativeHeight="251674624" behindDoc="0" locked="0" layoutInCell="1" allowOverlap="1" wp14:anchorId="7A6D811E" wp14:editId="709D1FBD">
-                  <wp:simplePos x="0" y="0"/>
-                  <wp:positionH relativeFrom="column">
-                    <wp:posOffset>174625</wp:posOffset>
-                  </wp:positionH>
-                  <wp:positionV relativeFrom="paragraph">
-                    <wp:posOffset>6628814</wp:posOffset>
-                  </wp:positionV>
-                  <wp:extent cx="194310" cy="194310"/>
-                  <wp:effectExtent l="0" t="0" r="0" b="0"/>
-                  <wp:wrapNone/>
-                  <wp:docPr id="23" name="Picture 23"/>
-                  <wp:cNvGraphicFramePr>
-                    <a:graphicFrameLocks xmlns:a="http://schemas.openxmlformats.org/drawingml/2006/main" noChangeAspect="1"/>
-                  </wp:cNvGraphicFramePr>
-                  <a:graphic xmlns:a="http://schemas.openxmlformats.org/drawingml/2006/main">
-                    <a:graphicData uri="http://schemas.openxmlformats.org/drawingml/2006/picture">
-                      <pic:pic xmlns:pic="http://schemas.openxmlformats.org/drawingml/2006/picture">
-                        <pic:nvPicPr>
-                          <pic:cNvPr id="0" name="Picture 7"/>
-                          <pic:cNvPicPr>
-                            <a:picLocks noChangeAspect="1" noChangeArrowheads="1"/>
-                          </pic:cNvPicPr>
-                        </pic:nvPicPr>
-                        <pic:blipFill>
-                          <a:blip r:embed="rId25">
-                            <a:extLst>
-                              <a:ext uri="{28A0092B-C50C-407E-A947-70E740481C1C}">
-                                <a14:useLocalDpi xmlns:a14="http://schemas.microsoft.com/office/drawing/2010/main" val="0"/>
-                              </a:ext>
-                            </a:extLst>
-                          </a:blip>
-                          <a:srcRect/>
-                          <a:stretch>
-                            <a:fillRect/>
-                          </a:stretch>
-                        </pic:blipFill>
-                        <pic:spPr bwMode="auto">
-                          <a:xfrm>
-                            <a:off x="0" y="0"/>
-                            <a:ext cx="194310" cy="194310"/>
-                          </a:xfrm>
-                          <a:prstGeom prst="rect">
-                            <a:avLst/>
-                          </a:prstGeom>
-                          <a:noFill/>
-                        </pic:spPr>
-                      </pic:pic>
-                    </a:graphicData>
-                  </a:graphic>
-                  <wp14:sizeRelH relativeFrom="page">
-                    <wp14:pctWidth>0</wp14:pctWidth>
-                  </wp14:sizeRelH>
-                  <wp14:sizeRelV relativeFrom="page">
-                    <wp14:pctHeight>0</wp14:pctHeight>
-                  </wp14:sizeRelV>
-                </wp:anchor>
-              </w:drawing>
-            </w:r>
-            <w:r>
-              <w:rPr>
-                <w:noProof/>
-              </w:rPr>
-              <w:drawing>
-                <wp:anchor distT="0" distB="0" distL="114300" distR="114300" simplePos="0" relativeHeight="251670528" behindDoc="0" locked="0" layoutInCell="1" allowOverlap="1" wp14:anchorId="2F941E3A" wp14:editId="6A29EB7B">
-                  <wp:simplePos x="0" y="0"/>
-                  <wp:positionH relativeFrom="column">
-                    <wp:posOffset>175424</wp:posOffset>
-                  </wp:positionH>
-                  <wp:positionV relativeFrom="paragraph">
-                    <wp:posOffset>1819111</wp:posOffset>
-                  </wp:positionV>
-                  <wp:extent cx="194649" cy="194649"/>
-                  <wp:effectExtent l="0" t="0" r="0" b="0"/>
-                  <wp:wrapNone/>
-                  <wp:docPr id="19" name="Picture 19"/>
-                  <wp:cNvGraphicFramePr>
-                    <a:graphicFrameLocks xmlns:a="http://schemas.openxmlformats.org/drawingml/2006/main" noChangeAspect="1"/>
-                  </wp:cNvGraphicFramePr>
-                  <a:graphic xmlns:a="http://schemas.openxmlformats.org/drawingml/2006/main">
-                    <a:graphicData uri="http://schemas.openxmlformats.org/drawingml/2006/picture">
-                      <pic:pic xmlns:pic="http://schemas.openxmlformats.org/drawingml/2006/picture">
-                        <pic:nvPicPr>
-                          <pic:cNvPr id="0" name="Picture 7"/>
-                          <pic:cNvPicPr>
-                            <a:picLocks noChangeAspect="1" noChangeArrowheads="1"/>
-                          </pic:cNvPicPr>
-                        </pic:nvPicPr>
-                        <pic:blipFill>
-                          <a:blip r:embed="rId25">
-                            <a:extLst>
-                              <a:ext uri="{28A0092B-C50C-407E-A947-70E740481C1C}">
-                                <a14:useLocalDpi xmlns:a14="http://schemas.microsoft.com/office/drawing/2010/main" val="0"/>
-                              </a:ext>
-                            </a:extLst>
-                          </a:blip>
-                          <a:srcRect/>
-                          <a:stretch>
-                            <a:fillRect/>
-                          </a:stretch>
-                        </pic:blipFill>
-                        <pic:spPr bwMode="auto">
-                          <a:xfrm>
-                            <a:off x="0" y="0"/>
-                            <a:ext cx="194649" cy="194649"/>
-                          </a:xfrm>
-                          <a:prstGeom prst="rect">
-                            <a:avLst/>
-                          </a:prstGeom>
-                          <a:noFill/>
-                        </pic:spPr>
-                      </pic:pic>
-                    </a:graphicData>
-                  </a:graphic>
-                  <wp14:sizeRelH relativeFrom="page">
-                    <wp14:pctWidth>0</wp14:pctWidth>
-                  </wp14:sizeRelH>
-                  <wp14:sizeRelV relativeFrom="page">
-                    <wp14:pctHeight>0</wp14:pctHeight>
-                  </wp14:sizeRelV>
-                </wp:anchor>
-              </w:drawing>
-            </w:r>
-          </w:p>
-        </w:tc>
-        <w:tc>
-          <w:tcPr>
-            <w:tcW w:w="6470" w:type="dxa"/>
-          </w:tcPr>
-          <w:p>
-            <w:pPr>
-              <w:pStyle w:val="Title"/>
-              <w:rPr>
-                <w:sz w:val="66"/>
-                <w:szCs w:val="66"/>
-              </w:rPr>
-            </w:pPr>
-            <w:r>
-              <w:rPr>
-                <w:sz w:val="66"/>
-                <w:szCs w:val="66"/>
-              </w:rPr>
-              <w:t xml:space="preserve">Adam </w:t>
-            </w:r>
-          </w:p>
-          <w:p>
-            <w:pPr>
-              <w:pStyle w:val="Title"/>
-              <w:rPr>
-                <w:sz w:val="66"/>
-                <w:szCs w:val="66"/>
-              </w:rPr>
-            </w:pPr>
-            <w:r>
-              <w:rPr>
-                <w:sz w:val="66"/>
-                <w:szCs w:val="66"/>
-              </w:rPr>
-              <w:t>logan</w:t>
-            </w:r>
-          </w:p>
-          <w:p>
-            <w:pPr>
-              <w:pStyle w:val="Heading2"/>
-            </w:pPr>
-            <w:r>
-              <w:t>Software engineer</w:t>
-            </w:r>
-          </w:p>
-          <w:sdt>
-            <w:sdtPr>
-              <w:id w:val="1049110328"/>
-              <w:placeholder>
-                <w:docPart w:val="0A1CFB7F39764A2AABDF5E3F17DB8935"/>
-              </w:placeholder>
-              <w:temporary/>
-              <w:showingPlcHdr/>
-              <w15:appearance w15:val="hidden"/>
-            </w:sdtPr>
-            <w:sdtContent>
-              <w:p>
-                <w:pPr>
-                  <w:pStyle w:val="Heading2"/>
-                </w:pPr>
-                <w:r>
-                  <w:t>EDUCATION</w:t>
-                </w:r>
-              </w:p>
-            </w:sdtContent>
-          </w:sdt>
-          <w:p>
-            <w:pPr>
-              <w:pStyle w:val="Heading4"/>
-            </w:pPr>
-            <w:r>
-              <w:rPr>
-                <w:sz w:val="20"/>
-                <w:szCs w:val="24"/>
-              </w:rPr>
-              <w:t>Software Engineering with Digital Technology Partnership</w:t>
-            </w:r>
-          </w:p>
-          <w:p>
-            <w:pPr>
-              <w:pStyle w:val="Heading4"/>
-              <w:rPr>
-                <w:sz w:val="16"/>
-                <w:szCs w:val="20"/>
-              </w:rPr>
-            </w:pPr>
-            <w:r>
-              <w:t>Queens University Belfast</w:t>
-            </w:r>
-          </w:p>
-          <w:p>
-            <w:pPr>
-              <w:pStyle w:val="Date"/>
-            </w:pPr>
-            <w:r>
-              <w:t>2020</w:t>
-            </w:r>
-            <w:r>
-              <w:t xml:space="preserve"> </w:t>
-            </w:r>
-            <w:r>
-              <w:t>–</w:t>
-            </w:r>
-            <w:r>
-              <w:t xml:space="preserve"> </w:t>
-            </w:r>
-            <w:r>
-              <w:t>2024</w:t>
-            </w:r>
-          </w:p>
-          <w:tbl>
-            <w:tblPr>
-              <w:tblStyle w:val="TableGrid"/>
-              <w:tblW w:w="6335" w:type="dxa"/>
-              <w:tblBorders>
-                <w:top w:val="none" w:sz="0" w:space="0" w:color="auto"/>
-                <w:left w:val="none" w:sz="0" w:space="0" w:color="auto"/>
-                <w:bottom w:val="none" w:sz="0" w:space="0" w:color="auto"/>
-                <w:right w:val="none" w:sz="0" w:space="0" w:color="auto"/>
-                <w:insideH w:val="none" w:sz="0" w:space="0" w:color="auto"/>
-                <w:insideV w:val="none" w:sz="0" w:space="0" w:color="auto"/>
-              </w:tblBorders>
-              <w:tblLayout w:type="fixed"/>
-              <w:tblLook w:val="04A0" w:firstRow="1" w:lastRow="0" w:firstColumn="1" w:lastColumn="0" w:noHBand="0" w:noVBand="1"/>
-            </w:tblPr>
-            <w:tblGrid>
-              <w:gridCol w:w="2083"/>
-              <w:gridCol w:w="850"/>
-              <w:gridCol w:w="2268"/>
-              <w:gridCol w:w="1134"/>
-            </w:tblGrid>
-            <w:tr>
-              <w:tc>
-                <w:tcPr>
-                  <w:tcW w:w="2933" w:type="dxa"/>
-                  <w:gridSpan w:val="2"/>
-                </w:tcPr>
-                <w:p>
-                  <w:pPr>
-                    <w:rPr>
-                      <w:sz w:val="16"/>
-                      <w:szCs w:val="20"/>
-                    </w:rPr>
-                  </w:pPr>
-                  <w:r>
-                    <w:rPr>
-                      <w:sz w:val="16"/>
-                      <w:szCs w:val="20"/>
-                    </w:rPr>
-                    <w:t>Level 1</w:t>
-                  </w:r>
-                </w:p>
-                <w:p>
-                  <w:pPr>
-                    <w:rPr>
-                      <w:sz w:val="16"/>
-                      <w:szCs w:val="20"/>
-                    </w:rPr>
-                  </w:pPr>
-                </w:p>
-              </w:tc>
-              <w:tc>
-                <w:tcPr>
-                  <w:tcW w:w="3402" w:type="dxa"/>
-                  <w:gridSpan w:val="2"/>
-                </w:tcPr>
-                <w:p>
-                  <w:pPr>
-                    <w:rPr>
-                      <w:sz w:val="16"/>
-                      <w:szCs w:val="20"/>
-                    </w:rPr>
-                  </w:pPr>
-                  <w:r>
-                    <w:rPr>
-                      <w:sz w:val="16"/>
-                      <w:szCs w:val="20"/>
-                    </w:rPr>
-                    <w:t>Level 2</w:t>
-                  </w:r>
-                </w:p>
-              </w:tc>
-            </w:tr>
-            <w:tr>
-              <w:trPr>
-                <w:trHeight w:val="750"/>
-              </w:trPr>
-              <w:tc>
-                <w:tcPr>
-                  <w:tcW w:w="2083" w:type="dxa"/>
-                </w:tcPr>
-                <w:p>
-                  <w:pPr>
-                    <w:rPr>
-                      <w:sz w:val="16"/>
-                      <w:szCs w:val="20"/>
-                    </w:rPr>
-                  </w:pPr>
-                  <w:r>
-                    <w:rPr>
-                      <w:sz w:val="16"/>
-                      <w:szCs w:val="20"/>
-                    </w:rPr>
-                    <w:t>Architecture and Networks</w:t>
-                  </w:r>
-                </w:p>
-                <w:p>
-                  <w:pPr>
-                    <w:rPr>
-                      <w:sz w:val="16"/>
-                      <w:szCs w:val="20"/>
-                    </w:rPr>
-                  </w:pPr>
-                </w:p>
-              </w:tc>
-              <w:tc>
-                <w:tcPr>
-                  <w:tcW w:w="850" w:type="dxa"/>
-                </w:tcPr>
-                <w:p>
-                  <w:pPr>
-                    <w:jc w:val="center"/>
-                    <w:rPr>
-                      <w:sz w:val="16"/>
-                      <w:szCs w:val="20"/>
-                    </w:rPr>
-                  </w:pPr>
-                  <w:r>
-                    <w:rPr>
-                      <w:sz w:val="16"/>
-                      <w:szCs w:val="20"/>
-                    </w:rPr>
-                    <w:t>83</w:t>
-                  </w:r>
-                </w:p>
-              </w:tc>
-              <w:tc>
-                <w:tcPr>
-                  <w:tcW w:w="2268" w:type="dxa"/>
-                </w:tcPr>
-                <w:p>
-                  <w:pPr>
-                    <w:rPr>
-                      <w:sz w:val="16"/>
-                      <w:szCs w:val="20"/>
-                    </w:rPr>
-                  </w:pPr>
-                  <w:r>
-                    <w:rPr>
-                      <w:sz w:val="16"/>
-                      <w:szCs w:val="20"/>
-                    </w:rPr>
-                    <w:t>Professional &amp; Transfer Skills</w:t>
-                  </w:r>
-                </w:p>
-              </w:tc>
-              <w:tc>
-                <w:tcPr>
-                  <w:tcW w:w="1134" w:type="dxa"/>
-                </w:tcPr>
-                <w:p>
-                  <w:pPr>
-                    <w:jc w:val="center"/>
-                    <w:rPr>
-                      <w:sz w:val="16"/>
-                      <w:szCs w:val="20"/>
-                    </w:rPr>
-                  </w:pPr>
-                  <w:r>
-                    <w:rPr>
-                      <w:sz w:val="16"/>
-                      <w:szCs w:val="20"/>
-                    </w:rPr>
-                    <w:t>86</w:t>
-                  </w:r>
-                </w:p>
-                <w:p>
-                  <w:pPr>
-                    <w:jc w:val="center"/>
-                    <w:rPr>
-                      <w:sz w:val="16"/>
-                      <w:szCs w:val="20"/>
-                    </w:rPr>
-                  </w:pPr>
-                </w:p>
-              </w:tc>
-            </w:tr>
-            <w:tr>
-              <w:trPr>
-                <w:trHeight w:val="496"/>
-              </w:trPr>
-              <w:tc>
-                <w:tcPr>
-                  <w:tcW w:w="2083" w:type="dxa"/>
-                </w:tcPr>
-                <w:p>
-                  <w:pPr>
-                    <w:rPr>
-                      <w:sz w:val="16"/>
-                      <w:szCs w:val="20"/>
-                    </w:rPr>
-                  </w:pPr>
-                  <w:r>
-                    <w:rPr>
-                      <w:sz w:val="16"/>
-                      <w:szCs w:val="20"/>
-                    </w:rPr>
-                    <w:t>Databases</w:t>
-                  </w:r>
-                </w:p>
-              </w:tc>
-              <w:tc>
-                <w:tcPr>
-                  <w:tcW w:w="850" w:type="dxa"/>
-                </w:tcPr>
-                <w:p>
-                  <w:pPr>
-                    <w:jc w:val="center"/>
-                    <w:rPr>
-                      <w:sz w:val="16"/>
-                      <w:szCs w:val="20"/>
-                    </w:rPr>
-                  </w:pPr>
-                  <w:r>
-                    <w:rPr>
-                      <w:sz w:val="16"/>
-                      <w:szCs w:val="20"/>
-                    </w:rPr>
-                    <w:t>85</w:t>
-                  </w:r>
-                </w:p>
-              </w:tc>
-              <w:tc>
-                <w:tcPr>
-                  <w:tcW w:w="2268" w:type="dxa"/>
-                </w:tcPr>
-                <w:p>
-                  <w:pPr>
-                    <w:rPr>
-                      <w:sz w:val="16"/>
-                      <w:szCs w:val="20"/>
-                    </w:rPr>
-                  </w:pPr>
-                  <w:r>
-                    <w:rPr>
-                      <w:sz w:val="16"/>
-                      <w:szCs w:val="20"/>
-                    </w:rPr>
-                    <w:t>Data Structures and Algorithms</w:t>
-                  </w:r>
-                </w:p>
-              </w:tc>
-              <w:tc>
-                <w:tcPr>
-                  <w:tcW w:w="1134" w:type="dxa"/>
-                </w:tcPr>
-                <w:p>
-                  <w:pPr>
-                    <w:jc w:val="center"/>
-                    <w:rPr>
-                      <w:sz w:val="16"/>
-                      <w:szCs w:val="20"/>
-                    </w:rPr>
-                  </w:pPr>
-                  <w:r>
-                    <w:rPr>
-                      <w:sz w:val="16"/>
-                      <w:szCs w:val="20"/>
-                    </w:rPr>
-                    <w:t>82</w:t>
-                  </w:r>
-                </w:p>
-                <w:p>
-                  <w:pPr>
-                    <w:jc w:val="center"/>
-                    <w:rPr>
-                      <w:sz w:val="16"/>
-                      <w:szCs w:val="20"/>
-                    </w:rPr>
-                  </w:pPr>
-                </w:p>
-              </w:tc>
-            </w:tr>
-            <w:tr>
-              <w:tc>
-                <w:tcPr>
-                  <w:tcW w:w="2083" w:type="dxa"/>
-                </w:tcPr>
-                <w:p>
-                  <w:pPr>
-                    <w:rPr>
-                      <w:sz w:val="16"/>
-                      <w:szCs w:val="20"/>
-                    </w:rPr>
-                  </w:pPr>
-                </w:p>
-                <w:p>
-                  <w:pPr>
-                    <w:rPr>
-                      <w:sz w:val="16"/>
-                      <w:szCs w:val="20"/>
-                    </w:rPr>
-                  </w:pPr>
-                  <w:r>
-                    <w:rPr>
-                      <w:sz w:val="16"/>
-                      <w:szCs w:val="20"/>
-                    </w:rPr>
-                    <w:t>Fundamentals of Maths for Computing</w:t>
-                  </w:r>
-                </w:p>
-                <w:p>
-                  <w:pPr>
-                    <w:rPr>
-                      <w:sz w:val="16"/>
-                      <w:szCs w:val="20"/>
-                    </w:rPr>
-                  </w:pPr>
-                </w:p>
-              </w:tc>
-              <w:tc>
-                <w:tcPr>
-                  <w:tcW w:w="850" w:type="dxa"/>
-                </w:tcPr>
-                <w:p>
-                  <w:pPr>
-                    <w:jc w:val="center"/>
-                    <w:rPr>
-                      <w:sz w:val="16"/>
-                      <w:szCs w:val="20"/>
-                    </w:rPr>
-                  </w:pPr>
-                </w:p>
-                <w:p>
-                  <w:pPr>
-                    <w:jc w:val="center"/>
-                    <w:rPr>
-                      <w:sz w:val="16"/>
-                      <w:szCs w:val="20"/>
-                    </w:rPr>
-                  </w:pPr>
-                </w:p>
-                <w:p>
-                  <w:pPr>
-                    <w:jc w:val="center"/>
-                    <w:rPr>
-                      <w:sz w:val="16"/>
-                      <w:szCs w:val="20"/>
-                    </w:rPr>
-                  </w:pPr>
-                  <w:r>
-                    <w:rPr>
-                      <w:sz w:val="16"/>
-                      <w:szCs w:val="20"/>
-                    </w:rPr>
-                    <w:t>91</w:t>
-                  </w:r>
-                </w:p>
-              </w:tc>
-              <w:tc>
-                <w:tcPr>
-                  <w:tcW w:w="2268" w:type="dxa"/>
-                </w:tcPr>
-                <w:p>
-                  <w:pPr>
-                    <w:rPr>
-                      <w:sz w:val="16"/>
-                      <w:szCs w:val="20"/>
-                    </w:rPr>
-                  </w:pPr>
-                </w:p>
-                <w:p>
-                  <w:pPr>
-                    <w:rPr>
-                      <w:sz w:val="16"/>
-                      <w:szCs w:val="20"/>
-                    </w:rPr>
-                  </w:pPr>
-                  <w:r>
-                    <w:rPr>
-                      <w:sz w:val="16"/>
-                      <w:szCs w:val="20"/>
-                    </w:rPr>
-                    <w:t>Software Engineering and Systems Development</w:t>
-                  </w:r>
-                  <w:r>
-                    <w:rPr>
-                      <w:sz w:val="16"/>
-                      <w:szCs w:val="20"/>
-                    </w:rPr>
-                    <w:tab/>
-                  </w:r>
-                </w:p>
-              </w:tc>
-              <w:tc>
-                <w:tcPr>
-                  <w:tcW w:w="1134" w:type="dxa"/>
-                </w:tcPr>
-                <w:p>
-                  <w:pPr>
-                    <w:jc w:val="center"/>
-                    <w:rPr>
-                      <w:sz w:val="16"/>
-                      <w:szCs w:val="20"/>
-                    </w:rPr>
-                  </w:pPr>
-                </w:p>
-                <w:p>
-                  <w:pPr>
-                    <w:jc w:val="center"/>
-                    <w:rPr>
-                      <w:sz w:val="16"/>
-                      <w:szCs w:val="20"/>
-                    </w:rPr>
-                  </w:pPr>
-                  <w:r>
-                    <w:rPr>
-                      <w:sz w:val="16"/>
-                      <w:szCs w:val="20"/>
-                    </w:rPr>
-                    <w:t>84</w:t>
-                  </w:r>
-                </w:p>
-              </w:tc>
-            </w:tr>
-            <w:tr>
-              <w:tc>
-                <w:tcPr>
-                  <w:tcW w:w="2083" w:type="dxa"/>
-                </w:tcPr>
-                <w:p>
-                  <w:pPr>
-                    <w:rPr>
-                      <w:sz w:val="16"/>
-                      <w:szCs w:val="20"/>
-                    </w:rPr>
-                  </w:pPr>
-                </w:p>
-                <w:p>
-                  <w:pPr>
-                    <w:rPr>
-                      <w:sz w:val="16"/>
-                      <w:szCs w:val="20"/>
-                    </w:rPr>
-                  </w:pPr>
-                  <w:r>
-                    <w:rPr>
-                      <w:sz w:val="16"/>
-                      <w:szCs w:val="20"/>
-                    </w:rPr>
-                    <w:t>Software Design Principles</w:t>
-                  </w:r>
-                </w:p>
-              </w:tc>
-              <w:tc>
-                <w:tcPr>
-                  <w:tcW w:w="850" w:type="dxa"/>
-                </w:tcPr>
-                <w:p>
-                  <w:pPr>
-                    <w:jc w:val="center"/>
-                    <w:rPr>
-                      <w:sz w:val="16"/>
-                      <w:szCs w:val="20"/>
-                    </w:rPr>
-                  </w:pPr>
-                </w:p>
-                <w:p>
-                  <w:pPr>
-                    <w:jc w:val="center"/>
-                    <w:rPr>
-                      <w:sz w:val="16"/>
-                      <w:szCs w:val="20"/>
-                    </w:rPr>
-                  </w:pPr>
-                  <w:r>
-                    <w:rPr>
-                      <w:sz w:val="16"/>
-                      <w:szCs w:val="20"/>
-                    </w:rPr>
-                    <w:t>88</w:t>
-                  </w:r>
-                </w:p>
-              </w:tc>
-              <w:tc>
-                <w:tcPr>
-                  <w:tcW w:w="2268" w:type="dxa"/>
-                </w:tcPr>
-                <w:p>
-                  <w:pPr>
-                    <w:rPr>
-                      <w:sz w:val="16"/>
-                      <w:szCs w:val="20"/>
-                    </w:rPr>
-                  </w:pPr>
-                </w:p>
-                <w:p>
-                  <w:pPr>
-                    <w:rPr>
-                      <w:sz w:val="16"/>
-                      <w:szCs w:val="20"/>
-                    </w:rPr>
-                  </w:pPr>
-                  <w:r>
-                    <w:rPr>
-                      <w:sz w:val="16"/>
-                      <w:szCs w:val="20"/>
-                    </w:rPr>
-                    <w:t>Cyber Security</w:t>
-                  </w:r>
-                  <w:r>
-                    <w:rPr>
-                      <w:sz w:val="16"/>
-                      <w:szCs w:val="20"/>
-                    </w:rPr>
-                    <w:tab/>
-                  </w:r>
-                </w:p>
-              </w:tc>
-              <w:tc>
-                <w:tcPr>
-                  <w:tcW w:w="1134" w:type="dxa"/>
-                </w:tcPr>
-                <w:p>
-                  <w:pPr>
-                    <w:jc w:val="center"/>
-                    <w:rPr>
-                      <w:sz w:val="16"/>
-                      <w:szCs w:val="20"/>
-                    </w:rPr>
-                  </w:pPr>
-                </w:p>
-                <w:p>
-                  <w:pPr>
-                    <w:jc w:val="center"/>
-                    <w:rPr>
-                      <w:sz w:val="16"/>
-                      <w:szCs w:val="20"/>
-                    </w:rPr>
-                  </w:pPr>
-                  <w:r>
-                    <w:rPr>
-                      <w:sz w:val="16"/>
-                      <w:szCs w:val="20"/>
-                    </w:rPr>
-                    <w:t>84</w:t>
-                  </w:r>
-                </w:p>
-              </w:tc>
-            </w:tr>
-            <w:tr>
-              <w:tc>
-                <w:tcPr>
-                  <w:tcW w:w="2083" w:type="dxa"/>
-                </w:tcPr>
-                <w:p>
-                  <w:pPr>
-                    <w:rPr>
-                      <w:sz w:val="16"/>
-                      <w:szCs w:val="20"/>
-                    </w:rPr>
-                  </w:pPr>
-                  <w:r>
-                    <w:rPr>
-                      <w:sz w:val="16"/>
-                      <w:szCs w:val="20"/>
-                    </w:rPr>
-                    <w:tab/>
-                  </w:r>
-                </w:p>
-                <w:p>
-                  <w:pPr>
-                    <w:rPr>
-                      <w:sz w:val="16"/>
-                      <w:szCs w:val="20"/>
-                    </w:rPr>
-                  </w:pPr>
-                  <w:r>
-                    <w:rPr>
-                      <w:sz w:val="16"/>
-                      <w:szCs w:val="20"/>
-                    </w:rPr>
-                    <w:t>Web Technologies</w:t>
-                  </w:r>
-                </w:p>
-                <w:p>
-                  <w:pPr>
-                    <w:rPr>
-                      <w:sz w:val="16"/>
-                      <w:szCs w:val="20"/>
-                    </w:rPr>
-                  </w:pPr>
-                </w:p>
-              </w:tc>
-              <w:tc>
-                <w:tcPr>
-                  <w:tcW w:w="850" w:type="dxa"/>
-                </w:tcPr>
-                <w:p>
-                  <w:pPr>
-                    <w:jc w:val="center"/>
-                    <w:rPr>
-                      <w:sz w:val="16"/>
-                      <w:szCs w:val="20"/>
-                    </w:rPr>
-                  </w:pPr>
-                </w:p>
-                <w:p>
-                  <w:pPr>
-                    <w:jc w:val="center"/>
-                    <w:rPr>
-                      <w:sz w:val="16"/>
-                      <w:szCs w:val="20"/>
-                    </w:rPr>
-                  </w:pPr>
-                  <w:r>
-                    <w:rPr>
-                      <w:sz w:val="16"/>
-                      <w:szCs w:val="20"/>
-                    </w:rPr>
-                    <w:t>77</w:t>
-                  </w:r>
-                </w:p>
-              </w:tc>
-              <w:tc>
-                <w:tcPr>
-                  <w:tcW w:w="2268" w:type="dxa"/>
-                </w:tcPr>
-                <w:p>
-                  <w:pPr>
-                    <w:rPr>
-                      <w:sz w:val="16"/>
-                      <w:szCs w:val="20"/>
-                    </w:rPr>
-                  </w:pPr>
-                </w:p>
-                <w:p>
-                  <w:pPr>
-                    <w:rPr>
-                      <w:sz w:val="16"/>
-                      <w:szCs w:val="20"/>
-                    </w:rPr>
-                  </w:pPr>
-                  <w:r>
-                    <w:rPr>
-                      <w:sz w:val="16"/>
-                      <w:szCs w:val="20"/>
-                    </w:rPr>
-                    <w:t>Service Oriented Programming</w:t>
-                  </w:r>
-                  <w:r>
-                    <w:rPr>
-                      <w:sz w:val="16"/>
-                      <w:szCs w:val="20"/>
-                    </w:rPr>
-                    <w:tab/>
-                  </w:r>
-                </w:p>
-              </w:tc>
-              <w:tc>
-                <w:tcPr>
-                  <w:tcW w:w="1134" w:type="dxa"/>
-                </w:tcPr>
-                <w:p>
-                  <w:pPr>
-                    <w:jc w:val="center"/>
-                    <w:rPr>
-                      <w:sz w:val="16"/>
-                      <w:szCs w:val="20"/>
-                    </w:rPr>
-                  </w:pPr>
-                </w:p>
-                <w:p>
-                  <w:pPr>
-                    <w:jc w:val="center"/>
-                    <w:rPr>
-                      <w:sz w:val="16"/>
-                      <w:szCs w:val="20"/>
-                    </w:rPr>
-                  </w:pPr>
-                  <w:r>
-                    <w:rPr>
-                      <w:sz w:val="16"/>
-                      <w:szCs w:val="20"/>
-                    </w:rPr>
-                    <w:t>93</w:t>
-                  </w:r>
-                </w:p>
-              </w:tc>
-            </w:tr>
-            <w:tr>
-              <w:tc>
-                <w:tcPr>
-                  <w:tcW w:w="2083" w:type="dxa"/>
-                </w:tcPr>
-                <w:p>
-                  <w:pPr>
-                    <w:rPr>
-                      <w:sz w:val="16"/>
-                      <w:szCs w:val="20"/>
-                    </w:rPr>
-                  </w:pPr>
-                </w:p>
-                <w:p>
-                  <w:pPr>
-                    <w:rPr>
-                      <w:sz w:val="16"/>
-                      <w:szCs w:val="20"/>
-                    </w:rPr>
-                  </w:pPr>
-                  <w:r>
-                    <w:rPr>
-                      <w:sz w:val="16"/>
-                      <w:szCs w:val="20"/>
-                    </w:rPr>
-                    <w:t>Programming</w:t>
-                  </w:r>
-                </w:p>
-              </w:tc>
-              <w:tc>
-                <w:tcPr>
-                  <w:tcW w:w="850" w:type="dxa"/>
-                </w:tcPr>
-                <w:p>
-                  <w:pPr>
-                    <w:jc w:val="center"/>
-                    <w:rPr>
-                      <w:sz w:val="16"/>
-                      <w:szCs w:val="20"/>
-                    </w:rPr>
-                  </w:pPr>
-                </w:p>
-                <w:p>
-                  <w:pPr>
-                    <w:jc w:val="center"/>
-                    <w:rPr>
-                      <w:sz w:val="16"/>
-                      <w:szCs w:val="20"/>
-                    </w:rPr>
-                  </w:pPr>
-                  <w:r>
-                    <w:rPr>
-                      <w:sz w:val="16"/>
-                      <w:szCs w:val="20"/>
-                    </w:rPr>
-                    <w:t>88</w:t>
-                  </w:r>
-                </w:p>
-              </w:tc>
-              <w:tc>
-                <w:tcPr>
-                  <w:tcW w:w="2268" w:type="dxa"/>
-                </w:tcPr>
-                <w:p>
-                  <w:pPr>
-                    <w:rPr>
-                      <w:sz w:val="16"/>
-                      <w:szCs w:val="20"/>
-                    </w:rPr>
-                  </w:pPr>
-                </w:p>
-              </w:tc>
-              <w:tc>
-                <w:tcPr>
-                  <w:tcW w:w="1134" w:type="dxa"/>
-                </w:tcPr>
-                <w:p>
-                  <w:pPr>
-                    <w:rPr>
-                      <w:sz w:val="16"/>
-                      <w:szCs w:val="20"/>
-                    </w:rPr>
-                  </w:pPr>
-                </w:p>
-              </w:tc>
-            </w:tr>
-          </w:tbl>
-          <w:p/>
-          <w:p>
-            <w:pPr>
-              <w:pStyle w:val="Heading4"/>
-            </w:pPr>
-            <w:r>
-              <w:rPr>
-                <w:sz w:val="20"/>
-                <w:szCs w:val="24"/>
-              </w:rPr>
-              <w:t>A-Levels</w:t>
-            </w:r>
-          </w:p>
-          <w:p>
-            <w:pPr>
-              <w:pStyle w:val="Heading4"/>
-              <w:rPr>
-                <w:sz w:val="16"/>
-                <w:szCs w:val="20"/>
-              </w:rPr>
-            </w:pPr>
-            <w:r>
-              <w:t>Belfast High School</w:t>
-            </w:r>
-          </w:p>
-          <w:p>
-            <w:pPr>
-              <w:pStyle w:val="Date"/>
-            </w:pPr>
-            <w:r>
-              <w:t>2018</w:t>
-            </w:r>
-            <w:r>
-              <w:t xml:space="preserve"> </w:t>
-            </w:r>
-            <w:r>
-              <w:t>–</w:t>
-            </w:r>
-            <w:r>
-              <w:t xml:space="preserve"> </w:t>
-            </w:r>
-            <w:r>
-              <w:t>2020</w:t>
-            </w:r>
-            <w:r>
-              <w:t xml:space="preserve"> </w:t>
-            </w:r>
-          </w:p>
-          <w:p>
-            <w:r>
-              <w:t>Computer Science (A*); Mathematics (A); Chemistry (A)</w:t>
-            </w:r>
-          </w:p>
-          <w:p/>
-          <w:p>
-            <w:pPr>
-              <w:pStyle w:val="Heading4"/>
-            </w:pPr>
-            <w:r>
-              <w:rPr>
-                <w:sz w:val="20"/>
-                <w:szCs w:val="24"/>
-              </w:rPr>
-              <w:t>GCSE</w:t>
-            </w:r>
-          </w:p>
-          <w:p>
-            <w:pPr>
-              <w:pStyle w:val="Heading4"/>
-              <w:rPr>
-                <w:sz w:val="16"/>
-                <w:szCs w:val="20"/>
-              </w:rPr>
-            </w:pPr>
-            <w:r>
-              <w:t>Belfast High School</w:t>
-            </w:r>
-          </w:p>
-          <w:p>
-            <w:pPr>
-              <w:pStyle w:val="Date"/>
-            </w:pPr>
-            <w:r>
-              <w:t>2016</w:t>
-            </w:r>
-            <w:r>
-              <w:t xml:space="preserve"> </w:t>
-            </w:r>
-            <w:r>
-              <w:t>–</w:t>
-            </w:r>
-            <w:r>
-              <w:t xml:space="preserve"> </w:t>
-            </w:r>
-            <w:r>
-              <w:t>2018</w:t>
-            </w:r>
-            <w:r>
-              <w:t xml:space="preserve"> </w:t>
-            </w:r>
-          </w:p>
-          <w:p>
-            <w:r>
-              <w:t>10 GCSEs A*-A including English and Maths</w:t>
-            </w:r>
-          </w:p>
-          <w:p>
-            <w:pPr>
-              <w:pStyle w:val="Heading2"/>
-            </w:pPr>
-            <w:r>
-              <w:t>projects</w:t>
-            </w:r>
-          </w:p>
-          <w:p>
-            <w:pPr>
-              <w:pStyle w:val="Heading4"/>
-              <w:rPr>
-                <w:bCs/>
-              </w:rPr>
-            </w:pPr>
-            <w:r>
-              <w:t>Web Technologies</w:t>
-            </w:r>
-            <w:r>
-              <w:t xml:space="preserve"> Project</w:t>
-            </w:r>
-          </w:p>
-          <w:p>
-            <w:pPr>
-              <w:pStyle w:val="Date"/>
-            </w:pPr>
-            <w:r>
-              <w:t>Level 1</w:t>
-            </w:r>
-          </w:p>
-          <w:p>
-            <w:r>
-              <w:t xml:space="preserve">Within this project my team was tasked to create a web-based point-and-click escape room game. This demonstrates my </w:t>
-            </w:r>
-            <w:r>
-              <w:rPr>
-                <w:i/>
-                <w:iCs/>
-              </w:rPr>
-              <w:t>creativity</w:t>
-            </w:r>
-            <w:r>
-              <w:t xml:space="preserve"> through creating a theme, story, and puzzles for this game. This project also shows my knowledge of web technologies</w:t>
-            </w:r>
-            <w:r>
-              <w:t xml:space="preserve"> such as </w:t>
-            </w:r>
-            <w:r>
-              <w:rPr>
-                <w:i/>
-                <w:iCs/>
-              </w:rPr>
-              <w:t xml:space="preserve">HTML, CSS, </w:t>
-            </w:r>
-            <w:r>
-              <w:t>and</w:t>
-            </w:r>
-            <w:r>
-              <w:rPr>
-                <w:i/>
-                <w:iCs/>
-              </w:rPr>
-              <w:t xml:space="preserve"> JavaScript</w:t>
-            </w:r>
-            <w:r>
-              <w:t xml:space="preserve">. </w:t>
-            </w:r>
-          </w:p>
-          <w:p>
-            <w:pPr>
-              <w:rPr>
-                <w:sz w:val="16"/>
-                <w:szCs w:val="20"/>
-              </w:rPr>
-            </w:pPr>
-          </w:p>
-          <w:p>
-            <w:pPr>
-              <w:pStyle w:val="Heading4"/>
-              <w:rPr>
-                <w:bCs/>
-              </w:rPr>
-            </w:pPr>
-            <w:r>
-              <w:t>A-Level Project</w:t>
-            </w:r>
-          </w:p>
-          <w:p>
-            <w:pPr>
-              <w:pStyle w:val="Date"/>
-            </w:pPr>
-            <w:r>
-              <w:t>Upper Sixth (Year 14)</w:t>
-            </w:r>
-          </w:p>
-          <w:p>
-            <w:r>
-              <w:t xml:space="preserve">For my A-level project I created a hotel booking system </w:t>
-            </w:r>
-            <w:r>
-              <w:t xml:space="preserve">in </w:t>
-            </w:r>
-            <w:r>
-              <w:rPr>
-                <w:i/>
-                <w:iCs/>
-              </w:rPr>
-              <w:t>Python</w:t>
-            </w:r>
-            <w:r>
-              <w:t xml:space="preserve"> with a GUI. During this project I produced documents detailing the stages of development such as research &amp; analysis, design, and testing. I used several well-known </w:t>
-            </w:r>
-            <w:r>
-              <w:rPr>
-                <w:i/>
-                <w:iCs/>
-              </w:rPr>
-              <w:t>Python</w:t>
-            </w:r>
-            <w:r>
-              <w:t xml:space="preserve"> libraries such as </w:t>
-            </w:r>
-            <w:r>
-              <w:rPr>
-                <w:i/>
-                <w:iCs/>
-              </w:rPr>
-              <w:t>matplotlib</w:t>
-            </w:r>
-            <w:r>
-              <w:t xml:space="preserve">, </w:t>
-            </w:r>
-            <w:proofErr w:type="spellStart"/>
-            <w:r>
-              <w:rPr>
-                <w:i/>
-                <w:iCs/>
-              </w:rPr>
-              <w:t>tkinter</w:t>
-            </w:r>
-            <w:proofErr w:type="spellEnd"/>
-            <w:r>
-              <w:t xml:space="preserve"> and </w:t>
-            </w:r>
-            <w:r>
-              <w:rPr>
-                <w:i/>
-                <w:iCs/>
-              </w:rPr>
-              <w:t>sqlite3</w:t>
-            </w:r>
-            <w:r>
-              <w:t xml:space="preserve">.  </w:t>
-            </w:r>
-          </w:p>
-          <w:sdt>
-            <w:sdtPr>
-              <w:id w:val="1001553383"/>
-              <w:placeholder>
-                <w:docPart w:val="5C4789A360C74881AA487E2BF46C736F"/>
-              </w:placeholder>
-              <w:temporary/>
-              <w:showingPlcHdr/>
-              <w15:appearance w15:val="hidden"/>
-            </w:sdtPr>
-            <w:sdtContent>
-              <w:p>
-                <w:pPr>
-                  <w:pStyle w:val="Heading2"/>
-                </w:pPr>
-                <w:r>
-                  <w:t>WORK EXPERIENCE</w:t>
-                </w:r>
-              </w:p>
-            </w:sdtContent>
-          </w:sdt>
-          <w:p>
-            <w:pPr>
-              <w:pStyle w:val="Heading4"/>
-              <w:rPr>
-                <w:bCs/>
-              </w:rPr>
-            </w:pPr>
-            <w:r>
-              <w:t xml:space="preserve">PwC, </w:t>
-            </w:r>
-            <w:r>
-              <w:t>Tech</w:t>
-            </w:r>
-            <w:r>
-              <w:t xml:space="preserve"> Consultant</w:t>
-            </w:r>
-          </w:p>
-          <w:p>
-            <w:pPr>
-              <w:pStyle w:val="Date"/>
-            </w:pPr>
-            <w:r>
-              <w:t>14/06/2021</w:t>
-            </w:r>
-            <w:r>
-              <w:t>–</w:t>
-            </w:r>
-            <w:r>
-              <w:t>20/08/2021</w:t>
-            </w:r>
-            <w:r>
-              <w:t xml:space="preserve"> </w:t>
-            </w:r>
-          </w:p>
-          <w:p>
-            <w:r>
-              <w:t xml:space="preserve">As part of my apprenticeship program, I completed a 10-week placement with PwC over summer. Within the first half of this placement, I was trained on several technologies such as </w:t>
-            </w:r>
-            <w:r>
-              <w:rPr>
-                <w:i/>
-                <w:iCs/>
-              </w:rPr>
-              <w:t>Azure</w:t>
-            </w:r>
-            <w:r>
-              <w:t xml:space="preserve">, </w:t>
-            </w:r>
-            <w:r>
-              <w:rPr>
-                <w:i/>
-                <w:iCs/>
-              </w:rPr>
-              <w:t>Alteryx</w:t>
-            </w:r>
-            <w:r>
-              <w:t xml:space="preserve">, </w:t>
-            </w:r>
-            <w:r>
-              <w:rPr>
-                <w:i/>
-                <w:iCs/>
-              </w:rPr>
-              <w:t>UiPath</w:t>
-            </w:r>
-            <w:r>
-              <w:t xml:space="preserve"> and </w:t>
-            </w:r>
-            <w:r>
-              <w:rPr>
-                <w:i/>
-                <w:iCs/>
-              </w:rPr>
-              <w:t>excel</w:t>
-            </w:r>
-            <w:r>
-              <w:t xml:space="preserve">. </w:t>
-            </w:r>
-          </w:p>
-          <w:p>
-            <w:pPr>
-              <w:rPr>
-                <w:sz w:val="10"/>
-                <w:szCs w:val="14"/>
-              </w:rPr>
-            </w:pPr>
-          </w:p>
-          <w:p>
-            <w:pPr>
-              <w:rPr>
-                <w:sz w:val="14"/>
-                <w:szCs w:val="18"/>
-              </w:rPr>
-            </w:pPr>
-            <w:r>
-              <w:t xml:space="preserve">The second half of my placement I was placed within the configuration team of a project which consisted of creating an online loan application process. Within this project I worked with </w:t>
-            </w:r>
-            <w:r>
-              <w:rPr>
-                <w:i/>
-                <w:iCs/>
-              </w:rPr>
-              <w:t>salesforce</w:t>
-            </w:r>
-            <w:r>
-              <w:t xml:space="preserve">, and more specifically salesforce flows, to make changes to the application process, which the client requested. </w:t>
-            </w:r>
-            <w:r>
-              <w:t xml:space="preserve">I also </w:t>
-            </w:r>
-            <w:r>
-              <w:t xml:space="preserve">manage the commercials and onboarding for a large project team (50+ colleagues), spanning two continents (PwC UK, </w:t>
-            </w:r>
-            <w:proofErr w:type="spellStart"/>
-            <w:r>
-              <w:t>CTech</w:t>
-            </w:r>
-            <w:proofErr w:type="spellEnd"/>
-            <w:r>
-              <w:t xml:space="preserve"> Poland</w:t>
-            </w:r>
-            <w:r>
-              <w:t xml:space="preserve"> and PwC South Africa)</w:t>
-            </w:r>
-            <w:r>
-              <w:t xml:space="preserve"> which demonstrates that my </w:t>
-            </w:r>
-            <w:r>
-              <w:rPr>
-                <w:i/>
-                <w:iCs/>
-              </w:rPr>
-              <w:t>ability to work within a multicultural team</w:t>
-            </w:r>
-            <w:r>
-              <w:t>.</w:t>
-            </w:r>
-          </w:p>
-          <w:p>
-            <w:pPr>
-              <w:rPr>
-                <w:sz w:val="10"/>
-                <w:szCs w:val="14"/>
-              </w:rPr>
-            </w:pPr>
-            <w:r>
-              <w:rPr>
-                <w:noProof/>
-              </w:rPr>
-              <w:drawing>
-                <wp:anchor distT="0" distB="0" distL="114300" distR="114300" simplePos="0" relativeHeight="251671552" behindDoc="0" locked="0" layoutInCell="1" allowOverlap="1" wp14:anchorId="134F8648" wp14:editId="0B242A92">
-                  <wp:simplePos x="0" y="0"/>
-                  <wp:positionH relativeFrom="column">
-                    <wp:posOffset>-326819</wp:posOffset>
-                  </wp:positionH>
-                  <wp:positionV relativeFrom="paragraph">
-                    <wp:posOffset>99787</wp:posOffset>
-                  </wp:positionV>
-                  <wp:extent cx="261257" cy="223303"/>
-                  <wp:effectExtent l="0" t="0" r="5715" b="5715"/>
-                  <wp:wrapNone/>
-                  <wp:docPr id="20" name="Picture 20"/>
-                  <wp:cNvGraphicFramePr>
-                    <a:graphicFrameLocks xmlns:a="http://schemas.openxmlformats.org/drawingml/2006/main" noChangeAspect="1"/>
-                  </wp:cNvGraphicFramePr>
-                  <a:graphic xmlns:a="http://schemas.openxmlformats.org/drawingml/2006/main">
-                    <a:graphicData uri="http://schemas.openxmlformats.org/drawingml/2006/picture">
-                      <pic:pic xmlns:pic="http://schemas.openxmlformats.org/drawingml/2006/picture">
-                        <pic:nvPicPr>
-                          <pic:cNvPr id="0" name="Picture 15"/>
-                          <pic:cNvPicPr>
-                            <a:picLocks noChangeAspect="1" noChangeArrowheads="1"/>
-                          </pic:cNvPicPr>
-                        </pic:nvPicPr>
-                        <pic:blipFill rotWithShape="1">
-                          <a:blip r:embed="rId27">
-                            <a:extLst>
-                              <a:ext uri="{28A0092B-C50C-407E-A947-70E740481C1C}">
-                                <a14:useLocalDpi xmlns:a14="http://schemas.microsoft.com/office/drawing/2010/main" val="0"/>
-                              </a:ext>
-                            </a:extLst>
-                          </a:blip>
-                          <a:srcRect l="14171" t="19175" r="12974" b="18644"/>
-                          <a:stretch/>
-                        </pic:blipFill>
-                        <pic:spPr bwMode="auto">
-                          <a:xfrm>
-                            <a:off x="0" y="0"/>
-                            <a:ext cx="261257" cy="223303"/>
-                          </a:xfrm>
-                          <a:prstGeom prst="rect">
-                            <a:avLst/>
-                          </a:prstGeom>
-                          <a:noFill/>
-                          <a:ln>
-                            <a:noFill/>
-                          </a:ln>
-                          <a:extLst>
-                            <a:ext uri="{53640926-AAD7-44D8-BBD7-CCE9431645EC}">
-                              <a14:shadowObscured xmlns:a14="http://schemas.microsoft.com/office/drawing/2010/main"/>
-                            </a:ext>
-                          </a:extLst>
-                        </pic:spPr>
-                      </pic:pic>
-                    </a:graphicData>
-                  </a:graphic>
-                  <wp14:sizeRelH relativeFrom="page">
-                    <wp14:pctWidth>0</wp14:pctWidth>
-                  </wp14:sizeRelH>
-                  <wp14:sizeRelV relativeFrom="page">
-                    <wp14:pctHeight>0</wp14:pctHeight>
-                  </wp14:sizeRelV>
-                </wp:anchor>
-              </w:drawing>
-            </w:r>
-          </w:p>
-          <w:p>
-            <w:pPr>
-              <w:pStyle w:val="Heading4"/>
-              <w:rPr>
-                <w:bCs/>
-              </w:rPr>
-            </w:pPr>
-            <w:r>
-              <w:t>Eason,</w:t>
-            </w:r>
-            <w:r>
-              <w:t xml:space="preserve"> Sales</w:t>
-            </w:r>
-            <w:r>
-              <w:t xml:space="preserve"> Assistant</w:t>
-            </w:r>
-          </w:p>
-          <w:p>
-            <w:pPr>
-              <w:pStyle w:val="Date"/>
-            </w:pPr>
-            <w:r>
-              <w:t xml:space="preserve">19/02/2020 </w:t>
-            </w:r>
-            <w:r>
-              <w:t>–</w:t>
-            </w:r>
-            <w:r>
-              <w:t xml:space="preserve"> 24/08/2020</w:t>
-            </w:r>
-            <w:r>
-              <w:t xml:space="preserve"> </w:t>
-            </w:r>
-          </w:p>
-          <w:p>
-            <w:pPr>
-              <w:rPr>
-                <w:sz w:val="14"/>
-                <w:szCs w:val="18"/>
-              </w:rPr>
-            </w:pPr>
-            <w:r>
-              <w:rPr>
-                <w:sz w:val="16"/>
-                <w:szCs w:val="20"/>
-              </w:rPr>
-              <w:t>M</w:t>
-            </w:r>
-            <w:r>
-              <w:t xml:space="preserve">y job at Eason’s was heavily communication based. Everyday my role as a sales assistant required me to be polite and present myself in a friendly yet professional manner to the customers and my co-workers. This allowed me to develop my </w:t>
-            </w:r>
-            <w:r>
-              <w:rPr>
-                <w:i/>
-                <w:iCs/>
-              </w:rPr>
-              <w:t xml:space="preserve">confident </w:t>
-            </w:r>
-            <w:proofErr w:type="spellStart"/>
-            <w:r>
-              <w:rPr>
-                <w:i/>
-                <w:iCs/>
-              </w:rPr>
-              <w:t>demeanour</w:t>
-            </w:r>
-            <w:proofErr w:type="spellEnd"/>
-            <w:r>
-              <w:t xml:space="preserve">. Alongside this, working on the tills required cash handling which granted me the opportunity to prove I am </w:t>
-            </w:r>
-            <w:r>
-              <w:rPr>
-                <w:i/>
-                <w:iCs/>
-              </w:rPr>
-              <w:t>trustworthy</w:t>
-            </w:r>
-            <w:r>
-              <w:t xml:space="preserve"> and thorough in all tasks I am asked to undertake. </w:t>
-            </w:r>
-          </w:p>
-          <w:p>
-            <w:pPr>
-              <w:rPr>
-                <w:sz w:val="12"/>
-                <w:szCs w:val="16"/>
-              </w:rPr>
-            </w:pPr>
-            <w:r>
-              <w:rPr>
-                <w:noProof/>
-              </w:rPr>
-              <w:drawing>
-                <wp:anchor distT="0" distB="0" distL="114300" distR="114300" simplePos="0" relativeHeight="251672576" behindDoc="0" locked="0" layoutInCell="1" allowOverlap="1" wp14:anchorId="23C4A3FC" wp14:editId="45A5CFA1">
-                  <wp:simplePos x="0" y="0"/>
-                  <wp:positionH relativeFrom="column">
-                    <wp:posOffset>-311785</wp:posOffset>
-                  </wp:positionH>
-                  <wp:positionV relativeFrom="paragraph">
-                    <wp:posOffset>177512</wp:posOffset>
+                    <wp:posOffset>635</wp:posOffset>
                   </wp:positionV>
                   <wp:extent cx="257175" cy="254635"/>
-                  <wp:effectExtent l="0" t="0" r="0" b="0"/>
+                  <wp:effectExtent l="0" t="0" r="9525" b="0"/>
                   <wp:wrapNone/>
                   <wp:docPr id="21" name="Picture 21"/>
                   <wp:cNvGraphicFramePr>
@@ -3745,7 +1347,7 @@
                           </pic:cNvPicPr>
                         </pic:nvPicPr>
                         <pic:blipFill rotWithShape="1">
-                          <a:blip r:embed="rId28">
+                          <a:blip r:embed="rId21">
                             <a:extLst>
                               <a:ext uri="{28A0092B-C50C-407E-A947-70E740481C1C}">
                                 <a14:useLocalDpi xmlns:a14="http://schemas.microsoft.com/office/drawing/2010/main" val="0"/>
@@ -3788,88 +1390,2272 @@
           </w:p>
           <w:p>
             <w:pPr>
-              <w:pStyle w:val="Heading4"/>
-              <w:rPr>
+              <w:rPr>
+                <w:b/>
                 <w:bCs/>
               </w:rPr>
             </w:pPr>
             <w:r>
-              <w:t>PSNI,</w:t>
-            </w:r>
-            <w:r>
-              <w:t xml:space="preserve"> Software</w:t>
-            </w:r>
-            <w:r>
-              <w:t xml:space="preserve"> Engineer</w:t>
-            </w:r>
-          </w:p>
-          <w:p>
-            <w:pPr>
-              <w:pStyle w:val="Date"/>
-            </w:pPr>
-            <w:r>
-              <w:t xml:space="preserve">29/07/2019 </w:t>
-            </w:r>
-            <w:r>
-              <w:t>–</w:t>
-            </w:r>
-            <w:r>
-              <w:t xml:space="preserve"> 23/08/2019</w:t>
-            </w:r>
-          </w:p>
-          <w:p>
-            <w:pPr>
-              <w:rPr>
+              <w:rPr>
+                <w:b/>
+                <w:bCs/>
+              </w:rPr>
+              <w:t>Programming</w:t>
+            </w:r>
+          </w:p>
+          <w:p>
+            <w:pPr>
+              <w:rPr>
+                <w:sz w:val="16"/>
+                <w:szCs w:val="20"/>
+              </w:rPr>
+            </w:pPr>
+            <w:r>
+              <w:rPr>
+                <w:sz w:val="16"/>
+                <w:szCs w:val="20"/>
+              </w:rPr>
+              <w:t xml:space="preserve">My interest in programming is one of the reasons why I decided to pursue a career in software development. </w:t>
+            </w:r>
+            <w:r>
+              <w:rPr>
+                <w:sz w:val="16"/>
+                <w:szCs w:val="20"/>
+              </w:rPr>
+              <w:t>The main aspect of programming which I enjoy is the many ways a problem can be solved.</w:t>
+            </w:r>
+          </w:p>
+          <w:p>
+            <w:pPr>
+              <w:pStyle w:val="Heading3"/>
+            </w:pPr>
+            <w:r>
+              <w:t xml:space="preserve">Awards and </w:t>
+            </w:r>
+            <w:r>
+              <w:t>QUALIFICATIONS</w:t>
+            </w:r>
+          </w:p>
+          <w:p>
+            <w:pPr>
+              <w:rPr>
+                <w:sz w:val="16"/>
+                <w:szCs w:val="20"/>
+              </w:rPr>
+            </w:pPr>
+            <w:r>
+              <w:rPr>
+                <w:noProof/>
+              </w:rPr>
+              <w:drawing>
+                <wp:anchor distT="0" distB="0" distL="114300" distR="114300" simplePos="0" relativeHeight="251701248" behindDoc="0" locked="0" layoutInCell="1" allowOverlap="1" wp14:anchorId="44479AB7" wp14:editId="4196B4A2">
+                  <wp:simplePos x="0" y="0"/>
+                  <wp:positionH relativeFrom="column">
+                    <wp:posOffset>-36830</wp:posOffset>
+                  </wp:positionH>
+                  <wp:positionV relativeFrom="paragraph">
+                    <wp:posOffset>22071</wp:posOffset>
+                  </wp:positionV>
+                  <wp:extent cx="113665" cy="113665"/>
+                  <wp:effectExtent l="0" t="0" r="635" b="635"/>
+                  <wp:wrapNone/>
+                  <wp:docPr id="8" name="Picture 8"/>
+                  <wp:cNvGraphicFramePr>
+                    <a:graphicFrameLocks xmlns:a="http://schemas.openxmlformats.org/drawingml/2006/main" noChangeAspect="1"/>
+                  </wp:cNvGraphicFramePr>
+                  <a:graphic xmlns:a="http://schemas.openxmlformats.org/drawingml/2006/main">
+                    <a:graphicData uri="http://schemas.openxmlformats.org/drawingml/2006/picture">
+                      <pic:pic xmlns:pic="http://schemas.openxmlformats.org/drawingml/2006/picture">
+                        <pic:nvPicPr>
+                          <pic:cNvPr id="0" name="Picture 7"/>
+                          <pic:cNvPicPr>
+                            <a:picLocks noChangeAspect="1" noChangeArrowheads="1"/>
+                          </pic:cNvPicPr>
+                        </pic:nvPicPr>
+                        <pic:blipFill>
+                          <a:blip r:embed="rId22">
+                            <a:extLst>
+                              <a:ext uri="{28A0092B-C50C-407E-A947-70E740481C1C}">
+                                <a14:useLocalDpi xmlns:a14="http://schemas.microsoft.com/office/drawing/2010/main" val="0"/>
+                              </a:ext>
+                            </a:extLst>
+                          </a:blip>
+                          <a:srcRect/>
+                          <a:stretch>
+                            <a:fillRect/>
+                          </a:stretch>
+                        </pic:blipFill>
+                        <pic:spPr bwMode="auto">
+                          <a:xfrm>
+                            <a:off x="0" y="0"/>
+                            <a:ext cx="113665" cy="113665"/>
+                          </a:xfrm>
+                          <a:prstGeom prst="rect">
+                            <a:avLst/>
+                          </a:prstGeom>
+                          <a:noFill/>
+                        </pic:spPr>
+                      </pic:pic>
+                    </a:graphicData>
+                  </a:graphic>
+                  <wp14:sizeRelH relativeFrom="page">
+                    <wp14:pctWidth>0</wp14:pctWidth>
+                  </wp14:sizeRelH>
+                  <wp14:sizeRelV relativeFrom="page">
+                    <wp14:pctHeight>0</wp14:pctHeight>
+                  </wp14:sizeRelV>
+                </wp:anchor>
+              </w:drawing>
+            </w:r>
+            <w:r>
+              <w:t xml:space="preserve">    </w:t>
+            </w:r>
+            <w:proofErr w:type="spellStart"/>
+            <w:r>
+              <w:rPr>
+                <w:sz w:val="16"/>
+                <w:szCs w:val="20"/>
+              </w:rPr>
+              <w:t>Civica</w:t>
+            </w:r>
+            <w:proofErr w:type="spellEnd"/>
+            <w:r>
+              <w:rPr>
+                <w:sz w:val="16"/>
+                <w:szCs w:val="20"/>
+              </w:rPr>
+              <w:t xml:space="preserve"> Award (Achieved by obtaining </w:t>
+            </w:r>
+          </w:p>
+          <w:p>
+            <w:pPr>
+              <w:rPr>
+                <w:sz w:val="16"/>
+                <w:szCs w:val="20"/>
+              </w:rPr>
+            </w:pPr>
+            <w:r>
+              <w:rPr>
+                <w:sz w:val="16"/>
+                <w:szCs w:val="20"/>
+              </w:rPr>
+              <w:t xml:space="preserve">    the highest mark in my Level 2 Software </w:t>
+            </w:r>
+          </w:p>
+          <w:p>
+            <w:pPr>
+              <w:rPr>
+                <w:sz w:val="16"/>
+                <w:szCs w:val="20"/>
+              </w:rPr>
+            </w:pPr>
+            <w:r>
+              <w:rPr>
+                <w:sz w:val="16"/>
+                <w:szCs w:val="20"/>
+              </w:rPr>
+              <w:t xml:space="preserve">    Engineering and Systems Development </w:t>
+            </w:r>
+          </w:p>
+          <w:p>
+            <w:pPr>
+              <w:rPr>
+                <w:sz w:val="16"/>
+                <w:szCs w:val="20"/>
+              </w:rPr>
+            </w:pPr>
+            <w:r>
+              <w:rPr>
+                <w:noProof/>
                 <w:sz w:val="14"/>
                 <w:szCs w:val="18"/>
               </w:rPr>
-            </w:pPr>
-            <w:r>
-              <w:t xml:space="preserve">At my </w:t>
-            </w:r>
-            <w:r>
-              <w:t>4</w:t>
-            </w:r>
-            <w:r>
-              <w:t xml:space="preserve"> weeks' work experience with the PSNI, where I was placed within ICS in which I worked on several projects which were developing a facial recognition software, researching different handwriting recognition </w:t>
-            </w:r>
-            <w:proofErr w:type="gramStart"/>
-            <w:r>
-              <w:t>software</w:t>
-            </w:r>
-            <w:proofErr w:type="gramEnd"/>
-            <w:r>
-              <w:t xml:space="preserve"> and assisting ICS in finding a cloud storage provider. These projects tested both </w:t>
+              <w:drawing>
+                <wp:anchor distT="0" distB="0" distL="114300" distR="114300" simplePos="0" relativeHeight="251704320" behindDoc="0" locked="0" layoutInCell="1" allowOverlap="1" wp14:anchorId="4C03FC6B" wp14:editId="0E816A8F">
+                  <wp:simplePos x="0" y="0"/>
+                  <wp:positionH relativeFrom="column">
+                    <wp:posOffset>-40640</wp:posOffset>
+                  </wp:positionH>
+                  <wp:positionV relativeFrom="paragraph">
+                    <wp:posOffset>135024</wp:posOffset>
+                  </wp:positionV>
+                  <wp:extent cx="118745" cy="118745"/>
+                  <wp:effectExtent l="0" t="0" r="0" b="0"/>
+                  <wp:wrapNone/>
+                  <wp:docPr id="10" name="Picture 10"/>
+                  <wp:cNvGraphicFramePr>
+                    <a:graphicFrameLocks xmlns:a="http://schemas.openxmlformats.org/drawingml/2006/main" noChangeAspect="1"/>
+                  </wp:cNvGraphicFramePr>
+                  <a:graphic xmlns:a="http://schemas.openxmlformats.org/drawingml/2006/main">
+                    <a:graphicData uri="http://schemas.openxmlformats.org/drawingml/2006/picture">
+                      <pic:pic xmlns:pic="http://schemas.openxmlformats.org/drawingml/2006/picture">
+                        <pic:nvPicPr>
+                          <pic:cNvPr id="9" name="Picture 9"/>
+                          <pic:cNvPicPr/>
+                        </pic:nvPicPr>
+                        <pic:blipFill>
+                          <a:blip r:embed="rId23">
+                            <a:extLst>
+                              <a:ext uri="{28A0092B-C50C-407E-A947-70E740481C1C}">
+                                <a14:useLocalDpi xmlns:a14="http://schemas.microsoft.com/office/drawing/2010/main" val="0"/>
+                              </a:ext>
+                            </a:extLst>
+                          </a:blip>
+                          <a:stretch>
+                            <a:fillRect/>
+                          </a:stretch>
+                        </pic:blipFill>
+                        <pic:spPr>
+                          <a:xfrm>
+                            <a:off x="0" y="0"/>
+                            <a:ext cx="118745" cy="118745"/>
+                          </a:xfrm>
+                          <a:prstGeom prst="rect">
+                            <a:avLst/>
+                          </a:prstGeom>
+                        </pic:spPr>
+                      </pic:pic>
+                    </a:graphicData>
+                  </a:graphic>
+                  <wp14:sizeRelH relativeFrom="page">
+                    <wp14:pctWidth>0</wp14:pctWidth>
+                  </wp14:sizeRelH>
+                  <wp14:sizeRelV relativeFrom="page">
+                    <wp14:pctHeight>0</wp14:pctHeight>
+                  </wp14:sizeRelV>
+                </wp:anchor>
+              </w:drawing>
+            </w:r>
+            <w:r>
+              <w:rPr>
+                <w:sz w:val="16"/>
+                <w:szCs w:val="20"/>
+              </w:rPr>
+              <w:t xml:space="preserve">    Module)</w:t>
+            </w:r>
+          </w:p>
+          <w:p>
+            <w:pPr>
+              <w:rPr>
+                <w:sz w:val="16"/>
+                <w:szCs w:val="20"/>
+              </w:rPr>
+            </w:pPr>
+            <w:r>
+              <w:rPr>
+                <w:noProof/>
+                <w:sz w:val="14"/>
+                <w:szCs w:val="18"/>
+              </w:rPr>
+              <w:drawing>
+                <wp:anchor distT="0" distB="0" distL="114300" distR="114300" simplePos="0" relativeHeight="251702272" behindDoc="0" locked="0" layoutInCell="1" allowOverlap="1" wp14:anchorId="25D4D366" wp14:editId="4900DB94">
+                  <wp:simplePos x="0" y="0"/>
+                  <wp:positionH relativeFrom="column">
+                    <wp:posOffset>-40005</wp:posOffset>
+                  </wp:positionH>
+                  <wp:positionV relativeFrom="paragraph">
+                    <wp:posOffset>138199</wp:posOffset>
+                  </wp:positionV>
+                  <wp:extent cx="118745" cy="118745"/>
+                  <wp:effectExtent l="0" t="0" r="0" b="0"/>
+                  <wp:wrapNone/>
+                  <wp:docPr id="9" name="Picture 9"/>
+                  <wp:cNvGraphicFramePr>
+                    <a:graphicFrameLocks xmlns:a="http://schemas.openxmlformats.org/drawingml/2006/main" noChangeAspect="1"/>
+                  </wp:cNvGraphicFramePr>
+                  <a:graphic xmlns:a="http://schemas.openxmlformats.org/drawingml/2006/main">
+                    <a:graphicData uri="http://schemas.openxmlformats.org/drawingml/2006/picture">
+                      <pic:pic xmlns:pic="http://schemas.openxmlformats.org/drawingml/2006/picture">
+                        <pic:nvPicPr>
+                          <pic:cNvPr id="9" name="Picture 9"/>
+                          <pic:cNvPicPr/>
+                        </pic:nvPicPr>
+                        <pic:blipFill>
+                          <a:blip r:embed="rId23">
+                            <a:extLst>
+                              <a:ext uri="{28A0092B-C50C-407E-A947-70E740481C1C}">
+                                <a14:useLocalDpi xmlns:a14="http://schemas.microsoft.com/office/drawing/2010/main" val="0"/>
+                              </a:ext>
+                            </a:extLst>
+                          </a:blip>
+                          <a:stretch>
+                            <a:fillRect/>
+                          </a:stretch>
+                        </pic:blipFill>
+                        <pic:spPr>
+                          <a:xfrm>
+                            <a:off x="0" y="0"/>
+                            <a:ext cx="118745" cy="118745"/>
+                          </a:xfrm>
+                          <a:prstGeom prst="rect">
+                            <a:avLst/>
+                          </a:prstGeom>
+                        </pic:spPr>
+                      </pic:pic>
+                    </a:graphicData>
+                  </a:graphic>
+                  <wp14:sizeRelH relativeFrom="page">
+                    <wp14:pctWidth>0</wp14:pctWidth>
+                  </wp14:sizeRelH>
+                  <wp14:sizeRelV relativeFrom="page">
+                    <wp14:pctHeight>0</wp14:pctHeight>
+                  </wp14:sizeRelV>
+                </wp:anchor>
+              </w:drawing>
+            </w:r>
+            <w:r>
+              <w:rPr>
+                <w:sz w:val="16"/>
+                <w:szCs w:val="20"/>
+              </w:rPr>
+              <w:t xml:space="preserve">    Microsoft Security Fundamentals</w:t>
+            </w:r>
+          </w:p>
+          <w:p>
+            <w:pPr>
+              <w:rPr>
+                <w:sz w:val="16"/>
+                <w:szCs w:val="20"/>
+              </w:rPr>
+            </w:pPr>
+            <w:r>
+              <w:rPr>
+                <w:noProof/>
+              </w:rPr>
+              <w:drawing>
+                <wp:anchor distT="0" distB="0" distL="114300" distR="114300" simplePos="0" relativeHeight="251679744" behindDoc="0" locked="0" layoutInCell="1" allowOverlap="1" wp14:anchorId="3A27848E" wp14:editId="03D89F5D">
+                  <wp:simplePos x="0" y="0"/>
+                  <wp:positionH relativeFrom="column">
+                    <wp:posOffset>-64135</wp:posOffset>
+                  </wp:positionH>
+                  <wp:positionV relativeFrom="paragraph">
+                    <wp:posOffset>106834</wp:posOffset>
+                  </wp:positionV>
+                  <wp:extent cx="162560" cy="159385"/>
+                  <wp:effectExtent l="0" t="0" r="8890" b="0"/>
+                  <wp:wrapNone/>
+                  <wp:docPr id="27" name="Picture 27" descr="Logo&#10;&#10;Description automatically generated"/>
+                  <wp:cNvGraphicFramePr>
+                    <a:graphicFrameLocks xmlns:a="http://schemas.openxmlformats.org/drawingml/2006/main" noChangeAspect="1"/>
+                  </wp:cNvGraphicFramePr>
+                  <a:graphic xmlns:a="http://schemas.openxmlformats.org/drawingml/2006/main">
+                    <a:graphicData uri="http://schemas.openxmlformats.org/drawingml/2006/picture">
+                      <pic:pic xmlns:pic="http://schemas.openxmlformats.org/drawingml/2006/picture">
+                        <pic:nvPicPr>
+                          <pic:cNvPr id="10" name="Picture 10" descr="Logo&#10;&#10;Description automatically generated"/>
+                          <pic:cNvPicPr/>
+                        </pic:nvPicPr>
+                        <pic:blipFill>
+                          <a:blip r:embed="rId20">
+                            <a:extLst>
+                              <a:ext uri="{28A0092B-C50C-407E-A947-70E740481C1C}">
+                                <a14:useLocalDpi xmlns:a14="http://schemas.microsoft.com/office/drawing/2010/main" val="0"/>
+                              </a:ext>
+                            </a:extLst>
+                          </a:blip>
+                          <a:stretch>
+                            <a:fillRect/>
+                          </a:stretch>
+                        </pic:blipFill>
+                        <pic:spPr>
+                          <a:xfrm>
+                            <a:off x="0" y="0"/>
+                            <a:ext cx="162560" cy="159385"/>
+                          </a:xfrm>
+                          <a:prstGeom prst="rect">
+                            <a:avLst/>
+                          </a:prstGeom>
+                        </pic:spPr>
+                      </pic:pic>
+                    </a:graphicData>
+                  </a:graphic>
+                  <wp14:sizeRelH relativeFrom="page">
+                    <wp14:pctWidth>0</wp14:pctWidth>
+                  </wp14:sizeRelH>
+                  <wp14:sizeRelV relativeFrom="page">
+                    <wp14:pctHeight>0</wp14:pctHeight>
+                  </wp14:sizeRelV>
+                </wp:anchor>
+              </w:drawing>
+            </w:r>
+            <w:r>
+              <w:rPr>
+                <w:sz w:val="16"/>
+                <w:szCs w:val="20"/>
+              </w:rPr>
+              <w:t xml:space="preserve">    Microsoft Azure Fundamentals</w:t>
+            </w:r>
+          </w:p>
+          <w:p>
+            <w:pPr>
+              <w:rPr>
+                <w:sz w:val="16"/>
+                <w:szCs w:val="20"/>
+              </w:rPr>
+            </w:pPr>
+            <w:r>
+              <w:rPr>
+                <w:sz w:val="16"/>
+                <w:szCs w:val="20"/>
+              </w:rPr>
+              <w:t xml:space="preserve">    PwC Digital Acumen Badge</w:t>
+            </w:r>
+          </w:p>
+          <w:p>
+            <w:pPr>
+              <w:rPr>
+                <w:sz w:val="16"/>
+                <w:szCs w:val="20"/>
+              </w:rPr>
+            </w:pPr>
+            <w:r>
+              <w:rPr>
+                <w:noProof/>
+                <w:sz w:val="16"/>
+                <w:szCs w:val="20"/>
+              </w:rPr>
+              <w:drawing>
+                <wp:anchor distT="0" distB="0" distL="114300" distR="114300" simplePos="0" relativeHeight="251681792" behindDoc="0" locked="0" layoutInCell="1" allowOverlap="1" wp14:anchorId="594E237C" wp14:editId="69F4AAFD">
+                  <wp:simplePos x="0" y="0"/>
+                  <wp:positionH relativeFrom="column">
+                    <wp:posOffset>-38645</wp:posOffset>
+                  </wp:positionH>
+                  <wp:positionV relativeFrom="paragraph">
+                    <wp:posOffset>24130</wp:posOffset>
+                  </wp:positionV>
+                  <wp:extent cx="116840" cy="116840"/>
+                  <wp:effectExtent l="0" t="0" r="0" b="0"/>
+                  <wp:wrapNone/>
+                  <wp:docPr id="28" name="Picture 28"/>
+                  <wp:cNvGraphicFramePr>
+                    <a:graphicFrameLocks xmlns:a="http://schemas.openxmlformats.org/drawingml/2006/main" noChangeAspect="1"/>
+                  </wp:cNvGraphicFramePr>
+                  <a:graphic xmlns:a="http://schemas.openxmlformats.org/drawingml/2006/main">
+                    <a:graphicData uri="http://schemas.openxmlformats.org/drawingml/2006/picture">
+                      <pic:pic xmlns:pic="http://schemas.openxmlformats.org/drawingml/2006/picture">
+                        <pic:nvPicPr>
+                          <pic:cNvPr id="0" name="Picture 5"/>
+                          <pic:cNvPicPr>
+                            <a:picLocks noChangeAspect="1" noChangeArrowheads="1"/>
+                          </pic:cNvPicPr>
+                        </pic:nvPicPr>
+                        <pic:blipFill>
+                          <a:blip r:embed="rId24">
+                            <a:extLst>
+                              <a:ext uri="{28A0092B-C50C-407E-A947-70E740481C1C}">
+                                <a14:useLocalDpi xmlns:a14="http://schemas.microsoft.com/office/drawing/2010/main" val="0"/>
+                              </a:ext>
+                            </a:extLst>
+                          </a:blip>
+                          <a:srcRect/>
+                          <a:stretch>
+                            <a:fillRect/>
+                          </a:stretch>
+                        </pic:blipFill>
+                        <pic:spPr bwMode="auto">
+                          <a:xfrm>
+                            <a:off x="0" y="0"/>
+                            <a:ext cx="116840" cy="116840"/>
+                          </a:xfrm>
+                          <a:prstGeom prst="rect">
+                            <a:avLst/>
+                          </a:prstGeom>
+                          <a:noFill/>
+                        </pic:spPr>
+                      </pic:pic>
+                    </a:graphicData>
+                  </a:graphic>
+                  <wp14:sizeRelH relativeFrom="page">
+                    <wp14:pctWidth>0</wp14:pctWidth>
+                  </wp14:sizeRelH>
+                  <wp14:sizeRelV relativeFrom="page">
+                    <wp14:pctHeight>0</wp14:pctHeight>
+                  </wp14:sizeRelV>
+                </wp:anchor>
+              </w:drawing>
+            </w:r>
+            <w:r>
+              <w:rPr>
+                <w:sz w:val="16"/>
+                <w:szCs w:val="20"/>
+              </w:rPr>
+              <w:t xml:space="preserve">    Alteryx Designer Core</w:t>
+            </w:r>
+          </w:p>
+          <w:p>
+            <w:pPr>
+              <w:rPr>
+                <w:sz w:val="16"/>
+                <w:szCs w:val="20"/>
+              </w:rPr>
+            </w:pPr>
+            <w:r>
+              <w:rPr>
+                <w:noProof/>
+                <w:sz w:val="16"/>
+                <w:szCs w:val="20"/>
+              </w:rPr>
+              <w:drawing>
+                <wp:anchor distT="0" distB="0" distL="114300" distR="114300" simplePos="0" relativeHeight="251682816" behindDoc="0" locked="0" layoutInCell="1" allowOverlap="1" wp14:anchorId="0B32663C" wp14:editId="3DED4D9B">
+                  <wp:simplePos x="0" y="0"/>
+                  <wp:positionH relativeFrom="column">
+                    <wp:posOffset>-70882</wp:posOffset>
+                  </wp:positionH>
+                  <wp:positionV relativeFrom="paragraph">
+                    <wp:posOffset>32385</wp:posOffset>
+                  </wp:positionV>
+                  <wp:extent cx="175957" cy="97674"/>
+                  <wp:effectExtent l="0" t="0" r="0" b="0"/>
+                  <wp:wrapNone/>
+                  <wp:docPr id="29" name="Picture 29" descr="Logo&#10;&#10;Description automatically generated"/>
+                  <wp:cNvGraphicFramePr>
+                    <a:graphicFrameLocks xmlns:a="http://schemas.openxmlformats.org/drawingml/2006/main" noChangeAspect="1"/>
+                  </wp:cNvGraphicFramePr>
+                  <a:graphic xmlns:a="http://schemas.openxmlformats.org/drawingml/2006/main">
+                    <a:graphicData uri="http://schemas.openxmlformats.org/drawingml/2006/picture">
+                      <pic:pic xmlns:pic="http://schemas.openxmlformats.org/drawingml/2006/picture">
+                        <pic:nvPicPr>
+                          <pic:cNvPr id="15" name="Picture 15" descr="Logo&#10;&#10;Description automatically generated"/>
+                          <pic:cNvPicPr/>
+                        </pic:nvPicPr>
+                        <pic:blipFill>
+                          <a:blip r:embed="rId25">
+                            <a:extLst>
+                              <a:ext uri="{28A0092B-C50C-407E-A947-70E740481C1C}">
+                                <a14:useLocalDpi xmlns:a14="http://schemas.microsoft.com/office/drawing/2010/main" val="0"/>
+                              </a:ext>
+                            </a:extLst>
+                          </a:blip>
+                          <a:stretch>
+                            <a:fillRect/>
+                          </a:stretch>
+                        </pic:blipFill>
+                        <pic:spPr>
+                          <a:xfrm>
+                            <a:off x="0" y="0"/>
+                            <a:ext cx="175957" cy="97674"/>
+                          </a:xfrm>
+                          <a:prstGeom prst="rect">
+                            <a:avLst/>
+                          </a:prstGeom>
+                        </pic:spPr>
+                      </pic:pic>
+                    </a:graphicData>
+                  </a:graphic>
+                  <wp14:sizeRelH relativeFrom="page">
+                    <wp14:pctWidth>0</wp14:pctWidth>
+                  </wp14:sizeRelH>
+                  <wp14:sizeRelV relativeFrom="page">
+                    <wp14:pctHeight>0</wp14:pctHeight>
+                  </wp14:sizeRelV>
+                </wp:anchor>
+              </w:drawing>
+            </w:r>
+            <w:r>
+              <w:rPr>
+                <w:sz w:val="16"/>
+                <w:szCs w:val="20"/>
+              </w:rPr>
+              <w:t xml:space="preserve">    Understanding Business, Language</w:t>
+            </w:r>
+          </w:p>
+          <w:p>
+            <w:pPr>
+              <w:rPr>
+                <w:sz w:val="16"/>
+                <w:szCs w:val="20"/>
+              </w:rPr>
+            </w:pPr>
+            <w:r>
+              <w:rPr>
+                <w:noProof/>
+              </w:rPr>
+              <w:drawing>
+                <wp:anchor distT="0" distB="0" distL="114300" distR="114300" simplePos="0" relativeHeight="251680768" behindDoc="0" locked="0" layoutInCell="1" allowOverlap="1" wp14:anchorId="1BE191EC" wp14:editId="0F8A3B13">
+                  <wp:simplePos x="0" y="0"/>
+                  <wp:positionH relativeFrom="column">
+                    <wp:posOffset>-31750</wp:posOffset>
+                  </wp:positionH>
+                  <wp:positionV relativeFrom="paragraph">
+                    <wp:posOffset>115570</wp:posOffset>
+                  </wp:positionV>
+                  <wp:extent cx="97790" cy="132080"/>
+                  <wp:effectExtent l="0" t="0" r="0" b="1270"/>
+                  <wp:wrapNone/>
+                  <wp:docPr id="26" name="Graphic 26"/>
+                  <wp:cNvGraphicFramePr>
+                    <a:graphicFrameLocks xmlns:a="http://schemas.openxmlformats.org/drawingml/2006/main" noChangeAspect="1"/>
+                  </wp:cNvGraphicFramePr>
+                  <a:graphic xmlns:a="http://schemas.openxmlformats.org/drawingml/2006/main">
+                    <a:graphicData uri="http://schemas.openxmlformats.org/drawingml/2006/picture">
+                      <pic:pic xmlns:pic="http://schemas.openxmlformats.org/drawingml/2006/picture">
+                        <pic:nvPicPr>
+                          <pic:cNvPr id="11" name="Graphic 11"/>
+                          <pic:cNvPicPr/>
+                        </pic:nvPicPr>
+                        <pic:blipFill rotWithShape="1">
+                          <a:blip r:embed="rId26">
+                            <a:extLst>
+                              <a:ext uri="{28A0092B-C50C-407E-A947-70E740481C1C}">
+                                <a14:useLocalDpi xmlns:a14="http://schemas.microsoft.com/office/drawing/2010/main" val="0"/>
+                              </a:ext>
+                              <a:ext uri="{96DAC541-7B7A-43D3-8B79-37D633B846F1}">
+                                <asvg:svgBlip xmlns:asvg="http://schemas.microsoft.com/office/drawing/2016/SVG/main" r:embed="rId27"/>
+                              </a:ext>
+                            </a:extLst>
+                          </a:blip>
+                          <a:srcRect b="15150"/>
+                          <a:stretch/>
+                        </pic:blipFill>
+                        <pic:spPr bwMode="auto">
+                          <a:xfrm>
+                            <a:off x="0" y="0"/>
+                            <a:ext cx="97790" cy="132080"/>
+                          </a:xfrm>
+                          <a:prstGeom prst="rect">
+                            <a:avLst/>
+                          </a:prstGeom>
+                          <a:ln>
+                            <a:noFill/>
+                          </a:ln>
+                          <a:extLst>
+                            <a:ext uri="{53640926-AAD7-44D8-BBD7-CCE9431645EC}">
+                              <a14:shadowObscured xmlns:a14="http://schemas.microsoft.com/office/drawing/2010/main"/>
+                            </a:ext>
+                          </a:extLst>
+                        </pic:spPr>
+                      </pic:pic>
+                    </a:graphicData>
+                  </a:graphic>
+                  <wp14:sizeRelH relativeFrom="page">
+                    <wp14:pctWidth>0</wp14:pctWidth>
+                  </wp14:sizeRelH>
+                  <wp14:sizeRelV relativeFrom="page">
+                    <wp14:pctHeight>0</wp14:pctHeight>
+                  </wp14:sizeRelV>
+                </wp:anchor>
+              </w:drawing>
+            </w:r>
+            <w:r>
+              <w:rPr>
+                <w:sz w:val="16"/>
+                <w:szCs w:val="20"/>
+              </w:rPr>
+              <w:t xml:space="preserve">    and Tourism (Level 2</w:t>
+            </w:r>
+            <w:r>
+              <w:rPr>
+                <w:sz w:val="16"/>
+                <w:szCs w:val="20"/>
+              </w:rPr>
+              <w:t>)</w:t>
+            </w:r>
+          </w:p>
+          <w:p>
+            <w:pPr>
+              <w:rPr>
+                <w:sz w:val="16"/>
+                <w:szCs w:val="20"/>
+              </w:rPr>
+            </w:pPr>
+            <w:r>
+              <w:rPr>
+                <w:sz w:val="16"/>
+                <w:szCs w:val="20"/>
+              </w:rPr>
+              <w:t xml:space="preserve">    </w:t>
+            </w:r>
+            <w:r>
+              <w:rPr>
+                <w:sz w:val="16"/>
+                <w:szCs w:val="20"/>
+              </w:rPr>
+              <w:t>Bronze Duke of Edinburgh Award</w:t>
+            </w:r>
+          </w:p>
+        </w:tc>
+        <w:tc>
+          <w:tcPr>
+            <w:tcW w:w="720" w:type="dxa"/>
+          </w:tcPr>
+          <w:p>
+            <w:pPr>
+              <w:tabs>
+                <w:tab w:val="left" w:pos="990"/>
+              </w:tabs>
+            </w:pPr>
+            <w:r>
+              <w:rPr>
+                <w:noProof/>
+              </w:rPr>
+              <w:lastRenderedPageBreak/>
+              <w:drawing>
+                <wp:anchor distT="0" distB="0" distL="114300" distR="114300" simplePos="0" relativeHeight="251667456" behindDoc="0" locked="0" layoutInCell="1" allowOverlap="1" wp14:anchorId="069A94E8" wp14:editId="1788CF3A">
+                  <wp:simplePos x="0" y="0"/>
+                  <wp:positionH relativeFrom="column">
+                    <wp:posOffset>103505</wp:posOffset>
+                  </wp:positionH>
+                  <wp:positionV relativeFrom="paragraph">
+                    <wp:posOffset>4987339</wp:posOffset>
+                  </wp:positionV>
+                  <wp:extent cx="317500" cy="182880"/>
+                  <wp:effectExtent l="0" t="0" r="6350" b="7620"/>
+                  <wp:wrapNone/>
+                  <wp:docPr id="17" name="Picture 17"/>
+                  <wp:cNvGraphicFramePr>
+                    <a:graphicFrameLocks xmlns:a="http://schemas.openxmlformats.org/drawingml/2006/main" noChangeAspect="1"/>
+                  </wp:cNvGraphicFramePr>
+                  <a:graphic xmlns:a="http://schemas.openxmlformats.org/drawingml/2006/main">
+                    <a:graphicData uri="http://schemas.openxmlformats.org/drawingml/2006/picture">
+                      <pic:pic xmlns:pic="http://schemas.openxmlformats.org/drawingml/2006/picture">
+                        <pic:nvPicPr>
+                          <pic:cNvPr id="0" name="Picture 6"/>
+                          <pic:cNvPicPr>
+                            <a:picLocks noChangeAspect="1" noChangeArrowheads="1"/>
+                          </pic:cNvPicPr>
+                        </pic:nvPicPr>
+                        <pic:blipFill>
+                          <a:blip r:embed="rId28">
+                            <a:extLst>
+                              <a:ext uri="{28A0092B-C50C-407E-A947-70E740481C1C}">
+                                <a14:useLocalDpi xmlns:a14="http://schemas.microsoft.com/office/drawing/2010/main" val="0"/>
+                              </a:ext>
+                            </a:extLst>
+                          </a:blip>
+                          <a:srcRect/>
+                          <a:stretch>
+                            <a:fillRect/>
+                          </a:stretch>
+                        </pic:blipFill>
+                        <pic:spPr bwMode="auto">
+                          <a:xfrm>
+                            <a:off x="0" y="0"/>
+                            <a:ext cx="317500" cy="182880"/>
+                          </a:xfrm>
+                          <a:prstGeom prst="rect">
+                            <a:avLst/>
+                          </a:prstGeom>
+                          <a:noFill/>
+                        </pic:spPr>
+                      </pic:pic>
+                    </a:graphicData>
+                  </a:graphic>
+                  <wp14:sizeRelH relativeFrom="page">
+                    <wp14:pctWidth>0</wp14:pctWidth>
+                  </wp14:sizeRelH>
+                  <wp14:sizeRelV relativeFrom="page">
+                    <wp14:pctHeight>0</wp14:pctHeight>
+                  </wp14:sizeRelV>
+                </wp:anchor>
+              </w:drawing>
+            </w:r>
+            <w:r>
+              <w:rPr>
+                <w:noProof/>
+              </w:rPr>
+              <w:drawing>
+                <wp:anchor distT="0" distB="0" distL="114300" distR="114300" simplePos="0" relativeHeight="251669504" behindDoc="0" locked="0" layoutInCell="1" allowOverlap="1" wp14:anchorId="4E7CAF59" wp14:editId="1327181E">
+                  <wp:simplePos x="0" y="0"/>
+                  <wp:positionH relativeFrom="column">
+                    <wp:posOffset>109855</wp:posOffset>
+                  </wp:positionH>
+                  <wp:positionV relativeFrom="paragraph">
+                    <wp:posOffset>5668059</wp:posOffset>
+                  </wp:positionV>
+                  <wp:extent cx="304800" cy="175260"/>
+                  <wp:effectExtent l="0" t="0" r="0" b="0"/>
+                  <wp:wrapNone/>
+                  <wp:docPr id="18" name="Picture 18"/>
+                  <wp:cNvGraphicFramePr>
+                    <a:graphicFrameLocks xmlns:a="http://schemas.openxmlformats.org/drawingml/2006/main" noChangeAspect="1"/>
+                  </wp:cNvGraphicFramePr>
+                  <a:graphic xmlns:a="http://schemas.openxmlformats.org/drawingml/2006/main">
+                    <a:graphicData uri="http://schemas.openxmlformats.org/drawingml/2006/picture">
+                      <pic:pic xmlns:pic="http://schemas.openxmlformats.org/drawingml/2006/picture">
+                        <pic:nvPicPr>
+                          <pic:cNvPr id="0" name="Picture 6"/>
+                          <pic:cNvPicPr>
+                            <a:picLocks noChangeAspect="1" noChangeArrowheads="1"/>
+                          </pic:cNvPicPr>
+                        </pic:nvPicPr>
+                        <pic:blipFill>
+                          <a:blip r:embed="rId28">
+                            <a:extLst>
+                              <a:ext uri="{28A0092B-C50C-407E-A947-70E740481C1C}">
+                                <a14:useLocalDpi xmlns:a14="http://schemas.microsoft.com/office/drawing/2010/main" val="0"/>
+                              </a:ext>
+                            </a:extLst>
+                          </a:blip>
+                          <a:srcRect/>
+                          <a:stretch>
+                            <a:fillRect/>
+                          </a:stretch>
+                        </pic:blipFill>
+                        <pic:spPr bwMode="auto">
+                          <a:xfrm>
+                            <a:off x="0" y="0"/>
+                            <a:ext cx="304800" cy="175260"/>
+                          </a:xfrm>
+                          <a:prstGeom prst="rect">
+                            <a:avLst/>
+                          </a:prstGeom>
+                          <a:noFill/>
+                        </pic:spPr>
+                      </pic:pic>
+                    </a:graphicData>
+                  </a:graphic>
+                  <wp14:sizeRelH relativeFrom="page">
+                    <wp14:pctWidth>0</wp14:pctWidth>
+                  </wp14:sizeRelH>
+                  <wp14:sizeRelV relativeFrom="page">
+                    <wp14:pctHeight>0</wp14:pctHeight>
+                  </wp14:sizeRelV>
+                </wp:anchor>
+              </w:drawing>
+            </w:r>
+            <w:r>
+              <w:rPr>
+                <w:noProof/>
+              </w:rPr>
+              <w:drawing>
+                <wp:anchor distT="0" distB="0" distL="114300" distR="114300" simplePos="0" relativeHeight="251695104" behindDoc="0" locked="0" layoutInCell="1" allowOverlap="1" wp14:anchorId="6798567A" wp14:editId="53C28360">
+                  <wp:simplePos x="0" y="0"/>
+                  <wp:positionH relativeFrom="column">
+                    <wp:posOffset>107950</wp:posOffset>
+                  </wp:positionH>
+                  <wp:positionV relativeFrom="paragraph">
+                    <wp:posOffset>7773084</wp:posOffset>
+                  </wp:positionV>
+                  <wp:extent cx="304800" cy="175260"/>
+                  <wp:effectExtent l="0" t="0" r="0" b="0"/>
+                  <wp:wrapNone/>
+                  <wp:docPr id="5" name="Picture 5"/>
+                  <wp:cNvGraphicFramePr>
+                    <a:graphicFrameLocks xmlns:a="http://schemas.openxmlformats.org/drawingml/2006/main" noChangeAspect="1"/>
+                  </wp:cNvGraphicFramePr>
+                  <a:graphic xmlns:a="http://schemas.openxmlformats.org/drawingml/2006/main">
+                    <a:graphicData uri="http://schemas.openxmlformats.org/drawingml/2006/picture">
+                      <pic:pic xmlns:pic="http://schemas.openxmlformats.org/drawingml/2006/picture">
+                        <pic:nvPicPr>
+                          <pic:cNvPr id="0" name="Picture 6"/>
+                          <pic:cNvPicPr>
+                            <a:picLocks noChangeAspect="1" noChangeArrowheads="1"/>
+                          </pic:cNvPicPr>
+                        </pic:nvPicPr>
+                        <pic:blipFill>
+                          <a:blip r:embed="rId28">
+                            <a:extLst>
+                              <a:ext uri="{28A0092B-C50C-407E-A947-70E740481C1C}">
+                                <a14:useLocalDpi xmlns:a14="http://schemas.microsoft.com/office/drawing/2010/main" val="0"/>
+                              </a:ext>
+                            </a:extLst>
+                          </a:blip>
+                          <a:srcRect/>
+                          <a:stretch>
+                            <a:fillRect/>
+                          </a:stretch>
+                        </pic:blipFill>
+                        <pic:spPr bwMode="auto">
+                          <a:xfrm>
+                            <a:off x="0" y="0"/>
+                            <a:ext cx="304800" cy="175260"/>
+                          </a:xfrm>
+                          <a:prstGeom prst="rect">
+                            <a:avLst/>
+                          </a:prstGeom>
+                          <a:noFill/>
+                        </pic:spPr>
+                      </pic:pic>
+                    </a:graphicData>
+                  </a:graphic>
+                  <wp14:sizeRelH relativeFrom="page">
+                    <wp14:pctWidth>0</wp14:pctWidth>
+                  </wp14:sizeRelH>
+                  <wp14:sizeRelV relativeFrom="page">
+                    <wp14:pctHeight>0</wp14:pctHeight>
+                  </wp14:sizeRelV>
+                </wp:anchor>
+              </w:drawing>
+            </w:r>
+            <w:r>
+              <w:rPr>
+                <w:noProof/>
+              </w:rPr>
+              <w:drawing>
+                <wp:anchor distT="0" distB="0" distL="114300" distR="114300" simplePos="0" relativeHeight="251674624" behindDoc="0" locked="0" layoutInCell="1" allowOverlap="1" wp14:anchorId="7A6D811E" wp14:editId="709D1FBD">
+                  <wp:simplePos x="0" y="0"/>
+                  <wp:positionH relativeFrom="column">
+                    <wp:posOffset>174625</wp:posOffset>
+                  </wp:positionH>
+                  <wp:positionV relativeFrom="paragraph">
+                    <wp:posOffset>6628814</wp:posOffset>
+                  </wp:positionV>
+                  <wp:extent cx="194310" cy="194310"/>
+                  <wp:effectExtent l="0" t="0" r="0" b="0"/>
+                  <wp:wrapNone/>
+                  <wp:docPr id="23" name="Picture 23"/>
+                  <wp:cNvGraphicFramePr>
+                    <a:graphicFrameLocks xmlns:a="http://schemas.openxmlformats.org/drawingml/2006/main" noChangeAspect="1"/>
+                  </wp:cNvGraphicFramePr>
+                  <a:graphic xmlns:a="http://schemas.openxmlformats.org/drawingml/2006/main">
+                    <a:graphicData uri="http://schemas.openxmlformats.org/drawingml/2006/picture">
+                      <pic:pic xmlns:pic="http://schemas.openxmlformats.org/drawingml/2006/picture">
+                        <pic:nvPicPr>
+                          <pic:cNvPr id="0" name="Picture 7"/>
+                          <pic:cNvPicPr>
+                            <a:picLocks noChangeAspect="1" noChangeArrowheads="1"/>
+                          </pic:cNvPicPr>
+                        </pic:nvPicPr>
+                        <pic:blipFill>
+                          <a:blip r:embed="rId22">
+                            <a:extLst>
+                              <a:ext uri="{28A0092B-C50C-407E-A947-70E740481C1C}">
+                                <a14:useLocalDpi xmlns:a14="http://schemas.microsoft.com/office/drawing/2010/main" val="0"/>
+                              </a:ext>
+                            </a:extLst>
+                          </a:blip>
+                          <a:srcRect/>
+                          <a:stretch>
+                            <a:fillRect/>
+                          </a:stretch>
+                        </pic:blipFill>
+                        <pic:spPr bwMode="auto">
+                          <a:xfrm>
+                            <a:off x="0" y="0"/>
+                            <a:ext cx="194310" cy="194310"/>
+                          </a:xfrm>
+                          <a:prstGeom prst="rect">
+                            <a:avLst/>
+                          </a:prstGeom>
+                          <a:noFill/>
+                        </pic:spPr>
+                      </pic:pic>
+                    </a:graphicData>
+                  </a:graphic>
+                  <wp14:sizeRelH relativeFrom="page">
+                    <wp14:pctWidth>0</wp14:pctWidth>
+                  </wp14:sizeRelH>
+                  <wp14:sizeRelV relativeFrom="page">
+                    <wp14:pctHeight>0</wp14:pctHeight>
+                  </wp14:sizeRelV>
+                </wp:anchor>
+              </w:drawing>
+            </w:r>
+            <w:r>
+              <w:rPr>
+                <w:noProof/>
+              </w:rPr>
+              <w:drawing>
+                <wp:anchor distT="0" distB="0" distL="114300" distR="114300" simplePos="0" relativeHeight="251670528" behindDoc="0" locked="0" layoutInCell="1" allowOverlap="1" wp14:anchorId="2F941E3A" wp14:editId="6A29EB7B">
+                  <wp:simplePos x="0" y="0"/>
+                  <wp:positionH relativeFrom="column">
+                    <wp:posOffset>175424</wp:posOffset>
+                  </wp:positionH>
+                  <wp:positionV relativeFrom="paragraph">
+                    <wp:posOffset>1819111</wp:posOffset>
+                  </wp:positionV>
+                  <wp:extent cx="194649" cy="194649"/>
+                  <wp:effectExtent l="0" t="0" r="0" b="0"/>
+                  <wp:wrapNone/>
+                  <wp:docPr id="19" name="Picture 19"/>
+                  <wp:cNvGraphicFramePr>
+                    <a:graphicFrameLocks xmlns:a="http://schemas.openxmlformats.org/drawingml/2006/main" noChangeAspect="1"/>
+                  </wp:cNvGraphicFramePr>
+                  <a:graphic xmlns:a="http://schemas.openxmlformats.org/drawingml/2006/main">
+                    <a:graphicData uri="http://schemas.openxmlformats.org/drawingml/2006/picture">
+                      <pic:pic xmlns:pic="http://schemas.openxmlformats.org/drawingml/2006/picture">
+                        <pic:nvPicPr>
+                          <pic:cNvPr id="0" name="Picture 7"/>
+                          <pic:cNvPicPr>
+                            <a:picLocks noChangeAspect="1" noChangeArrowheads="1"/>
+                          </pic:cNvPicPr>
+                        </pic:nvPicPr>
+                        <pic:blipFill>
+                          <a:blip r:embed="rId22">
+                            <a:extLst>
+                              <a:ext uri="{28A0092B-C50C-407E-A947-70E740481C1C}">
+                                <a14:useLocalDpi xmlns:a14="http://schemas.microsoft.com/office/drawing/2010/main" val="0"/>
+                              </a:ext>
+                            </a:extLst>
+                          </a:blip>
+                          <a:srcRect/>
+                          <a:stretch>
+                            <a:fillRect/>
+                          </a:stretch>
+                        </pic:blipFill>
+                        <pic:spPr bwMode="auto">
+                          <a:xfrm>
+                            <a:off x="0" y="0"/>
+                            <a:ext cx="194649" cy="194649"/>
+                          </a:xfrm>
+                          <a:prstGeom prst="rect">
+                            <a:avLst/>
+                          </a:prstGeom>
+                          <a:noFill/>
+                        </pic:spPr>
+                      </pic:pic>
+                    </a:graphicData>
+                  </a:graphic>
+                  <wp14:sizeRelH relativeFrom="page">
+                    <wp14:pctWidth>0</wp14:pctWidth>
+                  </wp14:sizeRelH>
+                  <wp14:sizeRelV relativeFrom="page">
+                    <wp14:pctHeight>0</wp14:pctHeight>
+                  </wp14:sizeRelV>
+                </wp:anchor>
+              </w:drawing>
+            </w:r>
+          </w:p>
+        </w:tc>
+        <w:tc>
+          <w:tcPr>
+            <w:tcW w:w="6470" w:type="dxa"/>
+          </w:tcPr>
+          <w:p>
+            <w:pPr>
+              <w:pStyle w:val="Title"/>
+              <w:rPr>
+                <w:sz w:val="66"/>
+                <w:szCs w:val="66"/>
+              </w:rPr>
+            </w:pPr>
+            <w:r>
+              <w:rPr>
+                <w:sz w:val="66"/>
+                <w:szCs w:val="66"/>
+              </w:rPr>
+              <w:t xml:space="preserve">Adam </w:t>
+            </w:r>
+          </w:p>
+          <w:p>
+            <w:pPr>
+              <w:pStyle w:val="Title"/>
+              <w:rPr>
+                <w:sz w:val="66"/>
+                <w:szCs w:val="66"/>
+              </w:rPr>
+            </w:pPr>
+            <w:r>
+              <w:rPr>
+                <w:sz w:val="66"/>
+                <w:szCs w:val="66"/>
+              </w:rPr>
+              <w:t>logan</w:t>
+            </w:r>
+          </w:p>
+          <w:p>
+            <w:pPr>
+              <w:pStyle w:val="Heading2"/>
+            </w:pPr>
+            <w:r>
+              <w:t>Software engineer</w:t>
+            </w:r>
+          </w:p>
+          <w:sdt>
+            <w:sdtPr>
+              <w:id w:val="1049110328"/>
+              <w:placeholder>
+                <w:docPart w:val="0A1CFB7F39764A2AABDF5E3F17DB8935"/>
+              </w:placeholder>
+              <w:temporary/>
+              <w:showingPlcHdr/>
+              <w15:appearance w15:val="hidden"/>
+            </w:sdtPr>
+            <w:sdtContent>
+              <w:p>
+                <w:pPr>
+                  <w:pStyle w:val="Heading2"/>
+                </w:pPr>
+                <w:r>
+                  <w:t>EDUCATION</w:t>
+                </w:r>
+              </w:p>
+            </w:sdtContent>
+          </w:sdt>
+          <w:p>
+            <w:pPr>
+              <w:pStyle w:val="Heading4"/>
+            </w:pPr>
+            <w:r>
+              <w:rPr>
+                <w:sz w:val="20"/>
+                <w:szCs w:val="24"/>
+              </w:rPr>
+              <w:t>Software Engineering with Digital Technology Partnership</w:t>
+            </w:r>
+          </w:p>
+          <w:p>
+            <w:pPr>
+              <w:pStyle w:val="Heading4"/>
+              <w:rPr>
+                <w:sz w:val="16"/>
+                <w:szCs w:val="20"/>
+              </w:rPr>
+            </w:pPr>
+            <w:r>
+              <w:t>Queens University Belfast</w:t>
+            </w:r>
+          </w:p>
+          <w:p>
+            <w:pPr>
+              <w:pStyle w:val="Date"/>
+            </w:pPr>
+            <w:r>
+              <w:t>2020</w:t>
+            </w:r>
+            <w:r>
+              <w:t xml:space="preserve"> </w:t>
+            </w:r>
+            <w:r>
+              <w:t>–</w:t>
+            </w:r>
+            <w:r>
+              <w:t xml:space="preserve"> </w:t>
+            </w:r>
+            <w:r>
+              <w:t>2024</w:t>
+            </w:r>
+          </w:p>
+          <w:tbl>
+            <w:tblPr>
+              <w:tblStyle w:val="TableGrid"/>
+              <w:tblW w:w="6335" w:type="dxa"/>
+              <w:tblBorders>
+                <w:top w:val="none" w:sz="0" w:space="0" w:color="auto"/>
+                <w:left w:val="none" w:sz="0" w:space="0" w:color="auto"/>
+                <w:bottom w:val="none" w:sz="0" w:space="0" w:color="auto"/>
+                <w:right w:val="none" w:sz="0" w:space="0" w:color="auto"/>
+                <w:insideH w:val="none" w:sz="0" w:space="0" w:color="auto"/>
+                <w:insideV w:val="none" w:sz="0" w:space="0" w:color="auto"/>
+              </w:tblBorders>
+              <w:tblLayout w:type="fixed"/>
+              <w:tblLook w:val="04A0" w:firstRow="1" w:lastRow="0" w:firstColumn="1" w:lastColumn="0" w:noHBand="0" w:noVBand="1"/>
+            </w:tblPr>
+            <w:tblGrid>
+              <w:gridCol w:w="2083"/>
+              <w:gridCol w:w="850"/>
+              <w:gridCol w:w="2268"/>
+              <w:gridCol w:w="1134"/>
+            </w:tblGrid>
+            <w:tr>
+              <w:tc>
+                <w:tcPr>
+                  <w:tcW w:w="2933" w:type="dxa"/>
+                  <w:gridSpan w:val="2"/>
+                </w:tcPr>
+                <w:p>
+                  <w:pPr>
+                    <w:rPr>
+                      <w:sz w:val="16"/>
+                      <w:szCs w:val="20"/>
+                    </w:rPr>
+                  </w:pPr>
+                  <w:r>
+                    <w:rPr>
+                      <w:sz w:val="16"/>
+                      <w:szCs w:val="20"/>
+                    </w:rPr>
+                    <w:t>Level 1</w:t>
+                  </w:r>
+                </w:p>
+                <w:p>
+                  <w:pPr>
+                    <w:rPr>
+                      <w:sz w:val="16"/>
+                      <w:szCs w:val="20"/>
+                    </w:rPr>
+                  </w:pPr>
+                </w:p>
+              </w:tc>
+              <w:tc>
+                <w:tcPr>
+                  <w:tcW w:w="3402" w:type="dxa"/>
+                  <w:gridSpan w:val="2"/>
+                </w:tcPr>
+                <w:p>
+                  <w:pPr>
+                    <w:rPr>
+                      <w:sz w:val="16"/>
+                      <w:szCs w:val="20"/>
+                    </w:rPr>
+                  </w:pPr>
+                  <w:r>
+                    <w:rPr>
+                      <w:sz w:val="16"/>
+                      <w:szCs w:val="20"/>
+                    </w:rPr>
+                    <w:t>Level 2</w:t>
+                  </w:r>
+                </w:p>
+              </w:tc>
+            </w:tr>
+            <w:tr>
+              <w:trPr>
+                <w:trHeight w:val="750"/>
+              </w:trPr>
+              <w:tc>
+                <w:tcPr>
+                  <w:tcW w:w="2083" w:type="dxa"/>
+                </w:tcPr>
+                <w:p>
+                  <w:pPr>
+                    <w:rPr>
+                      <w:sz w:val="16"/>
+                      <w:szCs w:val="20"/>
+                    </w:rPr>
+                  </w:pPr>
+                  <w:r>
+                    <w:rPr>
+                      <w:sz w:val="16"/>
+                      <w:szCs w:val="20"/>
+                    </w:rPr>
+                    <w:t>Architecture and Networks</w:t>
+                  </w:r>
+                </w:p>
+                <w:p>
+                  <w:pPr>
+                    <w:rPr>
+                      <w:sz w:val="16"/>
+                      <w:szCs w:val="20"/>
+                    </w:rPr>
+                  </w:pPr>
+                </w:p>
+              </w:tc>
+              <w:tc>
+                <w:tcPr>
+                  <w:tcW w:w="850" w:type="dxa"/>
+                </w:tcPr>
+                <w:p>
+                  <w:pPr>
+                    <w:jc w:val="center"/>
+                    <w:rPr>
+                      <w:sz w:val="16"/>
+                      <w:szCs w:val="20"/>
+                    </w:rPr>
+                  </w:pPr>
+                  <w:r>
+                    <w:rPr>
+                      <w:sz w:val="16"/>
+                      <w:szCs w:val="20"/>
+                    </w:rPr>
+                    <w:t>83</w:t>
+                  </w:r>
+                </w:p>
+              </w:tc>
+              <w:tc>
+                <w:tcPr>
+                  <w:tcW w:w="2268" w:type="dxa"/>
+                </w:tcPr>
+                <w:p>
+                  <w:pPr>
+                    <w:rPr>
+                      <w:sz w:val="16"/>
+                      <w:szCs w:val="20"/>
+                    </w:rPr>
+                  </w:pPr>
+                  <w:r>
+                    <w:rPr>
+                      <w:sz w:val="16"/>
+                      <w:szCs w:val="20"/>
+                    </w:rPr>
+                    <w:t>Professional &amp; Transfer Skills</w:t>
+                  </w:r>
+                </w:p>
+              </w:tc>
+              <w:tc>
+                <w:tcPr>
+                  <w:tcW w:w="1134" w:type="dxa"/>
+                </w:tcPr>
+                <w:p>
+                  <w:pPr>
+                    <w:jc w:val="center"/>
+                    <w:rPr>
+                      <w:sz w:val="16"/>
+                      <w:szCs w:val="20"/>
+                    </w:rPr>
+                  </w:pPr>
+                  <w:r>
+                    <w:rPr>
+                      <w:sz w:val="16"/>
+                      <w:szCs w:val="20"/>
+                    </w:rPr>
+                    <w:t>86</w:t>
+                  </w:r>
+                </w:p>
+                <w:p>
+                  <w:pPr>
+                    <w:jc w:val="center"/>
+                    <w:rPr>
+                      <w:sz w:val="16"/>
+                      <w:szCs w:val="20"/>
+                    </w:rPr>
+                  </w:pPr>
+                </w:p>
+              </w:tc>
+            </w:tr>
+            <w:tr>
+              <w:trPr>
+                <w:trHeight w:val="496"/>
+              </w:trPr>
+              <w:tc>
+                <w:tcPr>
+                  <w:tcW w:w="2083" w:type="dxa"/>
+                </w:tcPr>
+                <w:p>
+                  <w:pPr>
+                    <w:rPr>
+                      <w:sz w:val="16"/>
+                      <w:szCs w:val="20"/>
+                    </w:rPr>
+                  </w:pPr>
+                  <w:r>
+                    <w:rPr>
+                      <w:sz w:val="16"/>
+                      <w:szCs w:val="20"/>
+                    </w:rPr>
+                    <w:t>Databases</w:t>
+                  </w:r>
+                </w:p>
+              </w:tc>
+              <w:tc>
+                <w:tcPr>
+                  <w:tcW w:w="850" w:type="dxa"/>
+                </w:tcPr>
+                <w:p>
+                  <w:pPr>
+                    <w:jc w:val="center"/>
+                    <w:rPr>
+                      <w:sz w:val="16"/>
+                      <w:szCs w:val="20"/>
+                    </w:rPr>
+                  </w:pPr>
+                  <w:r>
+                    <w:rPr>
+                      <w:sz w:val="16"/>
+                      <w:szCs w:val="20"/>
+                    </w:rPr>
+                    <w:t>85</w:t>
+                  </w:r>
+                </w:p>
+              </w:tc>
+              <w:tc>
+                <w:tcPr>
+                  <w:tcW w:w="2268" w:type="dxa"/>
+                </w:tcPr>
+                <w:p>
+                  <w:pPr>
+                    <w:rPr>
+                      <w:sz w:val="16"/>
+                      <w:szCs w:val="20"/>
+                    </w:rPr>
+                  </w:pPr>
+                  <w:r>
+                    <w:rPr>
+                      <w:sz w:val="16"/>
+                      <w:szCs w:val="20"/>
+                    </w:rPr>
+                    <w:t>Data Structures and Algorithms</w:t>
+                  </w:r>
+                </w:p>
+              </w:tc>
+              <w:tc>
+                <w:tcPr>
+                  <w:tcW w:w="1134" w:type="dxa"/>
+                </w:tcPr>
+                <w:p>
+                  <w:pPr>
+                    <w:jc w:val="center"/>
+                    <w:rPr>
+                      <w:sz w:val="16"/>
+                      <w:szCs w:val="20"/>
+                    </w:rPr>
+                  </w:pPr>
+                  <w:r>
+                    <w:rPr>
+                      <w:sz w:val="16"/>
+                      <w:szCs w:val="20"/>
+                    </w:rPr>
+                    <w:t>82</w:t>
+                  </w:r>
+                </w:p>
+                <w:p>
+                  <w:pPr>
+                    <w:jc w:val="center"/>
+                    <w:rPr>
+                      <w:sz w:val="16"/>
+                      <w:szCs w:val="20"/>
+                    </w:rPr>
+                  </w:pPr>
+                </w:p>
+              </w:tc>
+            </w:tr>
+            <w:tr>
+              <w:tc>
+                <w:tcPr>
+                  <w:tcW w:w="2083" w:type="dxa"/>
+                </w:tcPr>
+                <w:p>
+                  <w:pPr>
+                    <w:rPr>
+                      <w:sz w:val="16"/>
+                      <w:szCs w:val="20"/>
+                    </w:rPr>
+                  </w:pPr>
+                </w:p>
+                <w:p>
+                  <w:pPr>
+                    <w:rPr>
+                      <w:sz w:val="16"/>
+                      <w:szCs w:val="20"/>
+                    </w:rPr>
+                  </w:pPr>
+                  <w:r>
+                    <w:rPr>
+                      <w:sz w:val="16"/>
+                      <w:szCs w:val="20"/>
+                    </w:rPr>
+                    <w:t>Fundamentals of Maths for Computing</w:t>
+                  </w:r>
+                </w:p>
+                <w:p>
+                  <w:pPr>
+                    <w:rPr>
+                      <w:sz w:val="16"/>
+                      <w:szCs w:val="20"/>
+                    </w:rPr>
+                  </w:pPr>
+                </w:p>
+              </w:tc>
+              <w:tc>
+                <w:tcPr>
+                  <w:tcW w:w="850" w:type="dxa"/>
+                </w:tcPr>
+                <w:p>
+                  <w:pPr>
+                    <w:jc w:val="center"/>
+                    <w:rPr>
+                      <w:sz w:val="16"/>
+                      <w:szCs w:val="20"/>
+                    </w:rPr>
+                  </w:pPr>
+                </w:p>
+                <w:p>
+                  <w:pPr>
+                    <w:jc w:val="center"/>
+                    <w:rPr>
+                      <w:sz w:val="16"/>
+                      <w:szCs w:val="20"/>
+                    </w:rPr>
+                  </w:pPr>
+                </w:p>
+                <w:p>
+                  <w:pPr>
+                    <w:jc w:val="center"/>
+                    <w:rPr>
+                      <w:sz w:val="16"/>
+                      <w:szCs w:val="20"/>
+                    </w:rPr>
+                  </w:pPr>
+                  <w:r>
+                    <w:rPr>
+                      <w:sz w:val="16"/>
+                      <w:szCs w:val="20"/>
+                    </w:rPr>
+                    <w:t>91</w:t>
+                  </w:r>
+                </w:p>
+              </w:tc>
+              <w:tc>
+                <w:tcPr>
+                  <w:tcW w:w="2268" w:type="dxa"/>
+                </w:tcPr>
+                <w:p>
+                  <w:pPr>
+                    <w:rPr>
+                      <w:sz w:val="16"/>
+                      <w:szCs w:val="20"/>
+                    </w:rPr>
+                  </w:pPr>
+                </w:p>
+                <w:p>
+                  <w:pPr>
+                    <w:rPr>
+                      <w:sz w:val="16"/>
+                      <w:szCs w:val="20"/>
+                    </w:rPr>
+                  </w:pPr>
+                  <w:r>
+                    <w:rPr>
+                      <w:sz w:val="16"/>
+                      <w:szCs w:val="20"/>
+                    </w:rPr>
+                    <w:t>Software Engineering and Systems Development</w:t>
+                  </w:r>
+                  <w:r>
+                    <w:rPr>
+                      <w:sz w:val="16"/>
+                      <w:szCs w:val="20"/>
+                    </w:rPr>
+                    <w:tab/>
+                  </w:r>
+                </w:p>
+              </w:tc>
+              <w:tc>
+                <w:tcPr>
+                  <w:tcW w:w="1134" w:type="dxa"/>
+                </w:tcPr>
+                <w:p>
+                  <w:pPr>
+                    <w:jc w:val="center"/>
+                    <w:rPr>
+                      <w:sz w:val="16"/>
+                      <w:szCs w:val="20"/>
+                    </w:rPr>
+                  </w:pPr>
+                </w:p>
+                <w:p>
+                  <w:pPr>
+                    <w:jc w:val="center"/>
+                    <w:rPr>
+                      <w:sz w:val="16"/>
+                      <w:szCs w:val="20"/>
+                    </w:rPr>
+                  </w:pPr>
+                  <w:r>
+                    <w:rPr>
+                      <w:sz w:val="16"/>
+                      <w:szCs w:val="20"/>
+                    </w:rPr>
+                    <w:t>84</w:t>
+                  </w:r>
+                </w:p>
+              </w:tc>
+            </w:tr>
+            <w:tr>
+              <w:tc>
+                <w:tcPr>
+                  <w:tcW w:w="2083" w:type="dxa"/>
+                </w:tcPr>
+                <w:p>
+                  <w:pPr>
+                    <w:rPr>
+                      <w:sz w:val="16"/>
+                      <w:szCs w:val="20"/>
+                    </w:rPr>
+                  </w:pPr>
+                </w:p>
+                <w:p>
+                  <w:pPr>
+                    <w:rPr>
+                      <w:sz w:val="16"/>
+                      <w:szCs w:val="20"/>
+                    </w:rPr>
+                  </w:pPr>
+                  <w:r>
+                    <w:rPr>
+                      <w:sz w:val="16"/>
+                      <w:szCs w:val="20"/>
+                    </w:rPr>
+                    <w:t>Software Design Principles</w:t>
+                  </w:r>
+                </w:p>
+              </w:tc>
+              <w:tc>
+                <w:tcPr>
+                  <w:tcW w:w="850" w:type="dxa"/>
+                </w:tcPr>
+                <w:p>
+                  <w:pPr>
+                    <w:jc w:val="center"/>
+                    <w:rPr>
+                      <w:sz w:val="16"/>
+                      <w:szCs w:val="20"/>
+                    </w:rPr>
+                  </w:pPr>
+                </w:p>
+                <w:p>
+                  <w:pPr>
+                    <w:jc w:val="center"/>
+                    <w:rPr>
+                      <w:sz w:val="16"/>
+                      <w:szCs w:val="20"/>
+                    </w:rPr>
+                  </w:pPr>
+                  <w:r>
+                    <w:rPr>
+                      <w:sz w:val="16"/>
+                      <w:szCs w:val="20"/>
+                    </w:rPr>
+                    <w:t>88</w:t>
+                  </w:r>
+                </w:p>
+              </w:tc>
+              <w:tc>
+                <w:tcPr>
+                  <w:tcW w:w="2268" w:type="dxa"/>
+                </w:tcPr>
+                <w:p>
+                  <w:pPr>
+                    <w:rPr>
+                      <w:sz w:val="16"/>
+                      <w:szCs w:val="20"/>
+                    </w:rPr>
+                  </w:pPr>
+                </w:p>
+                <w:p>
+                  <w:pPr>
+                    <w:rPr>
+                      <w:sz w:val="16"/>
+                      <w:szCs w:val="20"/>
+                    </w:rPr>
+                  </w:pPr>
+                  <w:r>
+                    <w:rPr>
+                      <w:sz w:val="16"/>
+                      <w:szCs w:val="20"/>
+                    </w:rPr>
+                    <w:t>Cyber Security</w:t>
+                  </w:r>
+                  <w:r>
+                    <w:rPr>
+                      <w:sz w:val="16"/>
+                      <w:szCs w:val="20"/>
+                    </w:rPr>
+                    <w:tab/>
+                  </w:r>
+                </w:p>
+              </w:tc>
+              <w:tc>
+                <w:tcPr>
+                  <w:tcW w:w="1134" w:type="dxa"/>
+                </w:tcPr>
+                <w:p>
+                  <w:pPr>
+                    <w:jc w:val="center"/>
+                    <w:rPr>
+                      <w:sz w:val="16"/>
+                      <w:szCs w:val="20"/>
+                    </w:rPr>
+                  </w:pPr>
+                </w:p>
+                <w:p>
+                  <w:pPr>
+                    <w:jc w:val="center"/>
+                    <w:rPr>
+                      <w:sz w:val="16"/>
+                      <w:szCs w:val="20"/>
+                    </w:rPr>
+                  </w:pPr>
+                  <w:r>
+                    <w:rPr>
+                      <w:sz w:val="16"/>
+                      <w:szCs w:val="20"/>
+                    </w:rPr>
+                    <w:t>84</w:t>
+                  </w:r>
+                </w:p>
+              </w:tc>
+            </w:tr>
+            <w:tr>
+              <w:tc>
+                <w:tcPr>
+                  <w:tcW w:w="2083" w:type="dxa"/>
+                </w:tcPr>
+                <w:p>
+                  <w:pPr>
+                    <w:rPr>
+                      <w:sz w:val="16"/>
+                      <w:szCs w:val="20"/>
+                    </w:rPr>
+                  </w:pPr>
+                  <w:r>
+                    <w:rPr>
+                      <w:sz w:val="16"/>
+                      <w:szCs w:val="20"/>
+                    </w:rPr>
+                    <w:tab/>
+                  </w:r>
+                </w:p>
+                <w:p>
+                  <w:pPr>
+                    <w:rPr>
+                      <w:sz w:val="16"/>
+                      <w:szCs w:val="20"/>
+                    </w:rPr>
+                  </w:pPr>
+                  <w:r>
+                    <w:rPr>
+                      <w:sz w:val="16"/>
+                      <w:szCs w:val="20"/>
+                    </w:rPr>
+                    <w:t>Web Technologies</w:t>
+                  </w:r>
+                </w:p>
+                <w:p>
+                  <w:pPr>
+                    <w:rPr>
+                      <w:sz w:val="16"/>
+                      <w:szCs w:val="20"/>
+                    </w:rPr>
+                  </w:pPr>
+                </w:p>
+              </w:tc>
+              <w:tc>
+                <w:tcPr>
+                  <w:tcW w:w="850" w:type="dxa"/>
+                </w:tcPr>
+                <w:p>
+                  <w:pPr>
+                    <w:jc w:val="center"/>
+                    <w:rPr>
+                      <w:sz w:val="16"/>
+                      <w:szCs w:val="20"/>
+                    </w:rPr>
+                  </w:pPr>
+                </w:p>
+                <w:p>
+                  <w:pPr>
+                    <w:jc w:val="center"/>
+                    <w:rPr>
+                      <w:sz w:val="16"/>
+                      <w:szCs w:val="20"/>
+                    </w:rPr>
+                  </w:pPr>
+                  <w:r>
+                    <w:rPr>
+                      <w:sz w:val="16"/>
+                      <w:szCs w:val="20"/>
+                    </w:rPr>
+                    <w:t>77</w:t>
+                  </w:r>
+                </w:p>
+              </w:tc>
+              <w:tc>
+                <w:tcPr>
+                  <w:tcW w:w="2268" w:type="dxa"/>
+                </w:tcPr>
+                <w:p>
+                  <w:pPr>
+                    <w:rPr>
+                      <w:sz w:val="16"/>
+                      <w:szCs w:val="20"/>
+                    </w:rPr>
+                  </w:pPr>
+                </w:p>
+                <w:p>
+                  <w:pPr>
+                    <w:rPr>
+                      <w:sz w:val="16"/>
+                      <w:szCs w:val="20"/>
+                    </w:rPr>
+                  </w:pPr>
+                  <w:r>
+                    <w:rPr>
+                      <w:sz w:val="16"/>
+                      <w:szCs w:val="20"/>
+                    </w:rPr>
+                    <w:t>Service Oriented Programming</w:t>
+                  </w:r>
+                  <w:r>
+                    <w:rPr>
+                      <w:sz w:val="16"/>
+                      <w:szCs w:val="20"/>
+                    </w:rPr>
+                    <w:tab/>
+                  </w:r>
+                </w:p>
+              </w:tc>
+              <w:tc>
+                <w:tcPr>
+                  <w:tcW w:w="1134" w:type="dxa"/>
+                </w:tcPr>
+                <w:p>
+                  <w:pPr>
+                    <w:jc w:val="center"/>
+                    <w:rPr>
+                      <w:sz w:val="16"/>
+                      <w:szCs w:val="20"/>
+                    </w:rPr>
+                  </w:pPr>
+                </w:p>
+                <w:p>
+                  <w:pPr>
+                    <w:jc w:val="center"/>
+                    <w:rPr>
+                      <w:sz w:val="16"/>
+                      <w:szCs w:val="20"/>
+                    </w:rPr>
+                  </w:pPr>
+                  <w:r>
+                    <w:rPr>
+                      <w:sz w:val="16"/>
+                      <w:szCs w:val="20"/>
+                    </w:rPr>
+                    <w:t>93</w:t>
+                  </w:r>
+                </w:p>
+              </w:tc>
+            </w:tr>
+            <w:tr>
+              <w:tc>
+                <w:tcPr>
+                  <w:tcW w:w="2083" w:type="dxa"/>
+                </w:tcPr>
+                <w:p>
+                  <w:pPr>
+                    <w:rPr>
+                      <w:sz w:val="16"/>
+                      <w:szCs w:val="20"/>
+                    </w:rPr>
+                  </w:pPr>
+                </w:p>
+                <w:p>
+                  <w:pPr>
+                    <w:rPr>
+                      <w:sz w:val="16"/>
+                      <w:szCs w:val="20"/>
+                    </w:rPr>
+                  </w:pPr>
+                  <w:r>
+                    <w:rPr>
+                      <w:sz w:val="16"/>
+                      <w:szCs w:val="20"/>
+                    </w:rPr>
+                    <w:t>Programming</w:t>
+                  </w:r>
+                </w:p>
+              </w:tc>
+              <w:tc>
+                <w:tcPr>
+                  <w:tcW w:w="850" w:type="dxa"/>
+                </w:tcPr>
+                <w:p>
+                  <w:pPr>
+                    <w:jc w:val="center"/>
+                    <w:rPr>
+                      <w:sz w:val="16"/>
+                      <w:szCs w:val="20"/>
+                    </w:rPr>
+                  </w:pPr>
+                </w:p>
+                <w:p>
+                  <w:pPr>
+                    <w:jc w:val="center"/>
+                    <w:rPr>
+                      <w:sz w:val="16"/>
+                      <w:szCs w:val="20"/>
+                    </w:rPr>
+                  </w:pPr>
+                  <w:r>
+                    <w:rPr>
+                      <w:sz w:val="16"/>
+                      <w:szCs w:val="20"/>
+                    </w:rPr>
+                    <w:t>88</w:t>
+                  </w:r>
+                </w:p>
+              </w:tc>
+              <w:tc>
+                <w:tcPr>
+                  <w:tcW w:w="2268" w:type="dxa"/>
+                </w:tcPr>
+                <w:p>
+                  <w:pPr>
+                    <w:rPr>
+                      <w:sz w:val="16"/>
+                      <w:szCs w:val="20"/>
+                    </w:rPr>
+                  </w:pPr>
+                </w:p>
+              </w:tc>
+              <w:tc>
+                <w:tcPr>
+                  <w:tcW w:w="1134" w:type="dxa"/>
+                </w:tcPr>
+                <w:p>
+                  <w:pPr>
+                    <w:rPr>
+                      <w:sz w:val="16"/>
+                      <w:szCs w:val="20"/>
+                    </w:rPr>
+                  </w:pPr>
+                </w:p>
+              </w:tc>
+            </w:tr>
+          </w:tbl>
+          <w:p/>
+          <w:p>
+            <w:pPr>
+              <w:pStyle w:val="Heading4"/>
+            </w:pPr>
+            <w:r>
+              <w:rPr>
+                <w:sz w:val="20"/>
+                <w:szCs w:val="24"/>
+              </w:rPr>
+              <w:t>A-Levels</w:t>
+            </w:r>
+          </w:p>
+          <w:p>
+            <w:pPr>
+              <w:pStyle w:val="Heading4"/>
+              <w:rPr>
+                <w:sz w:val="16"/>
+                <w:szCs w:val="20"/>
+              </w:rPr>
+            </w:pPr>
+            <w:r>
+              <w:t>Belfast High School</w:t>
+            </w:r>
+          </w:p>
+          <w:p>
+            <w:pPr>
+              <w:pStyle w:val="Date"/>
+            </w:pPr>
+            <w:r>
+              <w:t>2018</w:t>
+            </w:r>
+            <w:r>
+              <w:t xml:space="preserve"> </w:t>
+            </w:r>
+            <w:r>
+              <w:t>–</w:t>
+            </w:r>
+            <w:r>
+              <w:t xml:space="preserve"> </w:t>
+            </w:r>
+            <w:r>
+              <w:t>2020</w:t>
+            </w:r>
+            <w:r>
+              <w:t xml:space="preserve"> </w:t>
+            </w:r>
+          </w:p>
+          <w:p>
+            <w:r>
+              <w:t>Computer Science (A*); Mathematics (A); Chemistry (A)</w:t>
+            </w:r>
+          </w:p>
+          <w:p/>
+          <w:p>
+            <w:pPr>
+              <w:pStyle w:val="Heading4"/>
+            </w:pPr>
+            <w:r>
+              <w:rPr>
+                <w:sz w:val="20"/>
+                <w:szCs w:val="24"/>
+              </w:rPr>
+              <w:t>GCSE</w:t>
+            </w:r>
+          </w:p>
+          <w:p>
+            <w:pPr>
+              <w:pStyle w:val="Heading4"/>
+              <w:rPr>
+                <w:sz w:val="16"/>
+                <w:szCs w:val="20"/>
+              </w:rPr>
+            </w:pPr>
+            <w:r>
+              <w:t>Belfast High School</w:t>
+            </w:r>
+          </w:p>
+          <w:p>
+            <w:pPr>
+              <w:pStyle w:val="Date"/>
+            </w:pPr>
+            <w:r>
+              <w:t>2016</w:t>
+            </w:r>
+            <w:r>
+              <w:t xml:space="preserve"> </w:t>
+            </w:r>
+            <w:r>
+              <w:t>–</w:t>
+            </w:r>
+            <w:r>
+              <w:t xml:space="preserve"> </w:t>
+            </w:r>
+            <w:r>
+              <w:t>2018</w:t>
+            </w:r>
+            <w:r>
+              <w:t xml:space="preserve"> </w:t>
+            </w:r>
+          </w:p>
+          <w:p>
+            <w:r>
+              <w:t>10 GCSEs A*-A including English and Maths</w:t>
+            </w:r>
+          </w:p>
+          <w:p>
+            <w:pPr>
+              <w:pStyle w:val="Heading2"/>
+            </w:pPr>
+            <w:r>
+              <w:t>projects</w:t>
+            </w:r>
+          </w:p>
+          <w:p>
+            <w:pPr>
+              <w:pStyle w:val="Heading4"/>
+              <w:rPr>
+                <w:bCs/>
+              </w:rPr>
+            </w:pPr>
+            <w:r>
+              <w:t>Web Technologies</w:t>
+            </w:r>
+            <w:r>
+              <w:t xml:space="preserve"> Project</w:t>
+            </w:r>
+          </w:p>
+          <w:p>
+            <w:pPr>
+              <w:pStyle w:val="Date"/>
+            </w:pPr>
+            <w:r>
+              <w:t>Level 1</w:t>
+            </w:r>
+          </w:p>
+          <w:p>
+            <w:r>
+              <w:t xml:space="preserve">Within this project my team was tasked to create a web-based point-and-click escape room game. This demonstrates my </w:t>
             </w:r>
             <w:r>
               <w:rPr>
                 <w:i/>
                 <w:iCs/>
               </w:rPr>
-              <w:t xml:space="preserve">my problem-solving skills </w:t>
-            </w:r>
-            <w:r>
-              <w:t>and</w:t>
+              <w:t>creativity</w:t>
+            </w:r>
+            <w:r>
+              <w:t xml:space="preserve"> through creating a theme, story, and puzzles for this game. This project also shows my knowledge of web technologies</w:t>
+            </w:r>
+            <w:r>
+              <w:t xml:space="preserve"> such as </w:t>
             </w:r>
             <w:r>
               <w:rPr>
                 <w:i/>
                 <w:iCs/>
               </w:rPr>
-              <w:t xml:space="preserve"> my logical thinking skills.</w:t>
-            </w:r>
-            <w:r>
-              <w:t xml:space="preserve"> </w:t>
-            </w:r>
-            <w:r>
-              <w:t xml:space="preserve"> </w:t>
-            </w:r>
-          </w:p>
-          <w:p>
-            <w:pPr>
-              <w:rPr>
-                <w:sz w:val="16"/>
-                <w:szCs w:val="20"/>
+              <w:t xml:space="preserve">HTML, CSS, </w:t>
+            </w:r>
+            <w:r>
+              <w:t>and</w:t>
+            </w:r>
+            <w:r>
+              <w:rPr>
+                <w:i/>
+                <w:iCs/>
+              </w:rPr>
+              <w:t xml:space="preserve"> JavaScript</w:t>
+            </w:r>
+            <w:r>
+              <w:t xml:space="preserve">. </w:t>
+            </w:r>
+          </w:p>
+          <w:p>
+            <w:pPr>
+              <w:rPr>
+                <w:sz w:val="16"/>
+                <w:szCs w:val="20"/>
+              </w:rPr>
+            </w:pPr>
+          </w:p>
+          <w:p>
+            <w:pPr>
+              <w:pStyle w:val="Heading4"/>
+              <w:rPr>
+                <w:bCs/>
+              </w:rPr>
+            </w:pPr>
+            <w:r>
+              <w:t>A-Level Project</w:t>
+            </w:r>
+          </w:p>
+          <w:p>
+            <w:pPr>
+              <w:pStyle w:val="Date"/>
+            </w:pPr>
+            <w:r>
+              <w:t>Upper Sixth (Year 14)</w:t>
+            </w:r>
+          </w:p>
+          <w:p>
+            <w:r>
+              <w:t xml:space="preserve">For my A-level project I created a hotel booking system </w:t>
+            </w:r>
+            <w:r>
+              <w:t xml:space="preserve">in </w:t>
+            </w:r>
+            <w:r>
+              <w:rPr>
+                <w:i/>
+                <w:iCs/>
+              </w:rPr>
+              <w:t>Python</w:t>
+            </w:r>
+            <w:r>
+              <w:t xml:space="preserve"> with a GUI. During this project I produced documents detailing the stages of development such as research &amp; analysis, design, and testing. I used several well-known </w:t>
+            </w:r>
+            <w:r>
+              <w:rPr>
+                <w:i/>
+                <w:iCs/>
+              </w:rPr>
+              <w:t>Python</w:t>
+            </w:r>
+            <w:r>
+              <w:t xml:space="preserve"> libraries such as </w:t>
+            </w:r>
+            <w:r>
+              <w:rPr>
+                <w:i/>
+                <w:iCs/>
+              </w:rPr>
+              <w:t>matplotlib</w:t>
+            </w:r>
+            <w:r>
+              <w:t xml:space="preserve">, </w:t>
+            </w:r>
+            <w:proofErr w:type="spellStart"/>
+            <w:r>
+              <w:rPr>
+                <w:i/>
+                <w:iCs/>
+              </w:rPr>
+              <w:t>tkinter</w:t>
+            </w:r>
+            <w:proofErr w:type="spellEnd"/>
+            <w:r>
+              <w:t xml:space="preserve"> and </w:t>
+            </w:r>
+            <w:r>
+              <w:rPr>
+                <w:i/>
+                <w:iCs/>
+              </w:rPr>
+              <w:t>sqlite3</w:t>
+            </w:r>
+            <w:r>
+              <w:t xml:space="preserve">.  </w:t>
+            </w:r>
+          </w:p>
+          <w:sdt>
+            <w:sdtPr>
+              <w:id w:val="1001553383"/>
+              <w:placeholder>
+                <w:docPart w:val="5C4789A360C74881AA487E2BF46C736F"/>
+              </w:placeholder>
+              <w:temporary/>
+              <w:showingPlcHdr/>
+              <w15:appearance w15:val="hidden"/>
+            </w:sdtPr>
+            <w:sdtContent>
+              <w:p>
+                <w:pPr>
+                  <w:pStyle w:val="Heading2"/>
+                </w:pPr>
+                <w:r>
+                  <w:t>WORK EXPERIENCE</w:t>
+                </w:r>
+              </w:p>
+            </w:sdtContent>
+          </w:sdt>
+          <w:p>
+            <w:pPr>
+              <w:pStyle w:val="Heading4"/>
+              <w:rPr>
+                <w:bCs/>
+              </w:rPr>
+            </w:pPr>
+            <w:r>
+              <w:t xml:space="preserve">PwC, </w:t>
+            </w:r>
+            <w:r>
+              <w:t>Tech</w:t>
+            </w:r>
+            <w:r>
+              <w:t xml:space="preserve"> Consultant</w:t>
+            </w:r>
+          </w:p>
+          <w:p>
+            <w:pPr>
+              <w:pStyle w:val="Date"/>
+            </w:pPr>
+            <w:r>
+              <w:t>13/06/2021</w:t>
+            </w:r>
+            <w:r>
+              <w:t>–</w:t>
+            </w:r>
+            <w:r>
+              <w:t xml:space="preserve">19/08/2021 </w:t>
+            </w:r>
+          </w:p>
+          <w:p>
+            <w:r>
+              <w:t xml:space="preserve">During this summer placement, I developed two prototype applications, one which monitors temperature and humidity sensors and another that acts as a ride management application, for a theme park. These prototypes were developed using </w:t>
+            </w:r>
+            <w:proofErr w:type="spellStart"/>
+            <w:r>
+              <w:t>Vantiq</w:t>
+            </w:r>
+            <w:proofErr w:type="spellEnd"/>
+            <w:r>
+              <w:t>.</w:t>
+            </w:r>
+          </w:p>
+          <w:p>
+            <w:pPr>
+              <w:rPr>
+                <w:sz w:val="10"/>
+                <w:szCs w:val="14"/>
+              </w:rPr>
+            </w:pPr>
+          </w:p>
+          <w:p>
+            <w:proofErr w:type="gramStart"/>
+            <w:r>
+              <w:t>During the course of</w:t>
+            </w:r>
+            <w:proofErr w:type="gramEnd"/>
+            <w:r>
+              <w:t xml:space="preserve"> developing these prototypes I created several test harnesses which would simulate data entering Azure. These test harnesses are Web Apps that are deployed on Azure and were developed in Python and used Flask, the Azure SDK, HTML and CSS.</w:t>
+            </w:r>
+          </w:p>
+          <w:p>
+            <w:pPr>
+              <w:rPr>
+                <w:sz w:val="10"/>
+                <w:szCs w:val="14"/>
+              </w:rPr>
+            </w:pPr>
+          </w:p>
+          <w:p>
+            <w:pPr>
+              <w:pStyle w:val="Heading4"/>
+              <w:rPr>
+                <w:b w:val="0"/>
+                <w:bCs/>
+              </w:rPr>
+            </w:pPr>
+            <w:r>
+              <w:rPr>
+                <w:b w:val="0"/>
+                <w:bCs/>
+              </w:rPr>
+              <w:t>I not only developed and improved on the technical skills listed above, but I also demonstrated my ability to work autonomously, manage a project and create innovative solutions to real world business problems.</w:t>
+            </w:r>
+          </w:p>
+          <w:p>
+            <w:pPr>
+              <w:rPr>
+                <w:sz w:val="10"/>
+                <w:szCs w:val="14"/>
               </w:rPr>
             </w:pPr>
             <w:r>
@@ -3879,13 +3665,13 @@
                 <w:szCs w:val="20"/>
               </w:rPr>
               <w:drawing>
-                <wp:anchor distT="0" distB="0" distL="114300" distR="114300" simplePos="0" relativeHeight="251692032" behindDoc="0" locked="0" layoutInCell="1" allowOverlap="1" wp14:anchorId="6EC68E5F" wp14:editId="2A13E5E3">
+                <wp:anchor distT="0" distB="0" distL="114300" distR="114300" simplePos="0" relativeHeight="251692032" behindDoc="0" locked="0" layoutInCell="1" allowOverlap="1" wp14:anchorId="6EC68E5F" wp14:editId="46237835">
                   <wp:simplePos x="0" y="0"/>
                   <wp:positionH relativeFrom="column">
                     <wp:posOffset>-348615</wp:posOffset>
                   </wp:positionH>
                   <wp:positionV relativeFrom="paragraph">
-                    <wp:posOffset>101766</wp:posOffset>
+                    <wp:posOffset>65405</wp:posOffset>
                   </wp:positionV>
                   <wp:extent cx="304800" cy="298450"/>
                   <wp:effectExtent l="0" t="0" r="0" b="6350"/>
@@ -3947,40 +3733,90 @@
               </w:rPr>
             </w:pPr>
             <w:r>
-              <w:t>PwC,</w:t>
+              <w:t xml:space="preserve">PwC, </w:t>
+            </w:r>
+            <w:r>
+              <w:t>Tech</w:t>
+            </w:r>
+            <w:r>
+              <w:t xml:space="preserve"> Consultant</w:t>
+            </w:r>
+          </w:p>
+          <w:p>
+            <w:pPr>
+              <w:pStyle w:val="Date"/>
+            </w:pPr>
+            <w:r>
+              <w:t>14/06/2021</w:t>
+            </w:r>
+            <w:r>
+              <w:t>–</w:t>
+            </w:r>
+            <w:r>
+              <w:t>20/08/2021</w:t>
             </w:r>
             <w:r>
               <w:t xml:space="preserve"> </w:t>
             </w:r>
-            <w:r>
-              <w:t>Software Engineering</w:t>
-            </w:r>
-          </w:p>
-          <w:p>
-            <w:pPr>
-              <w:pStyle w:val="Date"/>
-            </w:pPr>
-            <w:r>
-              <w:t>22</w:t>
-            </w:r>
-            <w:r>
-              <w:t>/</w:t>
-            </w:r>
-            <w:r>
-              <w:t>07</w:t>
-            </w:r>
-            <w:r>
-              <w:t>/</w:t>
-            </w:r>
-            <w:r>
-              <w:t>2019</w:t>
-            </w:r>
-            <w:r>
-              <w:t>–</w:t>
-            </w:r>
-            <w:r>
-              <w:t>26-07-2019</w:t>
-            </w:r>
+          </w:p>
+          <w:p>
+            <w:r>
+              <w:t xml:space="preserve">Within the first half of </w:t>
+            </w:r>
+            <w:r>
+              <w:t>this summer</w:t>
+            </w:r>
+            <w:r>
+              <w:t xml:space="preserve"> placement, I was trained on several technologies such as </w:t>
+            </w:r>
+            <w:r>
+              <w:rPr>
+                <w:i/>
+                <w:iCs/>
+              </w:rPr>
+              <w:t>Azure</w:t>
+            </w:r>
+            <w:r>
+              <w:t xml:space="preserve">, </w:t>
+            </w:r>
+            <w:r>
+              <w:rPr>
+                <w:i/>
+                <w:iCs/>
+              </w:rPr>
+              <w:t>Alteryx</w:t>
+            </w:r>
+            <w:r>
+              <w:t xml:space="preserve">, </w:t>
+            </w:r>
+            <w:r>
+              <w:rPr>
+                <w:i/>
+                <w:iCs/>
+              </w:rPr>
+              <w:t>UiPath</w:t>
+            </w:r>
+            <w:r>
+              <w:t xml:space="preserve"> and </w:t>
+            </w:r>
+            <w:r>
+              <w:rPr>
+                <w:i/>
+                <w:iCs/>
+              </w:rPr>
+              <w:t>excel</w:t>
+            </w:r>
+            <w:r>
+              <w:t xml:space="preserve">. </w:t>
+            </w:r>
+          </w:p>
+          <w:p>
+            <w:pPr>
+              <w:rPr>
+                <w:sz w:val="10"/>
+                <w:szCs w:val="14"/>
+              </w:rPr>
+            </w:pPr>
           </w:p>
           <w:p>
             <w:pPr>
@@ -3990,30 +3826,209 @@
               </w:rPr>
             </w:pPr>
             <w:r>
-              <w:t xml:space="preserve">This week at PwC taught me how and the </w:t>
+              <w:t xml:space="preserve">The second half of my placement I was placed within the configuration team of a project which consisted of creating an online loan application process. Within this project I worked with </w:t>
             </w:r>
             <w:r>
               <w:rPr>
                 <w:i/>
                 <w:iCs/>
               </w:rPr>
-              <w:t>importance of sticking to deadlines</w:t>
-            </w:r>
-            <w:r>
-              <w:t xml:space="preserve"> and how to </w:t>
+              <w:t>salesforce</w:t>
+            </w:r>
+            <w:r>
+              <w:t xml:space="preserve">, </w:t>
+            </w:r>
+            <w:r>
+              <w:t xml:space="preserve">and </w:t>
+            </w:r>
+            <w:r>
+              <w:t xml:space="preserve">I also </w:t>
+            </w:r>
+            <w:r>
+              <w:t xml:space="preserve">manage the commercials and onboarding for a large project team (50+ colleagues), spanning two continents (PwC UK, </w:t>
+            </w:r>
+            <w:proofErr w:type="spellStart"/>
+            <w:r>
+              <w:t>CTech</w:t>
+            </w:r>
+            <w:proofErr w:type="spellEnd"/>
+            <w:r>
+              <w:t xml:space="preserve"> Poland</w:t>
+            </w:r>
+            <w:r>
+              <w:t xml:space="preserve"> and PwC South Africa)</w:t>
+            </w:r>
+            <w:r>
+              <w:t xml:space="preserve"> which demonstrates that my </w:t>
             </w:r>
             <w:r>
               <w:rPr>
                 <w:i/>
                 <w:iCs/>
               </w:rPr>
-              <w:t>manage my time effectively</w:t>
-            </w:r>
-            <w:r>
-              <w:t xml:space="preserve"> to achieve this goal. </w:t>
-            </w:r>
-            <w:r>
-              <w:t>I also got an insight on the day-to-day operations of large organisations and the structure in which these organisations may be built upon.</w:t>
+              <w:t>ability to work within a multicultural team</w:t>
+            </w:r>
+            <w:r>
+              <w:t>.</w:t>
+            </w:r>
+          </w:p>
+          <w:p>
+            <w:pPr>
+              <w:rPr>
+                <w:sz w:val="10"/>
+                <w:szCs w:val="14"/>
+              </w:rPr>
+            </w:pPr>
+            <w:r>
+              <w:rPr>
+                <w:noProof/>
+              </w:rPr>
+              <w:drawing>
+                <wp:anchor distT="0" distB="0" distL="114300" distR="114300" simplePos="0" relativeHeight="251671552" behindDoc="0" locked="0" layoutInCell="1" allowOverlap="1" wp14:anchorId="134F8648" wp14:editId="0B242A92">
+                  <wp:simplePos x="0" y="0"/>
+                  <wp:positionH relativeFrom="column">
+                    <wp:posOffset>-326819</wp:posOffset>
+                  </wp:positionH>
+                  <wp:positionV relativeFrom="paragraph">
+                    <wp:posOffset>99787</wp:posOffset>
+                  </wp:positionV>
+                  <wp:extent cx="261257" cy="223303"/>
+                  <wp:effectExtent l="0" t="0" r="5715" b="5715"/>
+                  <wp:wrapNone/>
+                  <wp:docPr id="20" name="Picture 20"/>
+                  <wp:cNvGraphicFramePr>
+                    <a:graphicFrameLocks xmlns:a="http://schemas.openxmlformats.org/drawingml/2006/main" noChangeAspect="1"/>
+                  </wp:cNvGraphicFramePr>
+                  <a:graphic xmlns:a="http://schemas.openxmlformats.org/drawingml/2006/main">
+                    <a:graphicData uri="http://schemas.openxmlformats.org/drawingml/2006/picture">
+                      <pic:pic xmlns:pic="http://schemas.openxmlformats.org/drawingml/2006/picture">
+                        <pic:nvPicPr>
+                          <pic:cNvPr id="0" name="Picture 15"/>
+                          <pic:cNvPicPr>
+                            <a:picLocks noChangeAspect="1" noChangeArrowheads="1"/>
+                          </pic:cNvPicPr>
+                        </pic:nvPicPr>
+                        <pic:blipFill rotWithShape="1">
+                          <a:blip r:embed="rId30">
+                            <a:extLst>
+                              <a:ext uri="{28A0092B-C50C-407E-A947-70E740481C1C}">
+                                <a14:useLocalDpi xmlns:a14="http://schemas.microsoft.com/office/drawing/2010/main" val="0"/>
+                              </a:ext>
+                            </a:extLst>
+                          </a:blip>
+                          <a:srcRect l="14171" t="19175" r="12974" b="18644"/>
+                          <a:stretch/>
+                        </pic:blipFill>
+                        <pic:spPr bwMode="auto">
+                          <a:xfrm>
+                            <a:off x="0" y="0"/>
+                            <a:ext cx="261257" cy="223303"/>
+                          </a:xfrm>
+                          <a:prstGeom prst="rect">
+                            <a:avLst/>
+                          </a:prstGeom>
+                          <a:noFill/>
+                          <a:ln>
+                            <a:noFill/>
+                          </a:ln>
+                          <a:extLst>
+                            <a:ext uri="{53640926-AAD7-44D8-BBD7-CCE9431645EC}">
+                              <a14:shadowObscured xmlns:a14="http://schemas.microsoft.com/office/drawing/2010/main"/>
+                            </a:ext>
+                          </a:extLst>
+                        </pic:spPr>
+                      </pic:pic>
+                    </a:graphicData>
+                  </a:graphic>
+                  <wp14:sizeRelH relativeFrom="page">
+                    <wp14:pctWidth>0</wp14:pctWidth>
+                  </wp14:sizeRelH>
+                  <wp14:sizeRelV relativeFrom="page">
+                    <wp14:pctHeight>0</wp14:pctHeight>
+                  </wp14:sizeRelV>
+                </wp:anchor>
+              </w:drawing>
+            </w:r>
+          </w:p>
+          <w:p>
+            <w:pPr>
+              <w:pStyle w:val="Heading4"/>
+              <w:rPr>
+                <w:bCs/>
+              </w:rPr>
+            </w:pPr>
+            <w:r>
+              <w:t>Eason,</w:t>
+            </w:r>
+            <w:r>
+              <w:t xml:space="preserve"> Sales</w:t>
+            </w:r>
+            <w:r>
+              <w:t xml:space="preserve"> Assistant</w:t>
+            </w:r>
+          </w:p>
+          <w:p>
+            <w:pPr>
+              <w:pStyle w:val="Date"/>
+            </w:pPr>
+            <w:r>
+              <w:t xml:space="preserve">19/02/2020 </w:t>
+            </w:r>
+            <w:r>
+              <w:t>–</w:t>
+            </w:r>
+            <w:r>
+              <w:t xml:space="preserve"> 24/08/2020</w:t>
+            </w:r>
+            <w:r>
+              <w:t xml:space="preserve"> </w:t>
+            </w:r>
+          </w:p>
+          <w:p>
+            <w:pPr>
+              <w:rPr>
+                <w:sz w:val="14"/>
+                <w:szCs w:val="18"/>
+              </w:rPr>
+            </w:pPr>
+            <w:r>
+              <w:rPr>
+                <w:sz w:val="16"/>
+                <w:szCs w:val="20"/>
+              </w:rPr>
+              <w:t>M</w:t>
+            </w:r>
+            <w:r>
+              <w:t xml:space="preserve">y job at Eason’s was heavily communication based. Everyday my role as a sales assistant required me to be polite and present myself in a friendly yet professional manner to the customers and my co-workers. This allowed me to develop my </w:t>
+            </w:r>
+            <w:r>
+              <w:rPr>
+                <w:i/>
+                <w:iCs/>
+              </w:rPr>
+              <w:t xml:space="preserve">confident </w:t>
+            </w:r>
+            <w:proofErr w:type="spellStart"/>
+            <w:r>
+              <w:rPr>
+                <w:i/>
+                <w:iCs/>
+              </w:rPr>
+              <w:t>demeanour</w:t>
+            </w:r>
+            <w:proofErr w:type="spellEnd"/>
+            <w:r>
+              <w:t xml:space="preserve">. Alongside this, working on the tills required cash handling which granted me the opportunity to prove I am </w:t>
+            </w:r>
+            <w:r>
+              <w:rPr>
+                <w:i/>
+                <w:iCs/>
+              </w:rPr>
+              <w:t>trustworthy</w:t>
+            </w:r>
+            <w:r>
+              <w:t xml:space="preserve"> and thorough in all tasks I am asked to undertake. </w:t>
             </w:r>
           </w:p>
           <w:p>
@@ -4021,6 +4036,93 @@
               <w:rPr>
                 <w:sz w:val="12"/>
                 <w:szCs w:val="16"/>
+              </w:rPr>
+            </w:pPr>
+          </w:p>
+          <w:p>
+            <w:pPr>
+              <w:pStyle w:val="Heading4"/>
+              <w:rPr>
+                <w:bCs/>
+              </w:rPr>
+            </w:pPr>
+            <w:r>
+              <w:t>PSNI,</w:t>
+            </w:r>
+            <w:r>
+              <w:t xml:space="preserve"> Software</w:t>
+            </w:r>
+            <w:r>
+              <w:t xml:space="preserve"> Engineer</w:t>
+            </w:r>
+          </w:p>
+          <w:p>
+            <w:pPr>
+              <w:pStyle w:val="Date"/>
+            </w:pPr>
+            <w:r>
+              <w:t xml:space="preserve">29/07/2019 </w:t>
+            </w:r>
+            <w:r>
+              <w:t>–</w:t>
+            </w:r>
+            <w:r>
+              <w:t xml:space="preserve"> 23/08/2019</w:t>
+            </w:r>
+          </w:p>
+          <w:p>
+            <w:pPr>
+              <w:rPr>
+                <w:sz w:val="14"/>
+                <w:szCs w:val="18"/>
+              </w:rPr>
+            </w:pPr>
+            <w:r>
+              <w:t xml:space="preserve">At my </w:t>
+            </w:r>
+            <w:r>
+              <w:t>4</w:t>
+            </w:r>
+            <w:r>
+              <w:t xml:space="preserve"> weeks' work experience with the PSNI, where I was placed within ICS in which I worked on several projects which were developing a facial recognition software, researching different handwriting recognition </w:t>
+            </w:r>
+            <w:proofErr w:type="gramStart"/>
+            <w:r>
+              <w:t>software</w:t>
+            </w:r>
+            <w:proofErr w:type="gramEnd"/>
+            <w:r>
+              <w:t xml:space="preserve"> and assisting ICS in finding a cloud storage provider. These projects tested both </w:t>
+            </w:r>
+            <w:r>
+              <w:rPr>
+                <w:i/>
+                <w:iCs/>
+              </w:rPr>
+              <w:t xml:space="preserve">my problem-solving skills </w:t>
+            </w:r>
+            <w:r>
+              <w:t>and</w:t>
+            </w:r>
+            <w:r>
+              <w:rPr>
+                <w:i/>
+                <w:iCs/>
+              </w:rPr>
+              <w:t xml:space="preserve"> my logical thinking skills.</w:t>
+            </w:r>
+            <w:r>
+              <w:t xml:space="preserve"> </w:t>
+            </w:r>
+            <w:r>
+              <w:t xml:space="preserve"> </w:t>
+            </w:r>
+          </w:p>
+          <w:p>
+            <w:pPr>
+              <w:rPr>
+                <w:sz w:val="16"/>
+                <w:szCs w:val="20"/>
               </w:rPr>
             </w:pPr>
             <w:r>
@@ -4053,7 +4155,7 @@
                           </pic:cNvPicPr>
                         </pic:nvPicPr>
                         <pic:blipFill rotWithShape="1">
-                          <a:blip r:embed="rId30">
+                          <a:blip r:embed="rId31">
                             <a:extLst>
                               <a:ext uri="{28A0092B-C50C-407E-A947-70E740481C1C}">
                                 <a14:useLocalDpi xmlns:a14="http://schemas.microsoft.com/office/drawing/2010/main" val="0"/>
@@ -4175,148 +4277,6 @@
                 <w:szCs w:val="16"/>
               </w:rPr>
             </w:pPr>
-            <w:r>
-              <w:rPr>
-                <w:noProof/>
-                <w:sz w:val="16"/>
-                <w:szCs w:val="20"/>
-              </w:rPr>
-              <w:drawing>
-                <wp:anchor distT="0" distB="0" distL="114300" distR="114300" simplePos="0" relativeHeight="251693056" behindDoc="0" locked="0" layoutInCell="1" allowOverlap="1" wp14:anchorId="50A73142" wp14:editId="72330B19">
-                  <wp:simplePos x="0" y="0"/>
-                  <wp:positionH relativeFrom="column">
-                    <wp:posOffset>-286385</wp:posOffset>
-                  </wp:positionH>
-                  <wp:positionV relativeFrom="paragraph">
-                    <wp:posOffset>103814</wp:posOffset>
-                  </wp:positionV>
-                  <wp:extent cx="238760" cy="238760"/>
-                  <wp:effectExtent l="0" t="0" r="8890" b="8890"/>
-                  <wp:wrapNone/>
-                  <wp:docPr id="4" name="Picture 4"/>
-                  <wp:cNvGraphicFramePr>
-                    <a:graphicFrameLocks xmlns:a="http://schemas.openxmlformats.org/drawingml/2006/main" noChangeAspect="1"/>
-                  </wp:cNvGraphicFramePr>
-                  <a:graphic xmlns:a="http://schemas.openxmlformats.org/drawingml/2006/main">
-                    <a:graphicData uri="http://schemas.openxmlformats.org/drawingml/2006/picture">
-                      <pic:pic xmlns:pic="http://schemas.openxmlformats.org/drawingml/2006/picture">
-                        <pic:nvPicPr>
-                          <pic:cNvPr id="0" name="Picture 4"/>
-                          <pic:cNvPicPr>
-                            <a:picLocks noChangeAspect="1" noChangeArrowheads="1"/>
-                          </pic:cNvPicPr>
-                        </pic:nvPicPr>
-                        <pic:blipFill>
-                          <a:blip r:embed="rId31">
-                            <a:extLst>
-                              <a:ext uri="{28A0092B-C50C-407E-A947-70E740481C1C}">
-                                <a14:useLocalDpi xmlns:a14="http://schemas.microsoft.com/office/drawing/2010/main" val="0"/>
-                              </a:ext>
-                            </a:extLst>
-                          </a:blip>
-                          <a:srcRect/>
-                          <a:stretch>
-                            <a:fillRect/>
-                          </a:stretch>
-                        </pic:blipFill>
-                        <pic:spPr bwMode="auto">
-                          <a:xfrm>
-                            <a:off x="0" y="0"/>
-                            <a:ext cx="238760" cy="238760"/>
-                          </a:xfrm>
-                          <a:prstGeom prst="rect">
-                            <a:avLst/>
-                          </a:prstGeom>
-                          <a:noFill/>
-                        </pic:spPr>
-                      </pic:pic>
-                    </a:graphicData>
-                  </a:graphic>
-                  <wp14:sizeRelH relativeFrom="page">
-                    <wp14:pctWidth>0</wp14:pctWidth>
-                  </wp14:sizeRelH>
-                  <wp14:sizeRelV relativeFrom="page">
-                    <wp14:pctHeight>0</wp14:pctHeight>
-                  </wp14:sizeRelV>
-                </wp:anchor>
-              </w:drawing>
-            </w:r>
-          </w:p>
-          <w:p>
-            <w:pPr>
-              <w:pStyle w:val="Heading4"/>
-              <w:rPr>
-                <w:bCs/>
-              </w:rPr>
-            </w:pPr>
-            <w:r>
-              <w:t>Ulster University</w:t>
-            </w:r>
-            <w:r>
-              <w:t>,</w:t>
-            </w:r>
-            <w:r>
-              <w:t xml:space="preserve"> </w:t>
-            </w:r>
-            <w:r>
-              <w:t xml:space="preserve">Researcher </w:t>
-            </w:r>
-            <w:r>
-              <w:t xml:space="preserve"> </w:t>
-            </w:r>
-          </w:p>
-          <w:p>
-            <w:pPr>
-              <w:pStyle w:val="Date"/>
-            </w:pPr>
-            <w:r>
-              <w:t xml:space="preserve">17/06/2019 </w:t>
-            </w:r>
-            <w:r>
-              <w:t>–</w:t>
-            </w:r>
-            <w:r>
-              <w:t xml:space="preserve"> 20/06/2019</w:t>
-            </w:r>
-          </w:p>
-          <w:p>
-            <w:pPr>
-              <w:rPr>
-                <w:sz w:val="14"/>
-                <w:szCs w:val="18"/>
-              </w:rPr>
-            </w:pPr>
-            <w:r>
-              <w:t xml:space="preserve">I spent three days at Ulster University, as part of the Sentinus Insight </w:t>
-            </w:r>
-            <w:proofErr w:type="gramStart"/>
-            <w:r>
-              <w:t>Into</w:t>
-            </w:r>
-            <w:proofErr w:type="gramEnd"/>
-            <w:r>
-              <w:t xml:space="preserve"> IT program, and this is where I conducted several experiments on virtual laboratories. This work experience program helped me to improve my </w:t>
-            </w:r>
-            <w:r>
-              <w:rPr>
-                <w:i/>
-                <w:iCs/>
-              </w:rPr>
-              <w:t>report writing skills</w:t>
-            </w:r>
-            <w:r>
-              <w:t xml:space="preserve"> and my </w:t>
-            </w:r>
-            <w:r>
-              <w:rPr>
-                <w:i/>
-                <w:iCs/>
-              </w:rPr>
-              <w:t>research skills</w:t>
-            </w:r>
-            <w:r>
-              <w:t xml:space="preserve"> through researching the different experiments which I carried out, such as an experiment on Brownian motion, and writing a report on these findings.</w:t>
-            </w:r>
           </w:p>
           <w:p/>
         </w:tc>
@@ -4480,7 +4440,7 @@
         <v:path o:extrusionok="f" gradientshapeok="t" o:connecttype="rect"/>
         <o:lock v:ext="edit" aspectratio="t"/>
       </v:shapetype>
-      <v:shape id="_x0000_i1114" type="#_x0000_t75" style="width:8.3pt;height:12pt;visibility:visible;mso-wrap-style:square" o:bullet="t">
+      <v:shape id="_x0000_i1046" type="#_x0000_t75" style="width:8.25pt;height:12pt;visibility:visible;mso-wrap-style:square" o:bullet="t">
         <v:imagedata r:id="rId1" o:title=""/>
       </v:shape>
     </w:pict>
@@ -6002,9 +5962,11 @@
   </w:compat>
   <w:rsids>
     <w:rsidRoot w:val="00A61E01"/>
+    <w:rsid w:val="00206B1D"/>
     <w:rsid w:val="00327A29"/>
     <w:rsid w:val="003D13BA"/>
     <w:rsid w:val="003D74CD"/>
+    <w:rsid w:val="007E53FC"/>
     <w:rsid w:val="0082166D"/>
     <w:rsid w:val="00A61E01"/>
     <w:rsid w:val="00AE7DCC"/>

--- a/downloads/Adam-Logan-CV.docx
+++ b/downloads/Adam-Logan-CV.docx
@@ -933,7 +933,6 @@
                 <w:szCs w:val="20"/>
               </w:rPr>
             </w:pPr>
-            <w:proofErr w:type="spellStart"/>
             <w:r>
               <w:rPr>
                 <w:sz w:val="16"/>
@@ -941,7 +940,6 @@
               </w:rPr>
               <w:t>Vantiq</w:t>
             </w:r>
-            <w:proofErr w:type="spellEnd"/>
           </w:p>
           <w:p>
             <w:pPr>
@@ -1123,23 +1121,7 @@
                 <w:sz w:val="16"/>
                 <w:szCs w:val="20"/>
               </w:rPr>
-              <w:t xml:space="preserve">This skill is highlighted through my work experience as it demonstrates I can keep to deadlines given to me, by being </w:t>
-            </w:r>
-            <w:proofErr w:type="spellStart"/>
-            <w:r>
-              <w:rPr>
-                <w:sz w:val="16"/>
-                <w:szCs w:val="20"/>
-              </w:rPr>
-              <w:t>organised</w:t>
-            </w:r>
-            <w:proofErr w:type="spellEnd"/>
-            <w:r>
-              <w:rPr>
-                <w:sz w:val="16"/>
-                <w:szCs w:val="20"/>
-              </w:rPr>
-              <w:t xml:space="preserve">. This skill is also proven by the fact that I managed to have a part-time job while attending school full-time. </w:t>
+              <w:t xml:space="preserve">This skill is highlighted through my work experience as it demonstrates I can keep to deadlines given to me, by being organised. This skill is also proven by the fact that I managed to have a part-time job while attending school full-time. </w:t>
             </w:r>
           </w:p>
           <w:p/>
@@ -1510,21 +1492,12 @@
             <w:r>
               <w:t xml:space="preserve">    </w:t>
             </w:r>
-            <w:proofErr w:type="spellStart"/>
-            <w:r>
-              <w:rPr>
-                <w:sz w:val="16"/>
-                <w:szCs w:val="20"/>
-              </w:rPr>
-              <w:t>Civica</w:t>
-            </w:r>
-            <w:proofErr w:type="spellEnd"/>
-            <w:r>
-              <w:rPr>
-                <w:sz w:val="16"/>
-                <w:szCs w:val="20"/>
-              </w:rPr>
-              <w:t xml:space="preserve"> Award (Achieved by obtaining </w:t>
+            <w:r>
+              <w:rPr>
+                <w:sz w:val="16"/>
+                <w:szCs w:val="20"/>
+              </w:rPr>
+              <w:t xml:space="preserve">Civica Award (Achieved by obtaining </w:t>
             </w:r>
           </w:p>
           <w:p>
@@ -3521,7 +3494,6 @@
             <w:r>
               <w:t xml:space="preserve">, </w:t>
             </w:r>
-            <w:proofErr w:type="spellStart"/>
             <w:r>
               <w:rPr>
                 <w:i/>
@@ -3529,7 +3501,6 @@
               </w:rPr>
               <w:t>tkinter</w:t>
             </w:r>
-            <w:proofErr w:type="spellEnd"/>
             <w:r>
               <w:t xml:space="preserve"> and </w:t>
             </w:r>
@@ -3587,26 +3558,27 @@
               <w:pStyle w:val="Date"/>
             </w:pPr>
             <w:r>
-              <w:t>13/06/2021</w:t>
+              <w:t>13/06/202</w:t>
+            </w:r>
+            <w:r>
+              <w:t>2</w:t>
             </w:r>
             <w:r>
               <w:t>–</w:t>
             </w:r>
             <w:r>
-              <w:t xml:space="preserve">19/08/2021 </w:t>
-            </w:r>
-          </w:p>
-          <w:p>
-            <w:r>
-              <w:t xml:space="preserve">During this summer placement, I developed two prototype applications, one which monitors temperature and humidity sensors and another that acts as a ride management application, for a theme park. These prototypes were developed using </w:t>
-            </w:r>
-            <w:proofErr w:type="spellStart"/>
-            <w:r>
-              <w:t>Vantiq</w:t>
-            </w:r>
-            <w:proofErr w:type="spellEnd"/>
-            <w:r>
-              <w:t>.</w:t>
+              <w:t>19/08/202</w:t>
+            </w:r>
+            <w:r>
+              <w:t>2</w:t>
+            </w:r>
+            <w:r>
+              <w:t xml:space="preserve"> </w:t>
+            </w:r>
+          </w:p>
+          <w:p>
+            <w:r>
+              <w:t>During this summer placement, I developed two prototype applications, one which monitors temperature and humidity sensors and another that acts as a ride management application, for a theme park. These prototypes were developed using Vantiq.</w:t>
             </w:r>
           </w:p>
           <w:p>
@@ -3618,13 +3590,8 @@
             </w:pPr>
           </w:p>
           <w:p>
-            <w:proofErr w:type="gramStart"/>
-            <w:r>
-              <w:t>During the course of</w:t>
-            </w:r>
-            <w:proofErr w:type="gramEnd"/>
-            <w:r>
-              <w:t xml:space="preserve"> developing these prototypes I created several test harnesses which would simulate data entering Azure. These test harnesses are Web Apps that are deployed on Azure and were developed in Python and used Flask, the Azure SDK, HTML and CSS.</w:t>
+            <w:r>
+              <w:t>During the course of developing these prototypes I created several test harnesses which would simulate data entering Azure. These test harnesses are Web Apps that are deployed on Azure and were developed in Python and used Flask, the Azure SDK, HTML and CSS.</w:t>
             </w:r>
           </w:p>
           <w:p>
@@ -3845,13 +3812,8 @@
               <w:t xml:space="preserve">I also </w:t>
             </w:r>
             <w:r>
-              <w:t xml:space="preserve">manage the commercials and onboarding for a large project team (50+ colleagues), spanning two continents (PwC UK, </w:t>
-            </w:r>
-            <w:proofErr w:type="spellStart"/>
-            <w:r>
-              <w:t>CTech</w:t>
-            </w:r>
-            <w:proofErr w:type="spellEnd"/>
+              <w:t>manage the commercials and onboarding for a large project team (50+ colleagues), spanning two continents (PwC UK, CTech</w:t>
+            </w:r>
             <w:r>
               <w:t xml:space="preserve"> Poland</w:t>
             </w:r>
@@ -4008,7 +3970,6 @@
               </w:rPr>
               <w:t xml:space="preserve">confident </w:t>
             </w:r>
-            <w:proofErr w:type="spellStart"/>
             <w:r>
               <w:rPr>
                 <w:i/>
@@ -4016,7 +3977,6 @@
               </w:rPr>
               <w:t>demeanour</w:t>
             </w:r>
-            <w:proofErr w:type="spellEnd"/>
             <w:r>
               <w:t xml:space="preserve">. Alongside this, working on the tills required cash handling which granted me the opportunity to prove I am </w:t>
             </w:r>
@@ -4084,15 +4044,7 @@
               <w:t>4</w:t>
             </w:r>
             <w:r>
-              <w:t xml:space="preserve"> weeks' work experience with the PSNI, where I was placed within ICS in which I worked on several projects which were developing a facial recognition software, researching different handwriting recognition </w:t>
-            </w:r>
-            <w:proofErr w:type="gramStart"/>
-            <w:r>
-              <w:t>software</w:t>
-            </w:r>
-            <w:proofErr w:type="gramEnd"/>
-            <w:r>
-              <w:t xml:space="preserve"> and assisting ICS in finding a cloud storage provider. These projects tested both </w:t>
+              <w:t xml:space="preserve"> weeks' work experience with the PSNI, where I was placed within ICS in which I worked on several projects which were developing a facial recognition software, researching different handwriting recognition software and assisting ICS in finding a cloud storage provider. These projects tested both </w:t>
             </w:r>
             <w:r>
               <w:rPr>
@@ -4238,23 +4190,7 @@
               </w:rPr>
             </w:pPr>
             <w:r>
-              <w:t xml:space="preserve">When I was at the Generation Innovation work experience program, I was placed within a team, and then my team was assigned to </w:t>
-            </w:r>
-            <w:proofErr w:type="spellStart"/>
-            <w:r>
-              <w:t>LibertyIT</w:t>
-            </w:r>
-            <w:proofErr w:type="spellEnd"/>
-            <w:r>
-              <w:t xml:space="preserve">.  My team and I then had to pitch our solution to a problem given to us by </w:t>
-            </w:r>
-            <w:proofErr w:type="spellStart"/>
-            <w:r>
-              <w:t>LibertyIT</w:t>
-            </w:r>
-            <w:proofErr w:type="spellEnd"/>
-            <w:r>
-              <w:t xml:space="preserve">, to several members of the company. After this we had to deliver the same pitch to the other teams on the program. This work experience program helped me to become a more </w:t>
+              <w:t xml:space="preserve">When I was at the Generation Innovation work experience program, I was placed within a team, and then my team was assigned to LibertyIT.  My team and I then had to pitch our solution to a problem given to us by LibertyIT, to several members of the company. After this we had to deliver the same pitch to the other teams on the program. This work experience program helped me to become a more </w:t>
             </w:r>
             <w:r>
               <w:rPr>
@@ -4440,7 +4376,7 @@
         <v:path o:extrusionok="f" gradientshapeok="t" o:connecttype="rect"/>
         <o:lock v:ext="edit" aspectratio="t"/>
       </v:shapetype>
-      <v:shape id="_x0000_i1046" type="#_x0000_t75" style="width:8.25pt;height:12pt;visibility:visible;mso-wrap-style:square" o:bullet="t">
+      <v:shape id="_x0000_i1045" type="#_x0000_t75" style="width:8.25pt;height:12pt;visibility:visible;mso-wrap-style:square" o:bullet="t">
         <v:imagedata r:id="rId1" o:title=""/>
       </v:shape>
     </w:pict>
@@ -5968,6 +5904,7 @@
     <w:rsid w:val="003D74CD"/>
     <w:rsid w:val="007E53FC"/>
     <w:rsid w:val="0082166D"/>
+    <w:rsid w:val="00973B39"/>
     <w:rsid w:val="00A61E01"/>
     <w:rsid w:val="00AE7DCC"/>
     <w:rsid w:val="00B363D6"/>
@@ -6782,20 +6719,20 @@
 </file>
 
 <file path=customXml/item1.xml><?xml version="1.0" encoding="utf-8"?>
-<p:properties xmlns:p="http://schemas.microsoft.com/office/2006/metadata/properties" xmlns:xsi="http://www.w3.org/2001/XMLSchema-instance" xmlns:pc="http://schemas.microsoft.com/office/infopath/2007/PartnerControls">
-  <documentManagement>
-    <MediaServiceKeyPoints xmlns="71af3243-3dd4-4a8d-8c0d-dd76da1f02a5" xsi:nil="true"/>
-  </documentManagement>
-</p:properties>
-</file>
-
-<file path=customXml/item2.xml><?xml version="1.0" encoding="utf-8"?>
 <?mso-contentType ?>
 <FormTemplates xmlns="http://schemas.microsoft.com/sharepoint/v3/contenttype/forms">
   <Display>DocumentLibraryForm</Display>
   <Edit>DocumentLibraryForm</Edit>
   <New>DocumentLibraryForm</New>
 </FormTemplates>
+</file>
+
+<file path=customXml/item2.xml><?xml version="1.0" encoding="utf-8"?>
+<p:properties xmlns:p="http://schemas.microsoft.com/office/2006/metadata/properties" xmlns:xsi="http://www.w3.org/2001/XMLSchema-instance" xmlns:pc="http://schemas.microsoft.com/office/infopath/2007/PartnerControls">
+  <documentManagement>
+    <MediaServiceKeyPoints xmlns="71af3243-3dd4-4a8d-8c0d-dd76da1f02a5" xsi:nil="true"/>
+  </documentManagement>
+</p:properties>
 </file>
 
 <file path=customXml/item3.xml><?xml version="1.0" encoding="utf-8"?>
@@ -7010,19 +6947,19 @@
 </file>
 
 <file path=customXml/itemProps1.xml><?xml version="1.0" encoding="utf-8"?>
+<ds:datastoreItem xmlns:ds="http://schemas.openxmlformats.org/officeDocument/2006/customXml" ds:itemID="{18506A0D-4821-47C2-BD9B-CACF27C6B108}">
+  <ds:schemaRefs>
+    <ds:schemaRef ds:uri="http://schemas.microsoft.com/sharepoint/v3/contenttype/forms"/>
+  </ds:schemaRefs>
+</ds:datastoreItem>
+</file>
+
+<file path=customXml/itemProps2.xml><?xml version="1.0" encoding="utf-8"?>
 <ds:datastoreItem xmlns:ds="http://schemas.openxmlformats.org/officeDocument/2006/customXml" ds:itemID="{DD14EC26-251D-443A-AF4F-B15D0F3B0F84}">
   <ds:schemaRefs>
     <ds:schemaRef ds:uri="http://schemas.microsoft.com/office/2006/metadata/properties"/>
     <ds:schemaRef ds:uri="http://schemas.microsoft.com/office/infopath/2007/PartnerControls"/>
     <ds:schemaRef ds:uri="71af3243-3dd4-4a8d-8c0d-dd76da1f02a5"/>
-  </ds:schemaRefs>
-</ds:datastoreItem>
-</file>
-
-<file path=customXml/itemProps2.xml><?xml version="1.0" encoding="utf-8"?>
-<ds:datastoreItem xmlns:ds="http://schemas.openxmlformats.org/officeDocument/2006/customXml" ds:itemID="{18506A0D-4821-47C2-BD9B-CACF27C6B108}">
-  <ds:schemaRefs>
-    <ds:schemaRef ds:uri="http://schemas.microsoft.com/sharepoint/v3/contenttype/forms"/>
   </ds:schemaRefs>
 </ds:datastoreItem>
 </file>

--- a/downloads/Adam-Logan-CV.docx
+++ b/downloads/Adam-Logan-CV.docx
@@ -933,6 +933,7 @@
                 <w:szCs w:val="20"/>
               </w:rPr>
             </w:pPr>
+            <w:proofErr w:type="spellStart"/>
             <w:r>
               <w:rPr>
                 <w:sz w:val="16"/>
@@ -940,6 +941,7 @@
               </w:rPr>
               <w:t>Vantiq</w:t>
             </w:r>
+            <w:proofErr w:type="spellEnd"/>
           </w:p>
           <w:p>
             <w:pPr>
@@ -1121,7 +1123,23 @@
                 <w:sz w:val="16"/>
                 <w:szCs w:val="20"/>
               </w:rPr>
-              <w:t xml:space="preserve">This skill is highlighted through my work experience as it demonstrates I can keep to deadlines given to me, by being organised. This skill is also proven by the fact that I managed to have a part-time job while attending school full-time. </w:t>
+              <w:t xml:space="preserve">This skill is highlighted through my work experience as it demonstrates I can keep to deadlines given to me, by being </w:t>
+            </w:r>
+            <w:proofErr w:type="spellStart"/>
+            <w:r>
+              <w:rPr>
+                <w:sz w:val="16"/>
+                <w:szCs w:val="20"/>
+              </w:rPr>
+              <w:t>organised</w:t>
+            </w:r>
+            <w:proofErr w:type="spellEnd"/>
+            <w:r>
+              <w:rPr>
+                <w:sz w:val="16"/>
+                <w:szCs w:val="20"/>
+              </w:rPr>
+              <w:t xml:space="preserve">. This skill is also proven by the fact that I managed to have a part-time job while attending school full-time. </w:t>
             </w:r>
           </w:p>
           <w:p/>
@@ -1492,12 +1510,21 @@
             <w:r>
               <w:t xml:space="preserve">    </w:t>
             </w:r>
-            <w:r>
-              <w:rPr>
-                <w:sz w:val="16"/>
-                <w:szCs w:val="20"/>
-              </w:rPr>
-              <w:t xml:space="preserve">Civica Award (Achieved by obtaining </w:t>
+            <w:proofErr w:type="spellStart"/>
+            <w:r>
+              <w:rPr>
+                <w:sz w:val="16"/>
+                <w:szCs w:val="20"/>
+              </w:rPr>
+              <w:t>Civica</w:t>
+            </w:r>
+            <w:proofErr w:type="spellEnd"/>
+            <w:r>
+              <w:rPr>
+                <w:sz w:val="16"/>
+                <w:szCs w:val="20"/>
+              </w:rPr>
+              <w:t xml:space="preserve"> Award (Achieved by obtaining </w:t>
             </w:r>
           </w:p>
           <w:p>
@@ -1544,7 +1571,7 @@
                 <w:szCs w:val="18"/>
               </w:rPr>
               <w:drawing>
-                <wp:anchor distT="0" distB="0" distL="114300" distR="114300" simplePos="0" relativeHeight="251704320" behindDoc="0" locked="0" layoutInCell="1" allowOverlap="1" wp14:anchorId="4C03FC6B" wp14:editId="0E816A8F">
+                <wp:anchor distT="0" distB="0" distL="114300" distR="114300" simplePos="0" relativeHeight="251704320" behindDoc="0" locked="0" layoutInCell="1" allowOverlap="1" wp14:anchorId="4C03FC6B" wp14:editId="70842854">
                   <wp:simplePos x="0" y="0"/>
                   <wp:positionH relativeFrom="column">
                     <wp:posOffset>-40640</wp:posOffset>
@@ -1621,7 +1648,105 @@
                 <w:szCs w:val="18"/>
               </w:rPr>
               <w:drawing>
-                <wp:anchor distT="0" distB="0" distL="114300" distR="114300" simplePos="0" relativeHeight="251702272" behindDoc="0" locked="0" layoutInCell="1" allowOverlap="1" wp14:anchorId="25D4D366" wp14:editId="4900DB94">
+                <wp:anchor distT="0" distB="0" distL="114300" distR="114300" simplePos="0" relativeHeight="251706368" behindDoc="0" locked="0" layoutInCell="1" allowOverlap="1" wp14:anchorId="6E37FE0F" wp14:editId="7BCFCC97">
+                  <wp:simplePos x="0" y="0"/>
+                  <wp:positionH relativeFrom="column">
+                    <wp:posOffset>-41275</wp:posOffset>
+                  </wp:positionH>
+                  <wp:positionV relativeFrom="paragraph">
+                    <wp:posOffset>134620</wp:posOffset>
+                  </wp:positionV>
+                  <wp:extent cx="118745" cy="118745"/>
+                  <wp:effectExtent l="0" t="0" r="0" b="0"/>
+                  <wp:wrapNone/>
+                  <wp:docPr id="4" name="Picture 4"/>
+                  <wp:cNvGraphicFramePr>
+                    <a:graphicFrameLocks xmlns:a="http://schemas.openxmlformats.org/drawingml/2006/main" noChangeAspect="1"/>
+                  </wp:cNvGraphicFramePr>
+                  <a:graphic xmlns:a="http://schemas.openxmlformats.org/drawingml/2006/main">
+                    <a:graphicData uri="http://schemas.openxmlformats.org/drawingml/2006/picture">
+                      <pic:pic xmlns:pic="http://schemas.openxmlformats.org/drawingml/2006/picture">
+                        <pic:nvPicPr>
+                          <pic:cNvPr id="9" name="Picture 9"/>
+                          <pic:cNvPicPr/>
+                        </pic:nvPicPr>
+                        <pic:blipFill>
+                          <a:blip r:embed="rId23">
+                            <a:extLst>
+                              <a:ext uri="{28A0092B-C50C-407E-A947-70E740481C1C}">
+                                <a14:useLocalDpi xmlns:a14="http://schemas.microsoft.com/office/drawing/2010/main" val="0"/>
+                              </a:ext>
+                            </a:extLst>
+                          </a:blip>
+                          <a:stretch>
+                            <a:fillRect/>
+                          </a:stretch>
+                        </pic:blipFill>
+                        <pic:spPr>
+                          <a:xfrm>
+                            <a:off x="0" y="0"/>
+                            <a:ext cx="118745" cy="118745"/>
+                          </a:xfrm>
+                          <a:prstGeom prst="rect">
+                            <a:avLst/>
+                          </a:prstGeom>
+                        </pic:spPr>
+                      </pic:pic>
+                    </a:graphicData>
+                  </a:graphic>
+                  <wp14:sizeRelH relativeFrom="page">
+                    <wp14:pctWidth>0</wp14:pctWidth>
+                  </wp14:sizeRelH>
+                  <wp14:sizeRelV relativeFrom="page">
+                    <wp14:pctHeight>0</wp14:pctHeight>
+                  </wp14:sizeRelV>
+                </wp:anchor>
+              </w:drawing>
+            </w:r>
+            <w:r>
+              <w:rPr>
+                <w:sz w:val="16"/>
+                <w:szCs w:val="20"/>
+              </w:rPr>
+              <w:t xml:space="preserve">    </w:t>
+            </w:r>
+            <w:r>
+              <w:rPr>
+                <w:sz w:val="16"/>
+                <w:szCs w:val="20"/>
+              </w:rPr>
+              <w:t xml:space="preserve">Microsoft </w:t>
+            </w:r>
+            <w:r>
+              <w:rPr>
+                <w:sz w:val="16"/>
+                <w:szCs w:val="20"/>
+              </w:rPr>
+              <w:t>AI</w:t>
+            </w:r>
+            <w:r>
+              <w:rPr>
+                <w:sz w:val="16"/>
+                <w:szCs w:val="20"/>
+              </w:rPr>
+              <w:t xml:space="preserve"> Fundamentals</w:t>
+            </w:r>
+          </w:p>
+          <w:p>
+            <w:pPr>
+              <w:rPr>
+                <w:sz w:val="16"/>
+                <w:szCs w:val="20"/>
+              </w:rPr>
+            </w:pPr>
+            <w:r>
+              <w:rPr>
+                <w:noProof/>
+                <w:sz w:val="14"/>
+                <w:szCs w:val="18"/>
+              </w:rPr>
+              <w:drawing>
+                <wp:anchor distT="0" distB="0" distL="114300" distR="114300" simplePos="0" relativeHeight="251702272" behindDoc="0" locked="0" layoutInCell="1" allowOverlap="1" wp14:anchorId="25D4D366" wp14:editId="2A976BE6">
                   <wp:simplePos x="0" y="0"/>
                   <wp:positionH relativeFrom="column">
                     <wp:posOffset>-40005</wp:posOffset>
@@ -3494,6 +3619,7 @@
             <w:r>
               <w:t xml:space="preserve">, </w:t>
             </w:r>
+            <w:proofErr w:type="spellStart"/>
             <w:r>
               <w:rPr>
                 <w:i/>
@@ -3501,6 +3627,7 @@
               </w:rPr>
               <w:t>tkinter</w:t>
             </w:r>
+            <w:proofErr w:type="spellEnd"/>
             <w:r>
               <w:t xml:space="preserve"> and </w:t>
             </w:r>
@@ -3578,7 +3705,15 @@
           </w:p>
           <w:p>
             <w:r>
-              <w:t>During this summer placement, I developed two prototype applications, one which monitors temperature and humidity sensors and another that acts as a ride management application, for a theme park. These prototypes were developed using Vantiq.</w:t>
+              <w:t xml:space="preserve">During this summer placement, I developed two prototype applications, one which monitors temperature and humidity sensors and another that acts as a ride management application, for a theme park. These prototypes were developed using </w:t>
+            </w:r>
+            <w:proofErr w:type="spellStart"/>
+            <w:r>
+              <w:t>Vantiq</w:t>
+            </w:r>
+            <w:proofErr w:type="spellEnd"/>
+            <w:r>
+              <w:t>.</w:t>
             </w:r>
           </w:p>
           <w:p>
@@ -3590,8 +3725,13 @@
             </w:pPr>
           </w:p>
           <w:p>
-            <w:r>
-              <w:t>During the course of developing these prototypes I created several test harnesses which would simulate data entering Azure. These test harnesses are Web Apps that are deployed on Azure and were developed in Python and used Flask, the Azure SDK, HTML and CSS.</w:t>
+            <w:proofErr w:type="gramStart"/>
+            <w:r>
+              <w:t>During the course of</w:t>
+            </w:r>
+            <w:proofErr w:type="gramEnd"/>
+            <w:r>
+              <w:t xml:space="preserve"> developing these prototypes I created several test harnesses which would simulate data entering Azure. These test harnesses are Web Apps that are deployed on Azure and were developed in Python and used Flask, the Azure SDK, HTML and CSS.</w:t>
             </w:r>
           </w:p>
           <w:p>
@@ -3812,8 +3952,13 @@
               <w:t xml:space="preserve">I also </w:t>
             </w:r>
             <w:r>
-              <w:t>manage the commercials and onboarding for a large project team (50+ colleagues), spanning two continents (PwC UK, CTech</w:t>
-            </w:r>
+              <w:t xml:space="preserve">manage the commercials and onboarding for a large project team (50+ colleagues), spanning two continents (PwC UK, </w:t>
+            </w:r>
+            <w:proofErr w:type="spellStart"/>
+            <w:r>
+              <w:t>CTech</w:t>
+            </w:r>
+            <w:proofErr w:type="spellEnd"/>
             <w:r>
               <w:t xml:space="preserve"> Poland</w:t>
             </w:r>
@@ -3970,6 +4115,7 @@
               </w:rPr>
               <w:t xml:space="preserve">confident </w:t>
             </w:r>
+            <w:proofErr w:type="spellStart"/>
             <w:r>
               <w:rPr>
                 <w:i/>
@@ -3977,6 +4123,7 @@
               </w:rPr>
               <w:t>demeanour</w:t>
             </w:r>
+            <w:proofErr w:type="spellEnd"/>
             <w:r>
               <w:t xml:space="preserve">. Alongside this, working on the tills required cash handling which granted me the opportunity to prove I am </w:t>
             </w:r>
@@ -4190,7 +4337,23 @@
               </w:rPr>
             </w:pPr>
             <w:r>
-              <w:t xml:space="preserve">When I was at the Generation Innovation work experience program, I was placed within a team, and then my team was assigned to LibertyIT.  My team and I then had to pitch our solution to a problem given to us by LibertyIT, to several members of the company. After this we had to deliver the same pitch to the other teams on the program. This work experience program helped me to become a more </w:t>
+              <w:t xml:space="preserve">When I was at the Generation Innovation work experience program, I was placed within a team, and then my team was assigned to </w:t>
+            </w:r>
+            <w:proofErr w:type="spellStart"/>
+            <w:r>
+              <w:t>LibertyIT</w:t>
+            </w:r>
+            <w:proofErr w:type="spellEnd"/>
+            <w:r>
+              <w:t xml:space="preserve">.  My team and I then had to pitch our solution to a problem given to us by </w:t>
+            </w:r>
+            <w:proofErr w:type="spellStart"/>
+            <w:r>
+              <w:t>LibertyIT</w:t>
+            </w:r>
+            <w:proofErr w:type="spellEnd"/>
+            <w:r>
+              <w:t xml:space="preserve">, to several members of the company. After this we had to deliver the same pitch to the other teams on the program. This work experience program helped me to become a more </w:t>
             </w:r>
             <w:r>
               <w:rPr>
@@ -5910,6 +6073,7 @@
     <w:rsid w:val="00B363D6"/>
     <w:rsid w:val="00BD1E5C"/>
     <w:rsid w:val="00C15BD0"/>
+    <w:rsid w:val="00C86CE7"/>
   </w:rsids>
   <m:mathPr>
     <m:mathFont m:val="Cambria Math"/>
@@ -6719,20 +6883,20 @@
 </file>
 
 <file path=customXml/item1.xml><?xml version="1.0" encoding="utf-8"?>
+<p:properties xmlns:p="http://schemas.microsoft.com/office/2006/metadata/properties" xmlns:xsi="http://www.w3.org/2001/XMLSchema-instance" xmlns:pc="http://schemas.microsoft.com/office/infopath/2007/PartnerControls">
+  <documentManagement>
+    <MediaServiceKeyPoints xmlns="71af3243-3dd4-4a8d-8c0d-dd76da1f02a5" xsi:nil="true"/>
+  </documentManagement>
+</p:properties>
+</file>
+
+<file path=customXml/item2.xml><?xml version="1.0" encoding="utf-8"?>
 <?mso-contentType ?>
 <FormTemplates xmlns="http://schemas.microsoft.com/sharepoint/v3/contenttype/forms">
   <Display>DocumentLibraryForm</Display>
   <Edit>DocumentLibraryForm</Edit>
   <New>DocumentLibraryForm</New>
 </FormTemplates>
-</file>
-
-<file path=customXml/item2.xml><?xml version="1.0" encoding="utf-8"?>
-<p:properties xmlns:p="http://schemas.microsoft.com/office/2006/metadata/properties" xmlns:xsi="http://www.w3.org/2001/XMLSchema-instance" xmlns:pc="http://schemas.microsoft.com/office/infopath/2007/PartnerControls">
-  <documentManagement>
-    <MediaServiceKeyPoints xmlns="71af3243-3dd4-4a8d-8c0d-dd76da1f02a5" xsi:nil="true"/>
-  </documentManagement>
-</p:properties>
 </file>
 
 <file path=customXml/item3.xml><?xml version="1.0" encoding="utf-8"?>
@@ -6947,19 +7111,19 @@
 </file>
 
 <file path=customXml/itemProps1.xml><?xml version="1.0" encoding="utf-8"?>
-<ds:datastoreItem xmlns:ds="http://schemas.openxmlformats.org/officeDocument/2006/customXml" ds:itemID="{18506A0D-4821-47C2-BD9B-CACF27C6B108}">
+<ds:datastoreItem xmlns:ds="http://schemas.openxmlformats.org/officeDocument/2006/customXml" ds:itemID="{DD14EC26-251D-443A-AF4F-B15D0F3B0F84}">
   <ds:schemaRefs>
-    <ds:schemaRef ds:uri="http://schemas.microsoft.com/sharepoint/v3/contenttype/forms"/>
+    <ds:schemaRef ds:uri="http://schemas.microsoft.com/office/2006/metadata/properties"/>
+    <ds:schemaRef ds:uri="http://schemas.microsoft.com/office/infopath/2007/PartnerControls"/>
+    <ds:schemaRef ds:uri="71af3243-3dd4-4a8d-8c0d-dd76da1f02a5"/>
   </ds:schemaRefs>
 </ds:datastoreItem>
 </file>
 
 <file path=customXml/itemProps2.xml><?xml version="1.0" encoding="utf-8"?>
-<ds:datastoreItem xmlns:ds="http://schemas.openxmlformats.org/officeDocument/2006/customXml" ds:itemID="{DD14EC26-251D-443A-AF4F-B15D0F3B0F84}">
+<ds:datastoreItem xmlns:ds="http://schemas.openxmlformats.org/officeDocument/2006/customXml" ds:itemID="{18506A0D-4821-47C2-BD9B-CACF27C6B108}">
   <ds:schemaRefs>
-    <ds:schemaRef ds:uri="http://schemas.microsoft.com/office/2006/metadata/properties"/>
-    <ds:schemaRef ds:uri="http://schemas.microsoft.com/office/infopath/2007/PartnerControls"/>
-    <ds:schemaRef ds:uri="71af3243-3dd4-4a8d-8c0d-dd76da1f02a5"/>
+    <ds:schemaRef ds:uri="http://schemas.microsoft.com/sharepoint/v3/contenttype/forms"/>
   </ds:schemaRefs>
 </ds:datastoreItem>
 </file>

--- a/downloads/Adam-Logan-CV.docx
+++ b/downloads/Adam-Logan-CV.docx
@@ -933,7 +933,6 @@
                 <w:szCs w:val="20"/>
               </w:rPr>
             </w:pPr>
-            <w:proofErr w:type="spellStart"/>
             <w:r>
               <w:rPr>
                 <w:sz w:val="16"/>
@@ -941,7 +940,6 @@
               </w:rPr>
               <w:t>Vantiq</w:t>
             </w:r>
-            <w:proofErr w:type="spellEnd"/>
           </w:p>
           <w:p>
             <w:pPr>
@@ -1123,23 +1121,7 @@
                 <w:sz w:val="16"/>
                 <w:szCs w:val="20"/>
               </w:rPr>
-              <w:t xml:space="preserve">This skill is highlighted through my work experience as it demonstrates I can keep to deadlines given to me, by being </w:t>
-            </w:r>
-            <w:proofErr w:type="spellStart"/>
-            <w:r>
-              <w:rPr>
-                <w:sz w:val="16"/>
-                <w:szCs w:val="20"/>
-              </w:rPr>
-              <w:t>organised</w:t>
-            </w:r>
-            <w:proofErr w:type="spellEnd"/>
-            <w:r>
-              <w:rPr>
-                <w:sz w:val="16"/>
-                <w:szCs w:val="20"/>
-              </w:rPr>
-              <w:t xml:space="preserve">. This skill is also proven by the fact that I managed to have a part-time job while attending school full-time. </w:t>
+              <w:t xml:space="preserve">This skill is highlighted through my work experience as it demonstrates I can keep to deadlines given to me, by being organised. This skill is also proven by the fact that I managed to have a part-time job while attending school full-time. </w:t>
             </w:r>
           </w:p>
           <w:p/>
@@ -1317,76 +1299,6 @@
                 <w:szCs w:val="20"/>
               </w:rPr>
             </w:pPr>
-            <w:r>
-              <w:rPr>
-                <w:noProof/>
-              </w:rPr>
-              <w:drawing>
-                <wp:anchor distT="0" distB="0" distL="114300" distR="114300" simplePos="0" relativeHeight="251672576" behindDoc="0" locked="0" layoutInCell="1" allowOverlap="1" wp14:anchorId="23C4A3FC" wp14:editId="22C1FCDE">
-                  <wp:simplePos x="0" y="0"/>
-                  <wp:positionH relativeFrom="column">
-                    <wp:posOffset>2431415</wp:posOffset>
-                  </wp:positionH>
-                  <wp:positionV relativeFrom="paragraph">
-                    <wp:posOffset>635</wp:posOffset>
-                  </wp:positionV>
-                  <wp:extent cx="257175" cy="254635"/>
-                  <wp:effectExtent l="0" t="0" r="9525" b="0"/>
-                  <wp:wrapNone/>
-                  <wp:docPr id="21" name="Picture 21"/>
-                  <wp:cNvGraphicFramePr>
-                    <a:graphicFrameLocks xmlns:a="http://schemas.openxmlformats.org/drawingml/2006/main" noChangeAspect="1"/>
-                  </wp:cNvGraphicFramePr>
-                  <a:graphic xmlns:a="http://schemas.openxmlformats.org/drawingml/2006/main">
-                    <a:graphicData uri="http://schemas.openxmlformats.org/drawingml/2006/picture">
-                      <pic:pic xmlns:pic="http://schemas.openxmlformats.org/drawingml/2006/picture">
-                        <pic:nvPicPr>
-                          <pic:cNvPr id="0" name="Picture 8"/>
-                          <pic:cNvPicPr>
-                            <a:picLocks noChangeAspect="1" noChangeArrowheads="1"/>
-                          </pic:cNvPicPr>
-                        </pic:nvPicPr>
-                        <pic:blipFill rotWithShape="1">
-                          <a:blip r:embed="rId21">
-                            <a:extLst>
-                              <a:ext uri="{28A0092B-C50C-407E-A947-70E740481C1C}">
-                                <a14:useLocalDpi xmlns:a14="http://schemas.microsoft.com/office/drawing/2010/main" val="0"/>
-                              </a:ext>
-                            </a:extLst>
-                          </a:blip>
-                          <a:srcRect l="18351" t="19696" r="16498" b="15657"/>
-                          <a:stretch/>
-                        </pic:blipFill>
-                        <pic:spPr bwMode="auto">
-                          <a:xfrm>
-                            <a:off x="0" y="0"/>
-                            <a:ext cx="257175" cy="254635"/>
-                          </a:xfrm>
-                          <a:prstGeom prst="rect">
-                            <a:avLst/>
-                          </a:prstGeom>
-                          <a:noFill/>
-                          <a:ln>
-                            <a:noFill/>
-                          </a:ln>
-                          <a:extLst>
-                            <a:ext uri="{53640926-AAD7-44D8-BBD7-CCE9431645EC}">
-                              <a14:shadowObscured xmlns:a14="http://schemas.microsoft.com/office/drawing/2010/main"/>
-                            </a:ext>
-                          </a:extLst>
-                        </pic:spPr>
-                      </pic:pic>
-                    </a:graphicData>
-                  </a:graphic>
-                  <wp14:sizeRelH relativeFrom="page">
-                    <wp14:pctWidth>0</wp14:pctWidth>
-                  </wp14:sizeRelH>
-                  <wp14:sizeRelV relativeFrom="page">
-                    <wp14:pctHeight>0</wp14:pctHeight>
-                  </wp14:sizeRelV>
-                </wp:anchor>
-              </w:drawing>
-            </w:r>
           </w:p>
           <w:p>
             <w:pPr>
@@ -1473,7 +1385,7 @@
                           </pic:cNvPicPr>
                         </pic:nvPicPr>
                         <pic:blipFill>
-                          <a:blip r:embed="rId22">
+                          <a:blip r:embed="rId21">
                             <a:extLst>
                               <a:ext uri="{28A0092B-C50C-407E-A947-70E740481C1C}">
                                 <a14:useLocalDpi xmlns:a14="http://schemas.microsoft.com/office/drawing/2010/main" val="0"/>
@@ -1510,21 +1422,12 @@
             <w:r>
               <w:t xml:space="preserve">    </w:t>
             </w:r>
-            <w:proofErr w:type="spellStart"/>
-            <w:r>
-              <w:rPr>
-                <w:sz w:val="16"/>
-                <w:szCs w:val="20"/>
-              </w:rPr>
-              <w:t>Civica</w:t>
-            </w:r>
-            <w:proofErr w:type="spellEnd"/>
-            <w:r>
-              <w:rPr>
-                <w:sz w:val="16"/>
-                <w:szCs w:val="20"/>
-              </w:rPr>
-              <w:t xml:space="preserve"> Award (Achieved by obtaining </w:t>
+            <w:r>
+              <w:rPr>
+                <w:sz w:val="16"/>
+                <w:szCs w:val="20"/>
+              </w:rPr>
+              <w:t xml:space="preserve">Civica Award (Achieved by obtaining </w:t>
             </w:r>
           </w:p>
           <w:p>
@@ -1594,7 +1497,7 @@
                           <pic:cNvPicPr/>
                         </pic:nvPicPr>
                         <pic:blipFill>
-                          <a:blip r:embed="rId23">
+                          <a:blip r:embed="rId22">
                             <a:extLst>
                               <a:ext uri="{28A0092B-C50C-407E-A947-70E740481C1C}">
                                 <a14:useLocalDpi xmlns:a14="http://schemas.microsoft.com/office/drawing/2010/main" val="0"/>
@@ -1671,7 +1574,7 @@
                           <pic:cNvPicPr/>
                         </pic:nvPicPr>
                         <pic:blipFill>
-                          <a:blip r:embed="rId23">
+                          <a:blip r:embed="rId22">
                             <a:extLst>
                               <a:ext uri="{28A0092B-C50C-407E-A947-70E740481C1C}">
                                 <a14:useLocalDpi xmlns:a14="http://schemas.microsoft.com/office/drawing/2010/main" val="0"/>
@@ -1769,7 +1672,7 @@
                           <pic:cNvPicPr/>
                         </pic:nvPicPr>
                         <pic:blipFill>
-                          <a:blip r:embed="rId23">
+                          <a:blip r:embed="rId22">
                             <a:extLst>
                               <a:ext uri="{28A0092B-C50C-407E-A947-70E740481C1C}">
                                 <a14:useLocalDpi xmlns:a14="http://schemas.microsoft.com/office/drawing/2010/main" val="0"/>
@@ -1938,7 +1841,7 @@
                           </pic:cNvPicPr>
                         </pic:nvPicPr>
                         <pic:blipFill>
-                          <a:blip r:embed="rId24">
+                          <a:blip r:embed="rId23">
                             <a:extLst>
                               <a:ext uri="{28A0092B-C50C-407E-A947-70E740481C1C}">
                                 <a14:useLocalDpi xmlns:a14="http://schemas.microsoft.com/office/drawing/2010/main" val="0"/>
@@ -2017,7 +1920,7 @@
                           <pic:cNvPicPr/>
                         </pic:nvPicPr>
                         <pic:blipFill>
-                          <a:blip r:embed="rId25">
+                          <a:blip r:embed="rId24">
                             <a:extLst>
                               <a:ext uri="{28A0092B-C50C-407E-A947-70E740481C1C}">
                                 <a14:useLocalDpi xmlns:a14="http://schemas.microsoft.com/office/drawing/2010/main" val="0"/>
@@ -2092,13 +1995,13 @@
                           <pic:cNvPicPr/>
                         </pic:nvPicPr>
                         <pic:blipFill rotWithShape="1">
-                          <a:blip r:embed="rId26">
+                          <a:blip r:embed="rId25">
                             <a:extLst>
                               <a:ext uri="{28A0092B-C50C-407E-A947-70E740481C1C}">
                                 <a14:useLocalDpi xmlns:a14="http://schemas.microsoft.com/office/drawing/2010/main" val="0"/>
                               </a:ext>
                               <a:ext uri="{96DAC541-7B7A-43D3-8B79-37D633B846F1}">
-                                <asvg:svgBlip xmlns:asvg="http://schemas.microsoft.com/office/drawing/2016/SVG/main" r:embed="rId27"/>
+                                <asvg:svgBlip xmlns:asvg="http://schemas.microsoft.com/office/drawing/2016/SVG/main" r:embed="rId26"/>
                               </a:ext>
                             </a:extLst>
                           </a:blip>
@@ -2213,7 +2116,7 @@
                           </pic:cNvPicPr>
                         </pic:nvPicPr>
                         <pic:blipFill>
-                          <a:blip r:embed="rId28">
+                          <a:blip r:embed="rId27">
                             <a:extLst>
                               <a:ext uri="{28A0092B-C50C-407E-A947-70E740481C1C}">
                                 <a14:useLocalDpi xmlns:a14="http://schemas.microsoft.com/office/drawing/2010/main" val="0"/>
@@ -2277,7 +2180,7 @@
                           </pic:cNvPicPr>
                         </pic:nvPicPr>
                         <pic:blipFill>
-                          <a:blip r:embed="rId28">
+                          <a:blip r:embed="rId27">
                             <a:extLst>
                               <a:ext uri="{28A0092B-C50C-407E-A947-70E740481C1C}">
                                 <a14:useLocalDpi xmlns:a14="http://schemas.microsoft.com/office/drawing/2010/main" val="0"/>
@@ -2341,7 +2244,7 @@
                           </pic:cNvPicPr>
                         </pic:nvPicPr>
                         <pic:blipFill>
-                          <a:blip r:embed="rId28">
+                          <a:blip r:embed="rId27">
                             <a:extLst>
                               <a:ext uri="{28A0092B-C50C-407E-A947-70E740481C1C}">
                                 <a14:useLocalDpi xmlns:a14="http://schemas.microsoft.com/office/drawing/2010/main" val="0"/>
@@ -2405,7 +2308,7 @@
                           </pic:cNvPicPr>
                         </pic:nvPicPr>
                         <pic:blipFill>
-                          <a:blip r:embed="rId22">
+                          <a:blip r:embed="rId21">
                             <a:extLst>
                               <a:ext uri="{28A0092B-C50C-407E-A947-70E740481C1C}">
                                 <a14:useLocalDpi xmlns:a14="http://schemas.microsoft.com/office/drawing/2010/main" val="0"/>
@@ -2469,7 +2372,7 @@
                           </pic:cNvPicPr>
                         </pic:nvPicPr>
                         <pic:blipFill>
-                          <a:blip r:embed="rId22">
+                          <a:blip r:embed="rId21">
                             <a:extLst>
                               <a:ext uri="{28A0092B-C50C-407E-A947-70E740481C1C}">
                                 <a14:useLocalDpi xmlns:a14="http://schemas.microsoft.com/office/drawing/2010/main" val="0"/>
@@ -3619,7 +3522,6 @@
             <w:r>
               <w:t xml:space="preserve">, </w:t>
             </w:r>
-            <w:proofErr w:type="spellStart"/>
             <w:r>
               <w:rPr>
                 <w:i/>
@@ -3627,7 +3529,6 @@
               </w:rPr>
               <w:t>tkinter</w:t>
             </w:r>
-            <w:proofErr w:type="spellEnd"/>
             <w:r>
               <w:t xml:space="preserve"> and </w:t>
             </w:r>
@@ -3685,36 +3586,276 @@
               <w:pStyle w:val="Date"/>
             </w:pPr>
             <w:r>
-              <w:t>13/06/202</w:t>
-            </w:r>
-            <w:r>
-              <w:t>2</w:t>
+              <w:t>21</w:t>
+            </w:r>
+            <w:r>
+              <w:t>/0</w:t>
+            </w:r>
+            <w:r>
+              <w:t>9</w:t>
+            </w:r>
+            <w:r>
+              <w:t>/202</w:t>
+            </w:r>
+            <w:r>
+              <w:t>0</w:t>
+            </w:r>
+            <w:r>
+              <w:t xml:space="preserve"> </w:t>
             </w:r>
             <w:r>
               <w:t>–</w:t>
             </w:r>
             <w:r>
-              <w:t>19/08/202</w:t>
-            </w:r>
-            <w:r>
-              <w:t>2</w:t>
-            </w:r>
-            <w:r>
               <w:t xml:space="preserve"> </w:t>
             </w:r>
-          </w:p>
-          <w:p>
-            <w:r>
-              <w:t xml:space="preserve">During this summer placement, I developed two prototype applications, one which monitors temperature and humidity sensors and another that acts as a ride management application, for a theme park. These prototypes were developed using </w:t>
-            </w:r>
-            <w:proofErr w:type="spellStart"/>
-            <w:r>
+            <w:r>
+              <w:t>Current</w:t>
+            </w:r>
+            <w:r>
+              <w:t xml:space="preserve"> </w:t>
+            </w:r>
+          </w:p>
+          <w:p>
+            <w:r>
+              <w:t xml:space="preserve">Throughout the three placements I gained a variety of experience in </w:t>
+            </w:r>
+            <w:r>
+              <w:rPr>
+                <w:i/>
+                <w:iCs/>
+              </w:rPr>
+              <w:t>cloud</w:t>
+            </w:r>
+            <w:r>
+              <w:t xml:space="preserve">, </w:t>
+            </w:r>
+            <w:r>
+              <w:rPr>
+                <w:i/>
+                <w:iCs/>
+              </w:rPr>
+              <w:t>IoT</w:t>
+            </w:r>
+            <w:r>
+              <w:t xml:space="preserve">, </w:t>
+            </w:r>
+            <w:r>
+              <w:rPr>
+                <w:i/>
+                <w:iCs/>
+              </w:rPr>
+              <w:t>finance transformation</w:t>
+            </w:r>
+            <w:r>
+              <w:t xml:space="preserve">, </w:t>
+            </w:r>
+            <w:r>
+              <w:rPr>
+                <w:i/>
+                <w:iCs/>
+              </w:rPr>
+              <w:t>Salesforce</w:t>
+            </w:r>
+            <w:r>
+              <w:t xml:space="preserve"> and </w:t>
+            </w:r>
+            <w:r>
+              <w:rPr>
+                <w:i/>
+                <w:iCs/>
+              </w:rPr>
+              <w:t>Google Apps Script</w:t>
+            </w:r>
+            <w:r>
+              <w:t>. I have been on four projects as a project manager, test manager and developer. I also have had the chance to travel across the UK, to attend internal events, hackathons and training sessions.</w:t>
+            </w:r>
+          </w:p>
+          <w:p/>
+          <w:p>
+            <w:r>
+              <w:t xml:space="preserve">During these placements I worked on projects large, small and even just myself proving that I can </w:t>
+            </w:r>
+            <w:r>
+              <w:rPr>
+                <w:i/>
+                <w:iCs/>
+              </w:rPr>
+              <w:t>integrate within any</w:t>
+            </w:r>
+            <w:r>
+              <w:rPr>
+                <w:i/>
+                <w:iCs/>
+              </w:rPr>
+              <w:t xml:space="preserve"> sized</w:t>
+            </w:r>
+            <w:r>
+              <w:rPr>
+                <w:i/>
+                <w:iCs/>
+              </w:rPr>
+              <w:t xml:space="preserve"> team</w:t>
+            </w:r>
+            <w:r>
+              <w:t xml:space="preserve"> and that I </w:t>
+            </w:r>
+            <w:r>
+              <w:rPr>
+                <w:i/>
+                <w:iCs/>
+              </w:rPr>
+              <w:t>can work autonomously</w:t>
+            </w:r>
+            <w:r>
+              <w:t xml:space="preserve">. Not only do I have experience with working on projects, with varied sizes, </w:t>
+            </w:r>
+            <w:r>
+              <w:t>but I</w:t>
+            </w:r>
+            <w:r>
+              <w:t xml:space="preserve"> also worked on projects that spanned three continents (CTech Poland, PwC India, PwC Middle East and PwC South Africa), demonstrating my ability to </w:t>
+            </w:r>
+            <w:r>
+              <w:rPr>
+                <w:i/>
+                <w:iCs/>
+              </w:rPr>
+              <w:t>work within a multicultural team</w:t>
+            </w:r>
+            <w:r>
+              <w:t xml:space="preserve">. Within my roles I have </w:t>
+            </w:r>
+            <w:r>
+              <w:rPr>
+                <w:i/>
+                <w:iCs/>
+              </w:rPr>
+              <w:t>interacted directly with clients</w:t>
+            </w:r>
+            <w:r>
+              <w:t xml:space="preserve"> by sending status reports and by attending meetings. </w:t>
+            </w:r>
+          </w:p>
+          <w:p/>
+          <w:p>
+            <w:r>
+              <w:t xml:space="preserve">I also managed to obtain certifications to demonstrate my knowledge in </w:t>
+            </w:r>
+            <w:r>
+              <w:rPr>
+                <w:i/>
+                <w:iCs/>
+              </w:rPr>
+              <w:t>Alteryx</w:t>
+            </w:r>
+            <w:r>
+              <w:t xml:space="preserve"> and </w:t>
+            </w:r>
+            <w:r>
+              <w:rPr>
+                <w:i/>
+                <w:iCs/>
+              </w:rPr>
+              <w:t>Microsoft Azure</w:t>
+            </w:r>
+            <w:r>
+              <w:t xml:space="preserve">. In my more technical </w:t>
+            </w:r>
+            <w:r>
+              <w:t>roles,</w:t>
+            </w:r>
+            <w:r>
+              <w:t xml:space="preserve"> I gained real world experience with technologies and disciplines such as </w:t>
+            </w:r>
+            <w:r>
+              <w:rPr>
+                <w:i/>
+                <w:iCs/>
+              </w:rPr>
+              <w:t>web app development</w:t>
+            </w:r>
+            <w:r>
+              <w:t xml:space="preserve">, </w:t>
+            </w:r>
+            <w:r>
+              <w:rPr>
+                <w:i/>
+                <w:iCs/>
+              </w:rPr>
+              <w:t>Python</w:t>
+            </w:r>
+            <w:r>
+              <w:t xml:space="preserve">, </w:t>
+            </w:r>
+            <w:r>
+              <w:rPr>
+                <w:i/>
+                <w:iCs/>
+              </w:rPr>
               <w:t>Vantiq</w:t>
             </w:r>
-            <w:proofErr w:type="spellEnd"/>
-            <w:r>
-              <w:t>.</w:t>
-            </w:r>
+            <w:r>
+              <w:t xml:space="preserve">, </w:t>
+            </w:r>
+            <w:r>
+              <w:rPr>
+                <w:i/>
+                <w:iCs/>
+              </w:rPr>
+              <w:t>REST APIs</w:t>
+            </w:r>
+            <w:r>
+              <w:t xml:space="preserve"> and the </w:t>
+            </w:r>
+            <w:r>
+              <w:rPr>
+                <w:i/>
+                <w:iCs/>
+              </w:rPr>
+              <w:t>Azure SDK</w:t>
+            </w:r>
+            <w:r>
+              <w:t xml:space="preserve">. On top of this I completed training in </w:t>
+            </w:r>
+            <w:r>
+              <w:rPr>
+                <w:i/>
+                <w:iCs/>
+              </w:rPr>
+              <w:t>UiPath</w:t>
+            </w:r>
+            <w:r>
+              <w:t xml:space="preserve">, </w:t>
+            </w:r>
+            <w:r>
+              <w:rPr>
+                <w:i/>
+                <w:iCs/>
+              </w:rPr>
+              <w:t>PowerBi</w:t>
+            </w:r>
+            <w:r>
+              <w:t xml:space="preserve"> and </w:t>
+            </w:r>
+            <w:r>
+              <w:rPr>
+                <w:i/>
+                <w:iCs/>
+              </w:rPr>
+              <w:t>Excel</w:t>
+            </w:r>
+            <w:r>
+              <w:t xml:space="preserve">. </w:t>
+            </w:r>
+          </w:p>
+          <w:p>
+            <w:pPr>
+              <w:rPr>
+                <w:sz w:val="14"/>
+                <w:szCs w:val="18"/>
+              </w:rPr>
+            </w:pPr>
           </w:p>
           <w:p>
             <w:pPr>
@@ -3723,281 +3864,18 @@
                 <w:szCs w:val="14"/>
               </w:rPr>
             </w:pPr>
-          </w:p>
-          <w:p>
-            <w:proofErr w:type="gramStart"/>
-            <w:r>
-              <w:t>During the course of</w:t>
-            </w:r>
-            <w:proofErr w:type="gramEnd"/>
-            <w:r>
-              <w:t xml:space="preserve"> developing these prototypes I created several test harnesses which would simulate data entering Azure. These test harnesses are Web Apps that are deployed on Azure and were developed in Python and used Flask, the Azure SDK, HTML and CSS.</w:t>
-            </w:r>
-          </w:p>
-          <w:p>
-            <w:pPr>
-              <w:rPr>
-                <w:sz w:val="10"/>
-                <w:szCs w:val="14"/>
-              </w:rPr>
-            </w:pPr>
-          </w:p>
-          <w:p>
-            <w:pPr>
-              <w:pStyle w:val="Heading4"/>
-              <w:rPr>
-                <w:b w:val="0"/>
-                <w:bCs/>
-              </w:rPr>
-            </w:pPr>
-            <w:r>
-              <w:rPr>
-                <w:b w:val="0"/>
-                <w:bCs/>
-              </w:rPr>
-              <w:t>I not only developed and improved on the technical skills listed above, but I also demonstrated my ability to work autonomously, manage a project and create innovative solutions to real world business problems.</w:t>
-            </w:r>
-          </w:p>
-          <w:p>
-            <w:pPr>
-              <w:rPr>
-                <w:sz w:val="10"/>
-                <w:szCs w:val="14"/>
-              </w:rPr>
-            </w:pPr>
             <w:r>
               <w:rPr>
                 <w:noProof/>
-                <w:sz w:val="16"/>
-                <w:szCs w:val="20"/>
               </w:rPr>
               <w:drawing>
-                <wp:anchor distT="0" distB="0" distL="114300" distR="114300" simplePos="0" relativeHeight="251692032" behindDoc="0" locked="0" layoutInCell="1" allowOverlap="1" wp14:anchorId="6EC68E5F" wp14:editId="46237835">
+                <wp:anchor distT="0" distB="0" distL="114300" distR="114300" simplePos="0" relativeHeight="251671552" behindDoc="0" locked="0" layoutInCell="1" allowOverlap="1" wp14:anchorId="134F8648" wp14:editId="4BF32CF4">
                   <wp:simplePos x="0" y="0"/>
                   <wp:positionH relativeFrom="column">
-                    <wp:posOffset>-348615</wp:posOffset>
+                    <wp:posOffset>-326390</wp:posOffset>
                   </wp:positionH>
                   <wp:positionV relativeFrom="paragraph">
-                    <wp:posOffset>65405</wp:posOffset>
-                  </wp:positionV>
-                  <wp:extent cx="304800" cy="298450"/>
-                  <wp:effectExtent l="0" t="0" r="0" b="6350"/>
-                  <wp:wrapNone/>
-                  <wp:docPr id="1" name="Picture 1"/>
-                  <wp:cNvGraphicFramePr>
-                    <a:graphicFrameLocks xmlns:a="http://schemas.openxmlformats.org/drawingml/2006/main" noChangeAspect="1"/>
-                  </wp:cNvGraphicFramePr>
-                  <a:graphic xmlns:a="http://schemas.openxmlformats.org/drawingml/2006/main">
-                    <a:graphicData uri="http://schemas.openxmlformats.org/drawingml/2006/picture">
-                      <pic:pic xmlns:pic="http://schemas.openxmlformats.org/drawingml/2006/picture">
-                        <pic:nvPicPr>
-                          <pic:cNvPr id="0" name="Picture 3"/>
-                          <pic:cNvPicPr>
-                            <a:picLocks noChangeAspect="1" noChangeArrowheads="1"/>
-                          </pic:cNvPicPr>
-                        </pic:nvPicPr>
-                        <pic:blipFill>
-                          <a:blip r:embed="rId29">
-                            <a:extLst>
-                              <a:ext uri="{28A0092B-C50C-407E-A947-70E740481C1C}">
-                                <a14:useLocalDpi xmlns:a14="http://schemas.microsoft.com/office/drawing/2010/main" val="0"/>
-                              </a:ext>
-                            </a:extLst>
-                          </a:blip>
-                          <a:srcRect/>
-                          <a:stretch>
-                            <a:fillRect/>
-                          </a:stretch>
-                        </pic:blipFill>
-                        <pic:spPr bwMode="auto">
-                          <a:xfrm>
-                            <a:off x="0" y="0"/>
-                            <a:ext cx="304800" cy="298450"/>
-                          </a:xfrm>
-                          <a:prstGeom prst="rect">
-                            <a:avLst/>
-                          </a:prstGeom>
-                          <a:noFill/>
-                        </pic:spPr>
-                      </pic:pic>
-                    </a:graphicData>
-                  </a:graphic>
-                  <wp14:sizeRelH relativeFrom="page">
-                    <wp14:pctWidth>0</wp14:pctWidth>
-                  </wp14:sizeRelH>
-                  <wp14:sizeRelV relativeFrom="page">
-                    <wp14:pctHeight>0</wp14:pctHeight>
-                  </wp14:sizeRelV>
-                </wp:anchor>
-              </w:drawing>
-            </w:r>
-          </w:p>
-          <w:p>
-            <w:pPr>
-              <w:pStyle w:val="Heading4"/>
-              <w:rPr>
-                <w:bCs/>
-              </w:rPr>
-            </w:pPr>
-            <w:r>
-              <w:t xml:space="preserve">PwC, </w:t>
-            </w:r>
-            <w:r>
-              <w:t>Tech</w:t>
-            </w:r>
-            <w:r>
-              <w:t xml:space="preserve"> Consultant</w:t>
-            </w:r>
-          </w:p>
-          <w:p>
-            <w:pPr>
-              <w:pStyle w:val="Date"/>
-            </w:pPr>
-            <w:r>
-              <w:t>14/06/2021</w:t>
-            </w:r>
-            <w:r>
-              <w:t>–</w:t>
-            </w:r>
-            <w:r>
-              <w:t>20/08/2021</w:t>
-            </w:r>
-            <w:r>
-              <w:t xml:space="preserve"> </w:t>
-            </w:r>
-          </w:p>
-          <w:p>
-            <w:r>
-              <w:t xml:space="preserve">Within the first half of </w:t>
-            </w:r>
-            <w:r>
-              <w:t>this summer</w:t>
-            </w:r>
-            <w:r>
-              <w:t xml:space="preserve"> placement, I was trained on several technologies such as </w:t>
-            </w:r>
-            <w:r>
-              <w:rPr>
-                <w:i/>
-                <w:iCs/>
-              </w:rPr>
-              <w:t>Azure</w:t>
-            </w:r>
-            <w:r>
-              <w:t xml:space="preserve">, </w:t>
-            </w:r>
-            <w:r>
-              <w:rPr>
-                <w:i/>
-                <w:iCs/>
-              </w:rPr>
-              <w:t>Alteryx</w:t>
-            </w:r>
-            <w:r>
-              <w:t xml:space="preserve">, </w:t>
-            </w:r>
-            <w:r>
-              <w:rPr>
-                <w:i/>
-                <w:iCs/>
-              </w:rPr>
-              <w:t>UiPath</w:t>
-            </w:r>
-            <w:r>
-              <w:t xml:space="preserve"> and </w:t>
-            </w:r>
-            <w:r>
-              <w:rPr>
-                <w:i/>
-                <w:iCs/>
-              </w:rPr>
-              <w:t>excel</w:t>
-            </w:r>
-            <w:r>
-              <w:t xml:space="preserve">. </w:t>
-            </w:r>
-          </w:p>
-          <w:p>
-            <w:pPr>
-              <w:rPr>
-                <w:sz w:val="10"/>
-                <w:szCs w:val="14"/>
-              </w:rPr>
-            </w:pPr>
-          </w:p>
-          <w:p>
-            <w:pPr>
-              <w:rPr>
-                <w:sz w:val="14"/>
-                <w:szCs w:val="18"/>
-              </w:rPr>
-            </w:pPr>
-            <w:r>
-              <w:t xml:space="preserve">The second half of my placement I was placed within the configuration team of a project which consisted of creating an online loan application process. Within this project I worked with </w:t>
-            </w:r>
-            <w:r>
-              <w:rPr>
-                <w:i/>
-                <w:iCs/>
-              </w:rPr>
-              <w:t>salesforce</w:t>
-            </w:r>
-            <w:r>
-              <w:t xml:space="preserve">, </w:t>
-            </w:r>
-            <w:r>
-              <w:t xml:space="preserve">and </w:t>
-            </w:r>
-            <w:r>
-              <w:t xml:space="preserve">I also </w:t>
-            </w:r>
-            <w:r>
-              <w:t xml:space="preserve">manage the commercials and onboarding for a large project team (50+ colleagues), spanning two continents (PwC UK, </w:t>
-            </w:r>
-            <w:proofErr w:type="spellStart"/>
-            <w:r>
-              <w:t>CTech</w:t>
-            </w:r>
-            <w:proofErr w:type="spellEnd"/>
-            <w:r>
-              <w:t xml:space="preserve"> Poland</w:t>
-            </w:r>
-            <w:r>
-              <w:t xml:space="preserve"> and PwC South Africa)</w:t>
-            </w:r>
-            <w:r>
-              <w:t xml:space="preserve"> which demonstrates that my </w:t>
-            </w:r>
-            <w:r>
-              <w:rPr>
-                <w:i/>
-                <w:iCs/>
-              </w:rPr>
-              <w:t>ability to work within a multicultural team</w:t>
-            </w:r>
-            <w:r>
-              <w:t>.</w:t>
-            </w:r>
-          </w:p>
-          <w:p>
-            <w:pPr>
-              <w:rPr>
-                <w:sz w:val="10"/>
-                <w:szCs w:val="14"/>
-              </w:rPr>
-            </w:pPr>
-            <w:r>
-              <w:rPr>
-                <w:noProof/>
-              </w:rPr>
-              <w:drawing>
-                <wp:anchor distT="0" distB="0" distL="114300" distR="114300" simplePos="0" relativeHeight="251671552" behindDoc="0" locked="0" layoutInCell="1" allowOverlap="1" wp14:anchorId="134F8648" wp14:editId="0B242A92">
-                  <wp:simplePos x="0" y="0"/>
-                  <wp:positionH relativeFrom="column">
-                    <wp:posOffset>-326819</wp:posOffset>
-                  </wp:positionH>
-                  <wp:positionV relativeFrom="paragraph">
-                    <wp:posOffset>99787</wp:posOffset>
+                    <wp:posOffset>104998</wp:posOffset>
                   </wp:positionV>
                   <wp:extent cx="261257" cy="223303"/>
                   <wp:effectExtent l="0" t="0" r="5715" b="5715"/>
@@ -4016,7 +3894,7 @@
                           </pic:cNvPicPr>
                         </pic:nvPicPr>
                         <pic:blipFill rotWithShape="1">
-                          <a:blip r:embed="rId30">
+                          <a:blip r:embed="rId28">
                             <a:extLst>
                               <a:ext uri="{28A0092B-C50C-407E-A947-70E740481C1C}">
                                 <a14:useLocalDpi xmlns:a14="http://schemas.microsoft.com/office/drawing/2010/main" val="0"/>
@@ -4092,89 +3970,193 @@
             </w:r>
           </w:p>
           <w:p>
+            <w:r>
+              <w:rPr>
+                <w:sz w:val="16"/>
+                <w:szCs w:val="20"/>
+              </w:rPr>
+              <w:t>M</w:t>
+            </w:r>
+            <w:r>
+              <w:t xml:space="preserve">y job at Eason’s was heavily communication based. Everyday my role as a sales assistant required me to be polite and present myself in a friendly yet professional manner to the customers and my co-workers. This allowed me to develop my </w:t>
+            </w:r>
+            <w:r>
+              <w:rPr>
+                <w:i/>
+                <w:iCs/>
+              </w:rPr>
+              <w:t xml:space="preserve">confident </w:t>
+            </w:r>
+            <w:r>
+              <w:rPr>
+                <w:i/>
+                <w:iCs/>
+              </w:rPr>
+              <w:t>demeanour</w:t>
+            </w:r>
+            <w:r>
+              <w:t xml:space="preserve">. Alongside this, working on the tills required cash handling which granted me the opportunity to prove I am </w:t>
+            </w:r>
+            <w:r>
+              <w:rPr>
+                <w:i/>
+                <w:iCs/>
+              </w:rPr>
+              <w:t>trustworthy</w:t>
+            </w:r>
+            <w:r>
+              <w:t xml:space="preserve"> and thorough in all tasks I am asked to undertake. </w:t>
+            </w:r>
+          </w:p>
+          <w:p>
             <w:pPr>
               <w:rPr>
                 <w:sz w:val="14"/>
                 <w:szCs w:val="18"/>
               </w:rPr>
             </w:pPr>
-            <w:r>
-              <w:rPr>
-                <w:sz w:val="16"/>
-                <w:szCs w:val="20"/>
-              </w:rPr>
-              <w:t>M</w:t>
-            </w:r>
-            <w:r>
-              <w:t xml:space="preserve">y job at Eason’s was heavily communication based. Everyday my role as a sales assistant required me to be polite and present myself in a friendly yet professional manner to the customers and my co-workers. This allowed me to develop my </w:t>
+          </w:p>
+          <w:p>
+            <w:pPr>
+              <w:rPr>
+                <w:sz w:val="12"/>
+                <w:szCs w:val="16"/>
+              </w:rPr>
+            </w:pPr>
+            <w:r>
+              <w:rPr>
+                <w:noProof/>
+              </w:rPr>
+              <w:drawing>
+                <wp:anchor distT="0" distB="0" distL="114300" distR="114300" simplePos="0" relativeHeight="251672576" behindDoc="0" locked="0" layoutInCell="1" allowOverlap="1" wp14:anchorId="23C4A3FC" wp14:editId="31350568">
+                  <wp:simplePos x="0" y="0"/>
+                  <wp:positionH relativeFrom="column">
+                    <wp:posOffset>-305847</wp:posOffset>
+                  </wp:positionH>
+                  <wp:positionV relativeFrom="paragraph">
+                    <wp:posOffset>128905</wp:posOffset>
+                  </wp:positionV>
+                  <wp:extent cx="257175" cy="254635"/>
+                  <wp:effectExtent l="0" t="0" r="9525" b="0"/>
+                  <wp:wrapNone/>
+                  <wp:docPr id="21" name="Picture 21"/>
+                  <wp:cNvGraphicFramePr>
+                    <a:graphicFrameLocks xmlns:a="http://schemas.openxmlformats.org/drawingml/2006/main" noChangeAspect="1"/>
+                  </wp:cNvGraphicFramePr>
+                  <a:graphic xmlns:a="http://schemas.openxmlformats.org/drawingml/2006/main">
+                    <a:graphicData uri="http://schemas.openxmlformats.org/drawingml/2006/picture">
+                      <pic:pic xmlns:pic="http://schemas.openxmlformats.org/drawingml/2006/picture">
+                        <pic:nvPicPr>
+                          <pic:cNvPr id="0" name="Picture 8"/>
+                          <pic:cNvPicPr>
+                            <a:picLocks noChangeAspect="1" noChangeArrowheads="1"/>
+                          </pic:cNvPicPr>
+                        </pic:nvPicPr>
+                        <pic:blipFill rotWithShape="1">
+                          <a:blip r:embed="rId29">
+                            <a:extLst>
+                              <a:ext uri="{28A0092B-C50C-407E-A947-70E740481C1C}">
+                                <a14:useLocalDpi xmlns:a14="http://schemas.microsoft.com/office/drawing/2010/main" val="0"/>
+                              </a:ext>
+                            </a:extLst>
+                          </a:blip>
+                          <a:srcRect l="18351" t="19696" r="16498" b="15657"/>
+                          <a:stretch/>
+                        </pic:blipFill>
+                        <pic:spPr bwMode="auto">
+                          <a:xfrm>
+                            <a:off x="0" y="0"/>
+                            <a:ext cx="257175" cy="254635"/>
+                          </a:xfrm>
+                          <a:prstGeom prst="rect">
+                            <a:avLst/>
+                          </a:prstGeom>
+                          <a:noFill/>
+                          <a:ln>
+                            <a:noFill/>
+                          </a:ln>
+                          <a:extLst>
+                            <a:ext uri="{53640926-AAD7-44D8-BBD7-CCE9431645EC}">
+                              <a14:shadowObscured xmlns:a14="http://schemas.microsoft.com/office/drawing/2010/main"/>
+                            </a:ext>
+                          </a:extLst>
+                        </pic:spPr>
+                      </pic:pic>
+                    </a:graphicData>
+                  </a:graphic>
+                  <wp14:sizeRelH relativeFrom="page">
+                    <wp14:pctWidth>0</wp14:pctWidth>
+                  </wp14:sizeRelH>
+                  <wp14:sizeRelV relativeFrom="page">
+                    <wp14:pctHeight>0</wp14:pctHeight>
+                  </wp14:sizeRelV>
+                </wp:anchor>
+              </w:drawing>
+            </w:r>
+          </w:p>
+          <w:p>
+            <w:pPr>
+              <w:pStyle w:val="Heading4"/>
+              <w:rPr>
+                <w:bCs/>
+              </w:rPr>
+            </w:pPr>
+            <w:r>
+              <w:t>PSNI,</w:t>
+            </w:r>
+            <w:r>
+              <w:t xml:space="preserve"> Software</w:t>
+            </w:r>
+            <w:r>
+              <w:t xml:space="preserve"> Engineer</w:t>
+            </w:r>
+          </w:p>
+          <w:p>
+            <w:pPr>
+              <w:pStyle w:val="Date"/>
+            </w:pPr>
+            <w:r>
+              <w:t xml:space="preserve">29/07/2019 </w:t>
+            </w:r>
+            <w:r>
+              <w:t>–</w:t>
+            </w:r>
+            <w:r>
+              <w:t xml:space="preserve"> 23/08/2019</w:t>
+            </w:r>
+          </w:p>
+          <w:p>
+            <w:r>
+              <w:t xml:space="preserve">At my </w:t>
+            </w:r>
+            <w:r>
+              <w:t>4</w:t>
+            </w:r>
+            <w:r>
+              <w:t xml:space="preserve"> weeks' work experience with the PSNI, where I was placed within ICS in which I worked on several projects which were developing a facial recognition software, researching different handwriting recognition software and assisting ICS in finding a cloud storage provider. These projects tested both </w:t>
             </w:r>
             <w:r>
               <w:rPr>
                 <w:i/>
                 <w:iCs/>
               </w:rPr>
-              <w:t xml:space="preserve">confident </w:t>
-            </w:r>
-            <w:proofErr w:type="spellStart"/>
+              <w:t xml:space="preserve">my problem-solving skills </w:t>
+            </w:r>
+            <w:r>
+              <w:t>and</w:t>
+            </w:r>
             <w:r>
               <w:rPr>
                 <w:i/>
                 <w:iCs/>
               </w:rPr>
-              <w:t>demeanour</w:t>
-            </w:r>
-            <w:proofErr w:type="spellEnd"/>
-            <w:r>
-              <w:t xml:space="preserve">. Alongside this, working on the tills required cash handling which granted me the opportunity to prove I am </w:t>
-            </w:r>
-            <w:r>
-              <w:rPr>
-                <w:i/>
-                <w:iCs/>
-              </w:rPr>
-              <w:t>trustworthy</w:t>
-            </w:r>
-            <w:r>
-              <w:t xml:space="preserve"> and thorough in all tasks I am asked to undertake. </w:t>
-            </w:r>
-          </w:p>
-          <w:p>
-            <w:pPr>
-              <w:rPr>
-                <w:sz w:val="12"/>
-                <w:szCs w:val="16"/>
-              </w:rPr>
-            </w:pPr>
-          </w:p>
-          <w:p>
-            <w:pPr>
-              <w:pStyle w:val="Heading4"/>
-              <w:rPr>
-                <w:bCs/>
-              </w:rPr>
-            </w:pPr>
-            <w:r>
-              <w:t>PSNI,</w:t>
-            </w:r>
-            <w:r>
-              <w:t xml:space="preserve"> Software</w:t>
-            </w:r>
-            <w:r>
-              <w:t xml:space="preserve"> Engineer</w:t>
-            </w:r>
-          </w:p>
-          <w:p>
-            <w:pPr>
-              <w:pStyle w:val="Date"/>
-            </w:pPr>
-            <w:r>
-              <w:t xml:space="preserve">29/07/2019 </w:t>
-            </w:r>
-            <w:r>
-              <w:t>–</w:t>
-            </w:r>
-            <w:r>
-              <w:t xml:space="preserve"> 23/08/2019</w:t>
+              <w:t xml:space="preserve"> my logical thinking skills.</w:t>
+            </w:r>
+            <w:r>
+              <w:t xml:space="preserve"> </w:t>
+            </w:r>
+            <w:r>
+              <w:t xml:space="preserve"> </w:t>
             </w:r>
           </w:p>
           <w:p>
@@ -4184,38 +4166,6 @@
                 <w:szCs w:val="18"/>
               </w:rPr>
             </w:pPr>
-            <w:r>
-              <w:t xml:space="preserve">At my </w:t>
-            </w:r>
-            <w:r>
-              <w:t>4</w:t>
-            </w:r>
-            <w:r>
-              <w:t xml:space="preserve"> weeks' work experience with the PSNI, where I was placed within ICS in which I worked on several projects which were developing a facial recognition software, researching different handwriting recognition software and assisting ICS in finding a cloud storage provider. These projects tested both </w:t>
-            </w:r>
-            <w:r>
-              <w:rPr>
-                <w:i/>
-                <w:iCs/>
-              </w:rPr>
-              <w:t xml:space="preserve">my problem-solving skills </w:t>
-            </w:r>
-            <w:r>
-              <w:t>and</w:t>
-            </w:r>
-            <w:r>
-              <w:rPr>
-                <w:i/>
-                <w:iCs/>
-              </w:rPr>
-              <w:t xml:space="preserve"> my logical thinking skills.</w:t>
-            </w:r>
-            <w:r>
-              <w:t xml:space="preserve"> </w:t>
-            </w:r>
-            <w:r>
-              <w:t xml:space="preserve"> </w:t>
-            </w:r>
           </w:p>
           <w:p>
             <w:pPr>
@@ -4254,7 +4204,7 @@
                           </pic:cNvPicPr>
                         </pic:nvPicPr>
                         <pic:blipFill rotWithShape="1">
-                          <a:blip r:embed="rId31">
+                          <a:blip r:embed="rId30">
                             <a:extLst>
                               <a:ext uri="{28A0092B-C50C-407E-A947-70E740481C1C}">
                                 <a14:useLocalDpi xmlns:a14="http://schemas.microsoft.com/office/drawing/2010/main" val="0"/>
@@ -4337,23 +4287,7 @@
               </w:rPr>
             </w:pPr>
             <w:r>
-              <w:t xml:space="preserve">When I was at the Generation Innovation work experience program, I was placed within a team, and then my team was assigned to </w:t>
-            </w:r>
-            <w:proofErr w:type="spellStart"/>
-            <w:r>
-              <w:t>LibertyIT</w:t>
-            </w:r>
-            <w:proofErr w:type="spellEnd"/>
-            <w:r>
-              <w:t xml:space="preserve">.  My team and I then had to pitch our solution to a problem given to us by </w:t>
-            </w:r>
-            <w:proofErr w:type="spellStart"/>
-            <w:r>
-              <w:t>LibertyIT</w:t>
-            </w:r>
-            <w:proofErr w:type="spellEnd"/>
-            <w:r>
-              <w:t xml:space="preserve">, to several members of the company. After this we had to deliver the same pitch to the other teams on the program. This work experience program helped me to become a more </w:t>
+              <w:t xml:space="preserve">When I was at the Generation Innovation work experience program, I was placed within a team, and then my team was assigned to LibertyIT.  My team and I then had to pitch our solution to a problem given to us by LibertyIT, to several members of the company. After this we had to deliver the same pitch to the other teams on the program. This work experience program helped me to become a more </w:t>
             </w:r>
             <w:r>
               <w:rPr>
@@ -4389,7 +4323,7 @@
       </w:pPr>
     </w:p>
     <w:sectPr>
-      <w:headerReference w:type="default" r:id="rId32"/>
+      <w:headerReference w:type="default" r:id="rId31"/>
       <w:pgSz w:w="12240" w:h="15840"/>
       <w:pgMar w:top="720" w:right="720" w:bottom="720" w:left="720" w:header="720" w:footer="720" w:gutter="0"/>
       <w:cols w:space="720"/>
@@ -4539,7 +4473,7 @@
         <v:path o:extrusionok="f" gradientshapeok="t" o:connecttype="rect"/>
         <o:lock v:ext="edit" aspectratio="t"/>
       </v:shapetype>
-      <v:shape id="_x0000_i1045" type="#_x0000_t75" style="width:8.25pt;height:12pt;visibility:visible;mso-wrap-style:square" o:bullet="t">
+      <v:shape id="_x0000_i1073" type="#_x0000_t75" style="width:8.4pt;height:12.15pt;visibility:visible;mso-wrap-style:square" o:bullet="t">
         <v:imagedata r:id="rId1" o:title=""/>
       </v:shape>
     </w:pict>
@@ -6068,12 +6002,12 @@
     <w:rsid w:val="007E53FC"/>
     <w:rsid w:val="0082166D"/>
     <w:rsid w:val="00973B39"/>
+    <w:rsid w:val="009B1F0E"/>
     <w:rsid w:val="00A61E01"/>
     <w:rsid w:val="00AE7DCC"/>
     <w:rsid w:val="00B363D6"/>
     <w:rsid w:val="00BD1E5C"/>
     <w:rsid w:val="00C15BD0"/>
-    <w:rsid w:val="00C86CE7"/>
   </w:rsids>
   <m:mathPr>
     <m:mathFont m:val="Cambria Math"/>
